--- a/git1.docx
+++ b/git1.docx
@@ -643,6 +643,1372 @@
           <w14:ligatures w14:val="none"/>
         </w:rPr>
         <w:t xml:space="preserve"> yet</w:t>
+      </w:r>
+    </w:p>
+    <w:p>
+      <w:pPr>
+        <w:shd w:val="clear" w:color="auto" w:fill="FFFFFF"/>
+        <w:tabs>
+          <w:tab w:val="left" w:pos="916"/>
+          <w:tab w:val="left" w:pos="1832"/>
+          <w:tab w:val="left" w:pos="2748"/>
+          <w:tab w:val="left" w:pos="3664"/>
+          <w:tab w:val="left" w:pos="4580"/>
+          <w:tab w:val="left" w:pos="5496"/>
+          <w:tab w:val="left" w:pos="6412"/>
+          <w:tab w:val="left" w:pos="7328"/>
+          <w:tab w:val="left" w:pos="8244"/>
+          <w:tab w:val="left" w:pos="9160"/>
+          <w:tab w:val="left" w:pos="10076"/>
+          <w:tab w:val="left" w:pos="10992"/>
+          <w:tab w:val="left" w:pos="11908"/>
+          <w:tab w:val="left" w:pos="12824"/>
+          <w:tab w:val="left" w:pos="13740"/>
+          <w:tab w:val="left" w:pos="14656"/>
+        </w:tabs>
+        <w:spacing w:after="0" w:line="240" w:lineRule="auto"/>
+        <w:rPr>
+          <w:rFonts w:ascii="inherit" w:eastAsia="Times New Roman" w:hAnsi="inherit" w:cs="Courier New"/>
+          <w:color w:val="1D1C1D"/>
+          <w:kern w:val="0"/>
+          <w:sz w:val="20"/>
+          <w:szCs w:val="20"/>
+          <w:lang w:eastAsia="tr-TR"/>
+          <w14:ligatures w14:val="none"/>
+        </w:rPr>
+      </w:pPr>
+      <w:r>
+        <w:rPr>
+          <w:rFonts w:ascii="inherit" w:eastAsia="Times New Roman" w:hAnsi="inherit" w:cs="Courier New"/>
+          <w:color w:val="1D1C1D"/>
+          <w:kern w:val="0"/>
+          <w:sz w:val="20"/>
+          <w:szCs w:val="20"/>
+          <w:lang w:eastAsia="tr-TR"/>
+          <w14:ligatures w14:val="none"/>
+        </w:rPr>
+        <w:br/>
+        <w:t xml:space="preserve">C:\Users\MSI\Desktop\GitProjects\GitProject01&gt;git </w:t>
+      </w:r>
+      <w:proofErr w:type="spellStart"/>
+      <w:r>
+        <w:rPr>
+          <w:rFonts w:ascii="inherit" w:eastAsia="Times New Roman" w:hAnsi="inherit" w:cs="Courier New"/>
+          <w:color w:val="1D1C1D"/>
+          <w:kern w:val="0"/>
+          <w:sz w:val="20"/>
+          <w:szCs w:val="20"/>
+          <w:lang w:eastAsia="tr-TR"/>
+          <w14:ligatures w14:val="none"/>
+        </w:rPr>
+        <w:t>status</w:t>
+      </w:r>
+      <w:proofErr w:type="spellEnd"/>
+    </w:p>
+    <w:p>
+      <w:pPr>
+        <w:shd w:val="clear" w:color="auto" w:fill="FFFFFF"/>
+        <w:tabs>
+          <w:tab w:val="left" w:pos="916"/>
+          <w:tab w:val="left" w:pos="1832"/>
+          <w:tab w:val="left" w:pos="2748"/>
+          <w:tab w:val="left" w:pos="3664"/>
+          <w:tab w:val="left" w:pos="4580"/>
+          <w:tab w:val="left" w:pos="5496"/>
+          <w:tab w:val="left" w:pos="6412"/>
+          <w:tab w:val="left" w:pos="7328"/>
+          <w:tab w:val="left" w:pos="8244"/>
+          <w:tab w:val="left" w:pos="9160"/>
+          <w:tab w:val="left" w:pos="10076"/>
+          <w:tab w:val="left" w:pos="10992"/>
+          <w:tab w:val="left" w:pos="11908"/>
+          <w:tab w:val="left" w:pos="12824"/>
+          <w:tab w:val="left" w:pos="13740"/>
+          <w:tab w:val="left" w:pos="14656"/>
+        </w:tabs>
+        <w:spacing w:after="0" w:line="240" w:lineRule="auto"/>
+        <w:rPr>
+          <w:rFonts w:ascii="inherit" w:eastAsia="Times New Roman" w:hAnsi="inherit" w:cs="Courier New"/>
+          <w:color w:val="1D1C1D"/>
+          <w:kern w:val="0"/>
+          <w:sz w:val="20"/>
+          <w:szCs w:val="20"/>
+          <w:lang w:eastAsia="tr-TR"/>
+          <w14:ligatures w14:val="none"/>
+        </w:rPr>
+      </w:pPr>
+      <w:r>
+        <w:rPr>
+          <w:rFonts w:ascii="inherit" w:eastAsia="Times New Roman" w:hAnsi="inherit" w:cs="Courier New"/>
+          <w:color w:val="1D1C1D"/>
+          <w:kern w:val="0"/>
+          <w:sz w:val="20"/>
+          <w:szCs w:val="20"/>
+          <w:lang w:eastAsia="tr-TR"/>
+          <w14:ligatures w14:val="none"/>
+        </w:rPr>
+        <w:t xml:space="preserve">On </w:t>
+      </w:r>
+      <w:proofErr w:type="spellStart"/>
+      <w:r>
+        <w:rPr>
+          <w:rFonts w:ascii="inherit" w:eastAsia="Times New Roman" w:hAnsi="inherit" w:cs="Courier New"/>
+          <w:color w:val="1D1C1D"/>
+          <w:kern w:val="0"/>
+          <w:sz w:val="20"/>
+          <w:szCs w:val="20"/>
+          <w:lang w:eastAsia="tr-TR"/>
+          <w14:ligatures w14:val="none"/>
+        </w:rPr>
+        <w:t>branch</w:t>
+      </w:r>
+      <w:proofErr w:type="spellEnd"/>
+      <w:r>
+        <w:rPr>
+          <w:rFonts w:ascii="inherit" w:eastAsia="Times New Roman" w:hAnsi="inherit" w:cs="Courier New"/>
+          <w:color w:val="1D1C1D"/>
+          <w:kern w:val="0"/>
+          <w:sz w:val="20"/>
+          <w:szCs w:val="20"/>
+          <w:lang w:eastAsia="tr-TR"/>
+          <w14:ligatures w14:val="none"/>
+        </w:rPr>
+        <w:t xml:space="preserve"> </w:t>
+      </w:r>
+      <w:proofErr w:type="spellStart"/>
+      <w:r>
+        <w:rPr>
+          <w:rFonts w:ascii="inherit" w:eastAsia="Times New Roman" w:hAnsi="inherit" w:cs="Courier New"/>
+          <w:color w:val="1D1C1D"/>
+          <w:kern w:val="0"/>
+          <w:sz w:val="20"/>
+          <w:szCs w:val="20"/>
+          <w:lang w:eastAsia="tr-TR"/>
+          <w14:ligatures w14:val="none"/>
+        </w:rPr>
+        <w:t>master</w:t>
+      </w:r>
+      <w:proofErr w:type="spellEnd"/>
+    </w:p>
+    <w:p>
+      <w:pPr>
+        <w:shd w:val="clear" w:color="auto" w:fill="FFFFFF"/>
+        <w:tabs>
+          <w:tab w:val="left" w:pos="916"/>
+          <w:tab w:val="left" w:pos="1832"/>
+          <w:tab w:val="left" w:pos="2748"/>
+          <w:tab w:val="left" w:pos="3664"/>
+          <w:tab w:val="left" w:pos="4580"/>
+          <w:tab w:val="left" w:pos="5496"/>
+          <w:tab w:val="left" w:pos="6412"/>
+          <w:tab w:val="left" w:pos="7328"/>
+          <w:tab w:val="left" w:pos="8244"/>
+          <w:tab w:val="left" w:pos="9160"/>
+          <w:tab w:val="left" w:pos="10076"/>
+          <w:tab w:val="left" w:pos="10992"/>
+          <w:tab w:val="left" w:pos="11908"/>
+          <w:tab w:val="left" w:pos="12824"/>
+          <w:tab w:val="left" w:pos="13740"/>
+          <w:tab w:val="left" w:pos="14656"/>
+        </w:tabs>
+        <w:spacing w:after="0" w:line="240" w:lineRule="auto"/>
+        <w:rPr>
+          <w:rFonts w:ascii="inherit" w:eastAsia="Times New Roman" w:hAnsi="inherit" w:cs="Courier New"/>
+          <w:color w:val="1D1C1D"/>
+          <w:kern w:val="0"/>
+          <w:sz w:val="20"/>
+          <w:szCs w:val="20"/>
+          <w:lang w:eastAsia="tr-TR"/>
+          <w14:ligatures w14:val="none"/>
+        </w:rPr>
+      </w:pPr>
+      <w:r>
+        <w:rPr>
+          <w:rFonts w:ascii="inherit" w:eastAsia="Times New Roman" w:hAnsi="inherit" w:cs="Courier New"/>
+          <w:color w:val="1D1C1D"/>
+          <w:kern w:val="0"/>
+          <w:sz w:val="20"/>
+          <w:szCs w:val="20"/>
+          <w:lang w:eastAsia="tr-TR"/>
+          <w14:ligatures w14:val="none"/>
+        </w:rPr>
+        <w:t xml:space="preserve">No </w:t>
+      </w:r>
+      <w:proofErr w:type="spellStart"/>
+      <w:r>
+        <w:rPr>
+          <w:rFonts w:ascii="inherit" w:eastAsia="Times New Roman" w:hAnsi="inherit" w:cs="Courier New"/>
+          <w:color w:val="1D1C1D"/>
+          <w:kern w:val="0"/>
+          <w:sz w:val="20"/>
+          <w:szCs w:val="20"/>
+          <w:lang w:eastAsia="tr-TR"/>
+          <w14:ligatures w14:val="none"/>
+        </w:rPr>
+        <w:t>commits</w:t>
+      </w:r>
+      <w:proofErr w:type="spellEnd"/>
+      <w:r>
+        <w:rPr>
+          <w:rFonts w:ascii="inherit" w:eastAsia="Times New Roman" w:hAnsi="inherit" w:cs="Courier New"/>
+          <w:color w:val="1D1C1D"/>
+          <w:kern w:val="0"/>
+          <w:sz w:val="20"/>
+          <w:szCs w:val="20"/>
+          <w:lang w:eastAsia="tr-TR"/>
+          <w14:ligatures w14:val="none"/>
+        </w:rPr>
+        <w:t xml:space="preserve"> yet</w:t>
+      </w:r>
+    </w:p>
+    <w:p>
+      <w:pPr>
+        <w:shd w:val="clear" w:color="auto" w:fill="FFFFFF"/>
+        <w:tabs>
+          <w:tab w:val="left" w:pos="916"/>
+          <w:tab w:val="left" w:pos="1832"/>
+          <w:tab w:val="left" w:pos="2748"/>
+          <w:tab w:val="left" w:pos="3664"/>
+          <w:tab w:val="left" w:pos="4580"/>
+          <w:tab w:val="left" w:pos="5496"/>
+          <w:tab w:val="left" w:pos="6412"/>
+          <w:tab w:val="left" w:pos="7328"/>
+          <w:tab w:val="left" w:pos="8244"/>
+          <w:tab w:val="left" w:pos="9160"/>
+          <w:tab w:val="left" w:pos="10076"/>
+          <w:tab w:val="left" w:pos="10992"/>
+          <w:tab w:val="left" w:pos="11908"/>
+          <w:tab w:val="left" w:pos="12824"/>
+          <w:tab w:val="left" w:pos="13740"/>
+          <w:tab w:val="left" w:pos="14656"/>
+        </w:tabs>
+        <w:spacing w:after="0" w:line="240" w:lineRule="auto"/>
+        <w:rPr>
+          <w:rFonts w:ascii="inherit" w:eastAsia="Times New Roman" w:hAnsi="inherit" w:cs="Courier New"/>
+          <w:color w:val="1D1C1D"/>
+          <w:kern w:val="0"/>
+          <w:sz w:val="20"/>
+          <w:szCs w:val="20"/>
+          <w:lang w:eastAsia="tr-TR"/>
+          <w14:ligatures w14:val="none"/>
+        </w:rPr>
+      </w:pPr>
+      <w:proofErr w:type="spellStart"/>
+      <w:r>
+        <w:rPr>
+          <w:rFonts w:ascii="inherit" w:eastAsia="Times New Roman" w:hAnsi="inherit" w:cs="Courier New"/>
+          <w:color w:val="1D1C1D"/>
+          <w:kern w:val="0"/>
+          <w:sz w:val="20"/>
+          <w:szCs w:val="20"/>
+          <w:lang w:eastAsia="tr-TR"/>
+          <w14:ligatures w14:val="none"/>
+        </w:rPr>
+        <w:t>Changes</w:t>
+      </w:r>
+      <w:proofErr w:type="spellEnd"/>
+      <w:r>
+        <w:rPr>
+          <w:rFonts w:ascii="inherit" w:eastAsia="Times New Roman" w:hAnsi="inherit" w:cs="Courier New"/>
+          <w:color w:val="1D1C1D"/>
+          <w:kern w:val="0"/>
+          <w:sz w:val="20"/>
+          <w:szCs w:val="20"/>
+          <w:lang w:eastAsia="tr-TR"/>
+          <w14:ligatures w14:val="none"/>
+        </w:rPr>
+        <w:t xml:space="preserve"> </w:t>
+      </w:r>
+      <w:proofErr w:type="spellStart"/>
+      <w:r>
+        <w:rPr>
+          <w:rFonts w:ascii="inherit" w:eastAsia="Times New Roman" w:hAnsi="inherit" w:cs="Courier New"/>
+          <w:color w:val="1D1C1D"/>
+          <w:kern w:val="0"/>
+          <w:sz w:val="20"/>
+          <w:szCs w:val="20"/>
+          <w:lang w:eastAsia="tr-TR"/>
+          <w14:ligatures w14:val="none"/>
+        </w:rPr>
+        <w:t>to</w:t>
+      </w:r>
+      <w:proofErr w:type="spellEnd"/>
+      <w:r>
+        <w:rPr>
+          <w:rFonts w:ascii="inherit" w:eastAsia="Times New Roman" w:hAnsi="inherit" w:cs="Courier New"/>
+          <w:color w:val="1D1C1D"/>
+          <w:kern w:val="0"/>
+          <w:sz w:val="20"/>
+          <w:szCs w:val="20"/>
+          <w:lang w:eastAsia="tr-TR"/>
+          <w14:ligatures w14:val="none"/>
+        </w:rPr>
+        <w:t xml:space="preserve"> be </w:t>
+      </w:r>
+      <w:proofErr w:type="spellStart"/>
+      <w:r>
+        <w:rPr>
+          <w:rFonts w:ascii="inherit" w:eastAsia="Times New Roman" w:hAnsi="inherit" w:cs="Courier New"/>
+          <w:color w:val="1D1C1D"/>
+          <w:kern w:val="0"/>
+          <w:sz w:val="20"/>
+          <w:szCs w:val="20"/>
+          <w:lang w:eastAsia="tr-TR"/>
+          <w14:ligatures w14:val="none"/>
+        </w:rPr>
+        <w:t>committed</w:t>
+      </w:r>
+      <w:proofErr w:type="spellEnd"/>
+      <w:r>
+        <w:rPr>
+          <w:rFonts w:ascii="inherit" w:eastAsia="Times New Roman" w:hAnsi="inherit" w:cs="Courier New"/>
+          <w:color w:val="1D1C1D"/>
+          <w:kern w:val="0"/>
+          <w:sz w:val="20"/>
+          <w:szCs w:val="20"/>
+          <w:lang w:eastAsia="tr-TR"/>
+          <w14:ligatures w14:val="none"/>
+        </w:rPr>
+        <w:t>:</w:t>
+      </w:r>
+    </w:p>
+    <w:p>
+      <w:pPr>
+        <w:shd w:val="clear" w:color="auto" w:fill="FFFFFF"/>
+        <w:tabs>
+          <w:tab w:val="left" w:pos="916"/>
+          <w:tab w:val="left" w:pos="1832"/>
+          <w:tab w:val="left" w:pos="2748"/>
+          <w:tab w:val="left" w:pos="3664"/>
+          <w:tab w:val="left" w:pos="4580"/>
+          <w:tab w:val="left" w:pos="5496"/>
+          <w:tab w:val="left" w:pos="6412"/>
+          <w:tab w:val="left" w:pos="7328"/>
+          <w:tab w:val="left" w:pos="8244"/>
+          <w:tab w:val="left" w:pos="9160"/>
+          <w:tab w:val="left" w:pos="10076"/>
+          <w:tab w:val="left" w:pos="10992"/>
+          <w:tab w:val="left" w:pos="11908"/>
+          <w:tab w:val="left" w:pos="12824"/>
+          <w:tab w:val="left" w:pos="13740"/>
+          <w:tab w:val="left" w:pos="14656"/>
+        </w:tabs>
+        <w:spacing w:after="0" w:line="240" w:lineRule="auto"/>
+        <w:rPr>
+          <w:rFonts w:ascii="inherit" w:eastAsia="Times New Roman" w:hAnsi="inherit" w:cs="Courier New"/>
+          <w:color w:val="1D1C1D"/>
+          <w:kern w:val="0"/>
+          <w:sz w:val="20"/>
+          <w:szCs w:val="20"/>
+          <w:lang w:eastAsia="tr-TR"/>
+          <w14:ligatures w14:val="none"/>
+        </w:rPr>
+      </w:pPr>
+      <w:r>
+        <w:rPr>
+          <w:rFonts w:ascii="inherit" w:eastAsia="Times New Roman" w:hAnsi="inherit" w:cs="Courier New"/>
+          <w:color w:val="1D1C1D"/>
+          <w:kern w:val="0"/>
+          <w:sz w:val="20"/>
+          <w:szCs w:val="20"/>
+          <w:lang w:eastAsia="tr-TR"/>
+          <w14:ligatures w14:val="none"/>
+        </w:rPr>
+        <w:t xml:space="preserve">  (</w:t>
+      </w:r>
+      <w:proofErr w:type="spellStart"/>
+      <w:proofErr w:type="gramStart"/>
+      <w:r>
+        <w:rPr>
+          <w:rFonts w:ascii="inherit" w:eastAsia="Times New Roman" w:hAnsi="inherit" w:cs="Courier New"/>
+          <w:color w:val="1D1C1D"/>
+          <w:kern w:val="0"/>
+          <w:sz w:val="20"/>
+          <w:szCs w:val="20"/>
+          <w:lang w:eastAsia="tr-TR"/>
+          <w14:ligatures w14:val="none"/>
+        </w:rPr>
+        <w:t>use</w:t>
+      </w:r>
+      <w:proofErr w:type="spellEnd"/>
+      <w:proofErr w:type="gramEnd"/>
+      <w:r>
+        <w:rPr>
+          <w:rFonts w:ascii="inherit" w:eastAsia="Times New Roman" w:hAnsi="inherit" w:cs="Courier New"/>
+          <w:color w:val="1D1C1D"/>
+          <w:kern w:val="0"/>
+          <w:sz w:val="20"/>
+          <w:szCs w:val="20"/>
+          <w:lang w:eastAsia="tr-TR"/>
+          <w14:ligatures w14:val="none"/>
+        </w:rPr>
+        <w:t xml:space="preserve"> "git </w:t>
+      </w:r>
+      <w:proofErr w:type="spellStart"/>
+      <w:r>
+        <w:rPr>
+          <w:rFonts w:ascii="inherit" w:eastAsia="Times New Roman" w:hAnsi="inherit" w:cs="Courier New"/>
+          <w:color w:val="1D1C1D"/>
+          <w:kern w:val="0"/>
+          <w:sz w:val="20"/>
+          <w:szCs w:val="20"/>
+          <w:lang w:eastAsia="tr-TR"/>
+          <w14:ligatures w14:val="none"/>
+        </w:rPr>
+        <w:t>rm</w:t>
+      </w:r>
+      <w:proofErr w:type="spellEnd"/>
+      <w:r>
+        <w:rPr>
+          <w:rFonts w:ascii="inherit" w:eastAsia="Times New Roman" w:hAnsi="inherit" w:cs="Courier New"/>
+          <w:color w:val="1D1C1D"/>
+          <w:kern w:val="0"/>
+          <w:sz w:val="20"/>
+          <w:szCs w:val="20"/>
+          <w:lang w:eastAsia="tr-TR"/>
+          <w14:ligatures w14:val="none"/>
+        </w:rPr>
+        <w:t xml:space="preserve"> --</w:t>
+      </w:r>
+      <w:proofErr w:type="spellStart"/>
+      <w:r>
+        <w:rPr>
+          <w:rFonts w:ascii="inherit" w:eastAsia="Times New Roman" w:hAnsi="inherit" w:cs="Courier New"/>
+          <w:color w:val="1D1C1D"/>
+          <w:kern w:val="0"/>
+          <w:sz w:val="20"/>
+          <w:szCs w:val="20"/>
+          <w:lang w:eastAsia="tr-TR"/>
+          <w14:ligatures w14:val="none"/>
+        </w:rPr>
+        <w:t>cached</w:t>
+      </w:r>
+      <w:proofErr w:type="spellEnd"/>
+      <w:r>
+        <w:rPr>
+          <w:rFonts w:ascii="inherit" w:eastAsia="Times New Roman" w:hAnsi="inherit" w:cs="Courier New"/>
+          <w:color w:val="1D1C1D"/>
+          <w:kern w:val="0"/>
+          <w:sz w:val="20"/>
+          <w:szCs w:val="20"/>
+          <w:lang w:eastAsia="tr-TR"/>
+          <w14:ligatures w14:val="none"/>
+        </w:rPr>
+        <w:t xml:space="preserve"> &lt;file&gt;..." </w:t>
+      </w:r>
+      <w:proofErr w:type="spellStart"/>
+      <w:r>
+        <w:rPr>
+          <w:rFonts w:ascii="inherit" w:eastAsia="Times New Roman" w:hAnsi="inherit" w:cs="Courier New"/>
+          <w:color w:val="1D1C1D"/>
+          <w:kern w:val="0"/>
+          <w:sz w:val="20"/>
+          <w:szCs w:val="20"/>
+          <w:lang w:eastAsia="tr-TR"/>
+          <w14:ligatures w14:val="none"/>
+        </w:rPr>
+        <w:t>to</w:t>
+      </w:r>
+      <w:proofErr w:type="spellEnd"/>
+      <w:r>
+        <w:rPr>
+          <w:rFonts w:ascii="inherit" w:eastAsia="Times New Roman" w:hAnsi="inherit" w:cs="Courier New"/>
+          <w:color w:val="1D1C1D"/>
+          <w:kern w:val="0"/>
+          <w:sz w:val="20"/>
+          <w:szCs w:val="20"/>
+          <w:lang w:eastAsia="tr-TR"/>
+          <w14:ligatures w14:val="none"/>
+        </w:rPr>
+        <w:t xml:space="preserve"> </w:t>
+      </w:r>
+      <w:proofErr w:type="spellStart"/>
+      <w:r>
+        <w:rPr>
+          <w:rFonts w:ascii="inherit" w:eastAsia="Times New Roman" w:hAnsi="inherit" w:cs="Courier New"/>
+          <w:color w:val="1D1C1D"/>
+          <w:kern w:val="0"/>
+          <w:sz w:val="20"/>
+          <w:szCs w:val="20"/>
+          <w:lang w:eastAsia="tr-TR"/>
+          <w14:ligatures w14:val="none"/>
+        </w:rPr>
+        <w:t>unstage</w:t>
+      </w:r>
+      <w:proofErr w:type="spellEnd"/>
+      <w:r>
+        <w:rPr>
+          <w:rFonts w:ascii="inherit" w:eastAsia="Times New Roman" w:hAnsi="inherit" w:cs="Courier New"/>
+          <w:color w:val="1D1C1D"/>
+          <w:kern w:val="0"/>
+          <w:sz w:val="20"/>
+          <w:szCs w:val="20"/>
+          <w:lang w:eastAsia="tr-TR"/>
+          <w14:ligatures w14:val="none"/>
+        </w:rPr>
+        <w:t>)</w:t>
+      </w:r>
+    </w:p>
+    <w:p>
+      <w:pPr>
+        <w:shd w:val="clear" w:color="auto" w:fill="FFFFFF"/>
+        <w:tabs>
+          <w:tab w:val="left" w:pos="916"/>
+          <w:tab w:val="left" w:pos="1832"/>
+          <w:tab w:val="left" w:pos="2748"/>
+          <w:tab w:val="left" w:pos="3664"/>
+          <w:tab w:val="left" w:pos="4580"/>
+          <w:tab w:val="left" w:pos="5496"/>
+          <w:tab w:val="left" w:pos="6412"/>
+          <w:tab w:val="left" w:pos="7328"/>
+          <w:tab w:val="left" w:pos="8244"/>
+          <w:tab w:val="left" w:pos="9160"/>
+          <w:tab w:val="left" w:pos="10076"/>
+          <w:tab w:val="left" w:pos="10992"/>
+          <w:tab w:val="left" w:pos="11908"/>
+          <w:tab w:val="left" w:pos="12824"/>
+          <w:tab w:val="left" w:pos="13740"/>
+          <w:tab w:val="left" w:pos="14656"/>
+        </w:tabs>
+        <w:spacing w:after="0" w:line="240" w:lineRule="auto"/>
+        <w:rPr>
+          <w:rFonts w:ascii="inherit" w:eastAsia="Times New Roman" w:hAnsi="inherit" w:cs="Courier New"/>
+          <w:color w:val="1D1C1D"/>
+          <w:kern w:val="0"/>
+          <w:sz w:val="20"/>
+          <w:szCs w:val="20"/>
+          <w:lang w:eastAsia="tr-TR"/>
+          <w14:ligatures w14:val="none"/>
+        </w:rPr>
+      </w:pPr>
+      <w:r>
+        <w:rPr>
+          <w:rFonts w:ascii="inherit" w:eastAsia="Times New Roman" w:hAnsi="inherit" w:cs="Courier New"/>
+          <w:color w:val="1D1C1D"/>
+          <w:kern w:val="0"/>
+          <w:sz w:val="20"/>
+          <w:szCs w:val="20"/>
+          <w:lang w:eastAsia="tr-TR"/>
+          <w14:ligatures w14:val="none"/>
+        </w:rPr>
+        <w:t xml:space="preserve">        </w:t>
+      </w:r>
+      <w:proofErr w:type="spellStart"/>
+      <w:proofErr w:type="gramStart"/>
+      <w:r>
+        <w:rPr>
+          <w:rFonts w:ascii="inherit" w:eastAsia="Times New Roman" w:hAnsi="inherit" w:cs="Courier New"/>
+          <w:color w:val="1D1C1D"/>
+          <w:kern w:val="0"/>
+          <w:sz w:val="20"/>
+          <w:szCs w:val="20"/>
+          <w:lang w:eastAsia="tr-TR"/>
+          <w14:ligatures w14:val="none"/>
+        </w:rPr>
+        <w:t>new</w:t>
+      </w:r>
+      <w:proofErr w:type="spellEnd"/>
+      <w:proofErr w:type="gramEnd"/>
+      <w:r>
+        <w:rPr>
+          <w:rFonts w:ascii="inherit" w:eastAsia="Times New Roman" w:hAnsi="inherit" w:cs="Courier New"/>
+          <w:color w:val="1D1C1D"/>
+          <w:kern w:val="0"/>
+          <w:sz w:val="20"/>
+          <w:szCs w:val="20"/>
+          <w:lang w:eastAsia="tr-TR"/>
+          <w14:ligatures w14:val="none"/>
+        </w:rPr>
+        <w:t xml:space="preserve"> file:   git1.txt</w:t>
+      </w:r>
+    </w:p>
+    <w:p>
+      <w:pPr>
+        <w:shd w:val="clear" w:color="auto" w:fill="FFFFFF"/>
+        <w:tabs>
+          <w:tab w:val="left" w:pos="916"/>
+          <w:tab w:val="left" w:pos="1832"/>
+          <w:tab w:val="left" w:pos="2748"/>
+          <w:tab w:val="left" w:pos="3664"/>
+          <w:tab w:val="left" w:pos="4580"/>
+          <w:tab w:val="left" w:pos="5496"/>
+          <w:tab w:val="left" w:pos="6412"/>
+          <w:tab w:val="left" w:pos="7328"/>
+          <w:tab w:val="left" w:pos="8244"/>
+          <w:tab w:val="left" w:pos="9160"/>
+          <w:tab w:val="left" w:pos="10076"/>
+          <w:tab w:val="left" w:pos="10992"/>
+          <w:tab w:val="left" w:pos="11908"/>
+          <w:tab w:val="left" w:pos="12824"/>
+          <w:tab w:val="left" w:pos="13740"/>
+          <w:tab w:val="left" w:pos="14656"/>
+        </w:tabs>
+        <w:spacing w:after="0" w:line="240" w:lineRule="auto"/>
+        <w:rPr>
+          <w:rFonts w:ascii="inherit" w:eastAsia="Times New Roman" w:hAnsi="inherit" w:cs="Courier New"/>
+          <w:color w:val="1D1C1D"/>
+          <w:kern w:val="0"/>
+          <w:sz w:val="20"/>
+          <w:szCs w:val="20"/>
+          <w:lang w:eastAsia="tr-TR"/>
+          <w14:ligatures w14:val="none"/>
+        </w:rPr>
+      </w:pPr>
+      <w:proofErr w:type="spellStart"/>
+      <w:r>
+        <w:rPr>
+          <w:rFonts w:ascii="inherit" w:eastAsia="Times New Roman" w:hAnsi="inherit" w:cs="Courier New"/>
+          <w:color w:val="1D1C1D"/>
+          <w:kern w:val="0"/>
+          <w:sz w:val="20"/>
+          <w:szCs w:val="20"/>
+          <w:lang w:eastAsia="tr-TR"/>
+          <w14:ligatures w14:val="none"/>
+        </w:rPr>
+        <w:t>Untracked</w:t>
+      </w:r>
+      <w:proofErr w:type="spellEnd"/>
+      <w:r>
+        <w:rPr>
+          <w:rFonts w:ascii="inherit" w:eastAsia="Times New Roman" w:hAnsi="inherit" w:cs="Courier New"/>
+          <w:color w:val="1D1C1D"/>
+          <w:kern w:val="0"/>
+          <w:sz w:val="20"/>
+          <w:szCs w:val="20"/>
+          <w:lang w:eastAsia="tr-TR"/>
+          <w14:ligatures w14:val="none"/>
+        </w:rPr>
+        <w:t xml:space="preserve"> </w:t>
+      </w:r>
+      <w:proofErr w:type="spellStart"/>
+      <w:r>
+        <w:rPr>
+          <w:rFonts w:ascii="inherit" w:eastAsia="Times New Roman" w:hAnsi="inherit" w:cs="Courier New"/>
+          <w:color w:val="1D1C1D"/>
+          <w:kern w:val="0"/>
+          <w:sz w:val="20"/>
+          <w:szCs w:val="20"/>
+          <w:lang w:eastAsia="tr-TR"/>
+          <w14:ligatures w14:val="none"/>
+        </w:rPr>
+        <w:t>files</w:t>
+      </w:r>
+      <w:proofErr w:type="spellEnd"/>
+      <w:r>
+        <w:rPr>
+          <w:rFonts w:ascii="inherit" w:eastAsia="Times New Roman" w:hAnsi="inherit" w:cs="Courier New"/>
+          <w:color w:val="1D1C1D"/>
+          <w:kern w:val="0"/>
+          <w:sz w:val="20"/>
+          <w:szCs w:val="20"/>
+          <w:lang w:eastAsia="tr-TR"/>
+          <w14:ligatures w14:val="none"/>
+        </w:rPr>
+        <w:t>:</w:t>
+      </w:r>
+    </w:p>
+    <w:p>
+      <w:pPr>
+        <w:shd w:val="clear" w:color="auto" w:fill="FFFFFF"/>
+        <w:tabs>
+          <w:tab w:val="left" w:pos="916"/>
+          <w:tab w:val="left" w:pos="1832"/>
+          <w:tab w:val="left" w:pos="2748"/>
+          <w:tab w:val="left" w:pos="3664"/>
+          <w:tab w:val="left" w:pos="4580"/>
+          <w:tab w:val="left" w:pos="5496"/>
+          <w:tab w:val="left" w:pos="6412"/>
+          <w:tab w:val="left" w:pos="7328"/>
+          <w:tab w:val="left" w:pos="8244"/>
+          <w:tab w:val="left" w:pos="9160"/>
+          <w:tab w:val="left" w:pos="10076"/>
+          <w:tab w:val="left" w:pos="10992"/>
+          <w:tab w:val="left" w:pos="11908"/>
+          <w:tab w:val="left" w:pos="12824"/>
+          <w:tab w:val="left" w:pos="13740"/>
+          <w:tab w:val="left" w:pos="14656"/>
+        </w:tabs>
+        <w:spacing w:after="0" w:line="240" w:lineRule="auto"/>
+        <w:rPr>
+          <w:rFonts w:ascii="inherit" w:eastAsia="Times New Roman" w:hAnsi="inherit" w:cs="Courier New"/>
+          <w:color w:val="1D1C1D"/>
+          <w:kern w:val="0"/>
+          <w:sz w:val="20"/>
+          <w:szCs w:val="20"/>
+          <w:lang w:eastAsia="tr-TR"/>
+          <w14:ligatures w14:val="none"/>
+        </w:rPr>
+      </w:pPr>
+      <w:r>
+        <w:rPr>
+          <w:rFonts w:ascii="inherit" w:eastAsia="Times New Roman" w:hAnsi="inherit" w:cs="Courier New"/>
+          <w:color w:val="1D1C1D"/>
+          <w:kern w:val="0"/>
+          <w:sz w:val="20"/>
+          <w:szCs w:val="20"/>
+          <w:lang w:eastAsia="tr-TR"/>
+          <w14:ligatures w14:val="none"/>
+        </w:rPr>
+        <w:t xml:space="preserve">  (</w:t>
+      </w:r>
+      <w:proofErr w:type="spellStart"/>
+      <w:proofErr w:type="gramStart"/>
+      <w:r>
+        <w:rPr>
+          <w:rFonts w:ascii="inherit" w:eastAsia="Times New Roman" w:hAnsi="inherit" w:cs="Courier New"/>
+          <w:color w:val="1D1C1D"/>
+          <w:kern w:val="0"/>
+          <w:sz w:val="20"/>
+          <w:szCs w:val="20"/>
+          <w:lang w:eastAsia="tr-TR"/>
+          <w14:ligatures w14:val="none"/>
+        </w:rPr>
+        <w:t>use</w:t>
+      </w:r>
+      <w:proofErr w:type="spellEnd"/>
+      <w:proofErr w:type="gramEnd"/>
+      <w:r>
+        <w:rPr>
+          <w:rFonts w:ascii="inherit" w:eastAsia="Times New Roman" w:hAnsi="inherit" w:cs="Courier New"/>
+          <w:color w:val="1D1C1D"/>
+          <w:kern w:val="0"/>
+          <w:sz w:val="20"/>
+          <w:szCs w:val="20"/>
+          <w:lang w:eastAsia="tr-TR"/>
+          <w14:ligatures w14:val="none"/>
+        </w:rPr>
+        <w:t xml:space="preserve"> "git </w:t>
+      </w:r>
+      <w:proofErr w:type="spellStart"/>
+      <w:r>
+        <w:rPr>
+          <w:rFonts w:ascii="inherit" w:eastAsia="Times New Roman" w:hAnsi="inherit" w:cs="Courier New"/>
+          <w:color w:val="1D1C1D"/>
+          <w:kern w:val="0"/>
+          <w:sz w:val="20"/>
+          <w:szCs w:val="20"/>
+          <w:lang w:eastAsia="tr-TR"/>
+          <w14:ligatures w14:val="none"/>
+        </w:rPr>
+        <w:t>add</w:t>
+      </w:r>
+      <w:proofErr w:type="spellEnd"/>
+      <w:r>
+        <w:rPr>
+          <w:rFonts w:ascii="inherit" w:eastAsia="Times New Roman" w:hAnsi="inherit" w:cs="Courier New"/>
+          <w:color w:val="1D1C1D"/>
+          <w:kern w:val="0"/>
+          <w:sz w:val="20"/>
+          <w:szCs w:val="20"/>
+          <w:lang w:eastAsia="tr-TR"/>
+          <w14:ligatures w14:val="none"/>
+        </w:rPr>
+        <w:t xml:space="preserve"> &lt;file&gt;..." </w:t>
+      </w:r>
+      <w:proofErr w:type="spellStart"/>
+      <w:r>
+        <w:rPr>
+          <w:rFonts w:ascii="inherit" w:eastAsia="Times New Roman" w:hAnsi="inherit" w:cs="Courier New"/>
+          <w:color w:val="1D1C1D"/>
+          <w:kern w:val="0"/>
+          <w:sz w:val="20"/>
+          <w:szCs w:val="20"/>
+          <w:lang w:eastAsia="tr-TR"/>
+          <w14:ligatures w14:val="none"/>
+        </w:rPr>
+        <w:t>to</w:t>
+      </w:r>
+      <w:proofErr w:type="spellEnd"/>
+      <w:r>
+        <w:rPr>
+          <w:rFonts w:ascii="inherit" w:eastAsia="Times New Roman" w:hAnsi="inherit" w:cs="Courier New"/>
+          <w:color w:val="1D1C1D"/>
+          <w:kern w:val="0"/>
+          <w:sz w:val="20"/>
+          <w:szCs w:val="20"/>
+          <w:lang w:eastAsia="tr-TR"/>
+          <w14:ligatures w14:val="none"/>
+        </w:rPr>
+        <w:t xml:space="preserve"> </w:t>
+      </w:r>
+      <w:proofErr w:type="spellStart"/>
+      <w:r>
+        <w:rPr>
+          <w:rFonts w:ascii="inherit" w:eastAsia="Times New Roman" w:hAnsi="inherit" w:cs="Courier New"/>
+          <w:color w:val="1D1C1D"/>
+          <w:kern w:val="0"/>
+          <w:sz w:val="20"/>
+          <w:szCs w:val="20"/>
+          <w:lang w:eastAsia="tr-TR"/>
+          <w14:ligatures w14:val="none"/>
+        </w:rPr>
+        <w:t>include</w:t>
+      </w:r>
+      <w:proofErr w:type="spellEnd"/>
+      <w:r>
+        <w:rPr>
+          <w:rFonts w:ascii="inherit" w:eastAsia="Times New Roman" w:hAnsi="inherit" w:cs="Courier New"/>
+          <w:color w:val="1D1C1D"/>
+          <w:kern w:val="0"/>
+          <w:sz w:val="20"/>
+          <w:szCs w:val="20"/>
+          <w:lang w:eastAsia="tr-TR"/>
+          <w14:ligatures w14:val="none"/>
+        </w:rPr>
+        <w:t xml:space="preserve"> in </w:t>
+      </w:r>
+      <w:proofErr w:type="spellStart"/>
+      <w:r>
+        <w:rPr>
+          <w:rFonts w:ascii="inherit" w:eastAsia="Times New Roman" w:hAnsi="inherit" w:cs="Courier New"/>
+          <w:color w:val="1D1C1D"/>
+          <w:kern w:val="0"/>
+          <w:sz w:val="20"/>
+          <w:szCs w:val="20"/>
+          <w:lang w:eastAsia="tr-TR"/>
+          <w14:ligatures w14:val="none"/>
+        </w:rPr>
+        <w:t>what</w:t>
+      </w:r>
+      <w:proofErr w:type="spellEnd"/>
+      <w:r>
+        <w:rPr>
+          <w:rFonts w:ascii="inherit" w:eastAsia="Times New Roman" w:hAnsi="inherit" w:cs="Courier New"/>
+          <w:color w:val="1D1C1D"/>
+          <w:kern w:val="0"/>
+          <w:sz w:val="20"/>
+          <w:szCs w:val="20"/>
+          <w:lang w:eastAsia="tr-TR"/>
+          <w14:ligatures w14:val="none"/>
+        </w:rPr>
+        <w:t xml:space="preserve"> </w:t>
+      </w:r>
+      <w:proofErr w:type="spellStart"/>
+      <w:r>
+        <w:rPr>
+          <w:rFonts w:ascii="inherit" w:eastAsia="Times New Roman" w:hAnsi="inherit" w:cs="Courier New"/>
+          <w:color w:val="1D1C1D"/>
+          <w:kern w:val="0"/>
+          <w:sz w:val="20"/>
+          <w:szCs w:val="20"/>
+          <w:lang w:eastAsia="tr-TR"/>
+          <w14:ligatures w14:val="none"/>
+        </w:rPr>
+        <w:t>will</w:t>
+      </w:r>
+      <w:proofErr w:type="spellEnd"/>
+      <w:r>
+        <w:rPr>
+          <w:rFonts w:ascii="inherit" w:eastAsia="Times New Roman" w:hAnsi="inherit" w:cs="Courier New"/>
+          <w:color w:val="1D1C1D"/>
+          <w:kern w:val="0"/>
+          <w:sz w:val="20"/>
+          <w:szCs w:val="20"/>
+          <w:lang w:eastAsia="tr-TR"/>
+          <w14:ligatures w14:val="none"/>
+        </w:rPr>
+        <w:t xml:space="preserve"> be </w:t>
+      </w:r>
+      <w:proofErr w:type="spellStart"/>
+      <w:r>
+        <w:rPr>
+          <w:rFonts w:ascii="inherit" w:eastAsia="Times New Roman" w:hAnsi="inherit" w:cs="Courier New"/>
+          <w:color w:val="1D1C1D"/>
+          <w:kern w:val="0"/>
+          <w:sz w:val="20"/>
+          <w:szCs w:val="20"/>
+          <w:lang w:eastAsia="tr-TR"/>
+          <w14:ligatures w14:val="none"/>
+        </w:rPr>
+        <w:t>committed</w:t>
+      </w:r>
+      <w:proofErr w:type="spellEnd"/>
+      <w:r>
+        <w:rPr>
+          <w:rFonts w:ascii="inherit" w:eastAsia="Times New Roman" w:hAnsi="inherit" w:cs="Courier New"/>
+          <w:color w:val="1D1C1D"/>
+          <w:kern w:val="0"/>
+          <w:sz w:val="20"/>
+          <w:szCs w:val="20"/>
+          <w:lang w:eastAsia="tr-TR"/>
+          <w14:ligatures w14:val="none"/>
+        </w:rPr>
+        <w:t>)</w:t>
+      </w:r>
+    </w:p>
+    <w:p>
+      <w:pPr>
+        <w:shd w:val="clear" w:color="auto" w:fill="FFFFFF"/>
+        <w:tabs>
+          <w:tab w:val="left" w:pos="916"/>
+          <w:tab w:val="left" w:pos="1832"/>
+          <w:tab w:val="left" w:pos="2748"/>
+          <w:tab w:val="left" w:pos="3664"/>
+          <w:tab w:val="left" w:pos="4580"/>
+          <w:tab w:val="left" w:pos="5496"/>
+          <w:tab w:val="left" w:pos="6412"/>
+          <w:tab w:val="left" w:pos="7328"/>
+          <w:tab w:val="left" w:pos="8244"/>
+          <w:tab w:val="left" w:pos="9160"/>
+          <w:tab w:val="left" w:pos="10076"/>
+          <w:tab w:val="left" w:pos="10992"/>
+          <w:tab w:val="left" w:pos="11908"/>
+          <w:tab w:val="left" w:pos="12824"/>
+          <w:tab w:val="left" w:pos="13740"/>
+          <w:tab w:val="left" w:pos="14656"/>
+        </w:tabs>
+        <w:spacing w:after="0" w:line="240" w:lineRule="auto"/>
+        <w:rPr>
+          <w:rFonts w:ascii="inherit" w:eastAsia="Times New Roman" w:hAnsi="inherit" w:cs="Courier New"/>
+          <w:color w:val="1D1C1D"/>
+          <w:kern w:val="0"/>
+          <w:sz w:val="20"/>
+          <w:szCs w:val="20"/>
+          <w:lang w:eastAsia="tr-TR"/>
+          <w14:ligatures w14:val="none"/>
+        </w:rPr>
+      </w:pPr>
+      <w:r>
+        <w:rPr>
+          <w:rFonts w:ascii="inherit" w:eastAsia="Times New Roman" w:hAnsi="inherit" w:cs="Courier New"/>
+          <w:color w:val="1D1C1D"/>
+          <w:kern w:val="0"/>
+          <w:sz w:val="20"/>
+          <w:szCs w:val="20"/>
+          <w:lang w:eastAsia="tr-TR"/>
+          <w14:ligatures w14:val="none"/>
+        </w:rPr>
+        <w:t xml:space="preserve">        git2.tx</w:t>
+      </w:r>
+    </w:p>
+    <w:p>
+      <w:pPr>
+        <w:shd w:val="clear" w:color="auto" w:fill="FFFFFF"/>
+        <w:tabs>
+          <w:tab w:val="left" w:pos="916"/>
+          <w:tab w:val="left" w:pos="1832"/>
+          <w:tab w:val="left" w:pos="2748"/>
+          <w:tab w:val="left" w:pos="3664"/>
+          <w:tab w:val="left" w:pos="4580"/>
+          <w:tab w:val="left" w:pos="5496"/>
+          <w:tab w:val="left" w:pos="6412"/>
+          <w:tab w:val="left" w:pos="7328"/>
+          <w:tab w:val="left" w:pos="8244"/>
+          <w:tab w:val="left" w:pos="9160"/>
+          <w:tab w:val="left" w:pos="10076"/>
+          <w:tab w:val="left" w:pos="10992"/>
+          <w:tab w:val="left" w:pos="11908"/>
+          <w:tab w:val="left" w:pos="12824"/>
+          <w:tab w:val="left" w:pos="13740"/>
+          <w:tab w:val="left" w:pos="14656"/>
+        </w:tabs>
+        <w:spacing w:after="0" w:line="240" w:lineRule="auto"/>
+        <w:rPr>
+          <w:rFonts w:ascii="inherit" w:eastAsia="Times New Roman" w:hAnsi="inherit" w:cs="Courier New"/>
+          <w:color w:val="1D1C1D"/>
+          <w:kern w:val="0"/>
+          <w:sz w:val="20"/>
+          <w:szCs w:val="20"/>
+          <w:lang w:eastAsia="tr-TR"/>
+          <w14:ligatures w14:val="none"/>
+        </w:rPr>
+      </w:pPr>
+      <w:r>
+        <w:rPr>
+          <w:rFonts w:ascii="inherit" w:eastAsia="Times New Roman" w:hAnsi="inherit" w:cs="Courier New"/>
+          <w:color w:val="1D1C1D"/>
+          <w:kern w:val="0"/>
+          <w:sz w:val="20"/>
+          <w:szCs w:val="20"/>
+          <w:lang w:eastAsia="tr-TR"/>
+          <w14:ligatures w14:val="none"/>
+        </w:rPr>
+        <w:t xml:space="preserve">C:\Users\MSI\Desktop\GitProjects\GitProject01&gt;git </w:t>
+      </w:r>
+      <w:proofErr w:type="spellStart"/>
+      <w:r>
+        <w:rPr>
+          <w:rFonts w:ascii="inherit" w:eastAsia="Times New Roman" w:hAnsi="inherit" w:cs="Courier New"/>
+          <w:color w:val="1D1C1D"/>
+          <w:kern w:val="0"/>
+          <w:sz w:val="20"/>
+          <w:szCs w:val="20"/>
+          <w:lang w:eastAsia="tr-TR"/>
+          <w14:ligatures w14:val="none"/>
+        </w:rPr>
+        <w:t>commit</w:t>
+      </w:r>
+      <w:proofErr w:type="spellEnd"/>
+      <w:r>
+        <w:rPr>
+          <w:rFonts w:ascii="inherit" w:eastAsia="Times New Roman" w:hAnsi="inherit" w:cs="Courier New"/>
+          <w:color w:val="1D1C1D"/>
+          <w:kern w:val="0"/>
+          <w:sz w:val="20"/>
+          <w:szCs w:val="20"/>
+          <w:lang w:eastAsia="tr-TR"/>
+          <w14:ligatures w14:val="none"/>
+        </w:rPr>
+        <w:t xml:space="preserve"> --</w:t>
+      </w:r>
+      <w:proofErr w:type="spellStart"/>
+      <w:r>
+        <w:rPr>
+          <w:rFonts w:ascii="inherit" w:eastAsia="Times New Roman" w:hAnsi="inherit" w:cs="Courier New"/>
+          <w:color w:val="1D1C1D"/>
+          <w:kern w:val="0"/>
+          <w:sz w:val="20"/>
+          <w:szCs w:val="20"/>
+          <w:lang w:eastAsia="tr-TR"/>
+          <w14:ligatures w14:val="none"/>
+        </w:rPr>
+        <w:t>amend</w:t>
+      </w:r>
+      <w:proofErr w:type="spellEnd"/>
+      <w:r>
+        <w:rPr>
+          <w:rFonts w:ascii="inherit" w:eastAsia="Times New Roman" w:hAnsi="inherit" w:cs="Courier New"/>
+          <w:color w:val="1D1C1D"/>
+          <w:kern w:val="0"/>
+          <w:sz w:val="20"/>
+          <w:szCs w:val="20"/>
+          <w:lang w:eastAsia="tr-TR"/>
+          <w14:ligatures w14:val="none"/>
+        </w:rPr>
+        <w:t xml:space="preserve"> -m"v3"</w:t>
+      </w:r>
+    </w:p>
+    <w:p>
+      <w:pPr>
+        <w:shd w:val="clear" w:color="auto" w:fill="FFFFFF"/>
+        <w:tabs>
+          <w:tab w:val="left" w:pos="916"/>
+          <w:tab w:val="left" w:pos="1832"/>
+          <w:tab w:val="left" w:pos="2748"/>
+          <w:tab w:val="left" w:pos="3664"/>
+          <w:tab w:val="left" w:pos="4580"/>
+          <w:tab w:val="left" w:pos="5496"/>
+          <w:tab w:val="left" w:pos="6412"/>
+          <w:tab w:val="left" w:pos="7328"/>
+          <w:tab w:val="left" w:pos="8244"/>
+          <w:tab w:val="left" w:pos="9160"/>
+          <w:tab w:val="left" w:pos="10076"/>
+          <w:tab w:val="left" w:pos="10992"/>
+          <w:tab w:val="left" w:pos="11908"/>
+          <w:tab w:val="left" w:pos="12824"/>
+          <w:tab w:val="left" w:pos="13740"/>
+          <w:tab w:val="left" w:pos="14656"/>
+        </w:tabs>
+        <w:spacing w:after="0" w:line="240" w:lineRule="auto"/>
+        <w:rPr>
+          <w:rFonts w:ascii="inherit" w:eastAsia="Times New Roman" w:hAnsi="inherit" w:cs="Courier New"/>
+          <w:color w:val="1D1C1D"/>
+          <w:kern w:val="0"/>
+          <w:sz w:val="20"/>
+          <w:szCs w:val="20"/>
+          <w:lang w:eastAsia="tr-TR"/>
+          <w14:ligatures w14:val="none"/>
+        </w:rPr>
+      </w:pPr>
+      <w:r>
+        <w:rPr>
+          <w:rFonts w:ascii="inherit" w:eastAsia="Times New Roman" w:hAnsi="inherit" w:cs="Courier New"/>
+          <w:color w:val="1D1C1D"/>
+          <w:kern w:val="0"/>
+          <w:sz w:val="20"/>
+          <w:szCs w:val="20"/>
+          <w:lang w:eastAsia="tr-TR"/>
+          <w14:ligatures w14:val="none"/>
+        </w:rPr>
+        <w:t>[</w:t>
+      </w:r>
+      <w:proofErr w:type="spellStart"/>
+      <w:proofErr w:type="gramStart"/>
+      <w:r>
+        <w:rPr>
+          <w:rFonts w:ascii="inherit" w:eastAsia="Times New Roman" w:hAnsi="inherit" w:cs="Courier New"/>
+          <w:color w:val="1D1C1D"/>
+          <w:kern w:val="0"/>
+          <w:sz w:val="20"/>
+          <w:szCs w:val="20"/>
+          <w:lang w:eastAsia="tr-TR"/>
+          <w14:ligatures w14:val="none"/>
+        </w:rPr>
+        <w:t>master</w:t>
+      </w:r>
+      <w:proofErr w:type="spellEnd"/>
+      <w:proofErr w:type="gramEnd"/>
+      <w:r>
+        <w:rPr>
+          <w:rFonts w:ascii="inherit" w:eastAsia="Times New Roman" w:hAnsi="inherit" w:cs="Courier New"/>
+          <w:color w:val="1D1C1D"/>
+          <w:kern w:val="0"/>
+          <w:sz w:val="20"/>
+          <w:szCs w:val="20"/>
+          <w:lang w:eastAsia="tr-TR"/>
+          <w14:ligatures w14:val="none"/>
+        </w:rPr>
+        <w:t xml:space="preserve"> 3b8edf7] v3</w:t>
+      </w:r>
+    </w:p>
+    <w:p>
+      <w:pPr>
+        <w:shd w:val="clear" w:color="auto" w:fill="FFFFFF"/>
+        <w:tabs>
+          <w:tab w:val="left" w:pos="916"/>
+          <w:tab w:val="left" w:pos="1832"/>
+          <w:tab w:val="left" w:pos="2748"/>
+          <w:tab w:val="left" w:pos="3664"/>
+          <w:tab w:val="left" w:pos="4580"/>
+          <w:tab w:val="left" w:pos="5496"/>
+          <w:tab w:val="left" w:pos="6412"/>
+          <w:tab w:val="left" w:pos="7328"/>
+          <w:tab w:val="left" w:pos="8244"/>
+          <w:tab w:val="left" w:pos="9160"/>
+          <w:tab w:val="left" w:pos="10076"/>
+          <w:tab w:val="left" w:pos="10992"/>
+          <w:tab w:val="left" w:pos="11908"/>
+          <w:tab w:val="left" w:pos="12824"/>
+          <w:tab w:val="left" w:pos="13740"/>
+          <w:tab w:val="left" w:pos="14656"/>
+        </w:tabs>
+        <w:spacing w:after="0" w:line="240" w:lineRule="auto"/>
+        <w:rPr>
+          <w:rFonts w:ascii="inherit" w:eastAsia="Times New Roman" w:hAnsi="inherit" w:cs="Courier New"/>
+          <w:color w:val="1D1C1D"/>
+          <w:kern w:val="0"/>
+          <w:sz w:val="20"/>
+          <w:szCs w:val="20"/>
+          <w:lang w:eastAsia="tr-TR"/>
+          <w14:ligatures w14:val="none"/>
+        </w:rPr>
+      </w:pPr>
+      <w:r>
+        <w:rPr>
+          <w:rFonts w:ascii="inherit" w:eastAsia="Times New Roman" w:hAnsi="inherit" w:cs="Courier New"/>
+          <w:color w:val="1D1C1D"/>
+          <w:kern w:val="0"/>
+          <w:sz w:val="20"/>
+          <w:szCs w:val="20"/>
+          <w:lang w:eastAsia="tr-TR"/>
+          <w14:ligatures w14:val="none"/>
+        </w:rPr>
+        <w:t xml:space="preserve"> </w:t>
+      </w:r>
+      <w:proofErr w:type="spellStart"/>
+      <w:r>
+        <w:rPr>
+          <w:rFonts w:ascii="inherit" w:eastAsia="Times New Roman" w:hAnsi="inherit" w:cs="Courier New"/>
+          <w:color w:val="1D1C1D"/>
+          <w:kern w:val="0"/>
+          <w:sz w:val="20"/>
+          <w:szCs w:val="20"/>
+          <w:lang w:eastAsia="tr-TR"/>
+          <w14:ligatures w14:val="none"/>
+        </w:rPr>
+        <w:t>Date</w:t>
+      </w:r>
+      <w:proofErr w:type="spellEnd"/>
+      <w:r>
+        <w:rPr>
+          <w:rFonts w:ascii="inherit" w:eastAsia="Times New Roman" w:hAnsi="inherit" w:cs="Courier New"/>
+          <w:color w:val="1D1C1D"/>
+          <w:kern w:val="0"/>
+          <w:sz w:val="20"/>
+          <w:szCs w:val="20"/>
+          <w:lang w:eastAsia="tr-TR"/>
+          <w14:ligatures w14:val="none"/>
+        </w:rPr>
+        <w:t xml:space="preserve">: </w:t>
+      </w:r>
+      <w:proofErr w:type="spellStart"/>
+      <w:r>
+        <w:rPr>
+          <w:rFonts w:ascii="inherit" w:eastAsia="Times New Roman" w:hAnsi="inherit" w:cs="Courier New"/>
+          <w:color w:val="1D1C1D"/>
+          <w:kern w:val="0"/>
+          <w:sz w:val="20"/>
+          <w:szCs w:val="20"/>
+          <w:lang w:eastAsia="tr-TR"/>
+          <w14:ligatures w14:val="none"/>
+        </w:rPr>
+        <w:t>Tue</w:t>
+      </w:r>
+      <w:proofErr w:type="spellEnd"/>
+      <w:r>
+        <w:rPr>
+          <w:rFonts w:ascii="inherit" w:eastAsia="Times New Roman" w:hAnsi="inherit" w:cs="Courier New"/>
+          <w:color w:val="1D1C1D"/>
+          <w:kern w:val="0"/>
+          <w:sz w:val="20"/>
+          <w:szCs w:val="20"/>
+          <w:lang w:eastAsia="tr-TR"/>
+          <w14:ligatures w14:val="none"/>
+        </w:rPr>
+        <w:t xml:space="preserve"> </w:t>
+      </w:r>
+      <w:proofErr w:type="spellStart"/>
+      <w:r>
+        <w:rPr>
+          <w:rFonts w:ascii="inherit" w:eastAsia="Times New Roman" w:hAnsi="inherit" w:cs="Courier New"/>
+          <w:color w:val="1D1C1D"/>
+          <w:kern w:val="0"/>
+          <w:sz w:val="20"/>
+          <w:szCs w:val="20"/>
+          <w:lang w:eastAsia="tr-TR"/>
+          <w14:ligatures w14:val="none"/>
+        </w:rPr>
+        <w:t>Apr</w:t>
+      </w:r>
+      <w:proofErr w:type="spellEnd"/>
+      <w:r>
+        <w:rPr>
+          <w:rFonts w:ascii="inherit" w:eastAsia="Times New Roman" w:hAnsi="inherit" w:cs="Courier New"/>
+          <w:color w:val="1D1C1D"/>
+          <w:kern w:val="0"/>
+          <w:sz w:val="20"/>
+          <w:szCs w:val="20"/>
+          <w:lang w:eastAsia="tr-TR"/>
+          <w14:ligatures w14:val="none"/>
+        </w:rPr>
+        <w:t xml:space="preserve"> 25 13:28:19 2023 +0300</w:t>
+      </w:r>
+    </w:p>
+    <w:p>
+      <w:pPr>
+        <w:shd w:val="clear" w:color="auto" w:fill="FFFFFF"/>
+        <w:tabs>
+          <w:tab w:val="left" w:pos="916"/>
+          <w:tab w:val="left" w:pos="1832"/>
+          <w:tab w:val="left" w:pos="2748"/>
+          <w:tab w:val="left" w:pos="3664"/>
+          <w:tab w:val="left" w:pos="4580"/>
+          <w:tab w:val="left" w:pos="5496"/>
+          <w:tab w:val="left" w:pos="6412"/>
+          <w:tab w:val="left" w:pos="7328"/>
+          <w:tab w:val="left" w:pos="8244"/>
+          <w:tab w:val="left" w:pos="9160"/>
+          <w:tab w:val="left" w:pos="10076"/>
+          <w:tab w:val="left" w:pos="10992"/>
+          <w:tab w:val="left" w:pos="11908"/>
+          <w:tab w:val="left" w:pos="12824"/>
+          <w:tab w:val="left" w:pos="13740"/>
+          <w:tab w:val="left" w:pos="14656"/>
+        </w:tabs>
+        <w:spacing w:after="0" w:line="240" w:lineRule="auto"/>
+        <w:rPr>
+          <w:rFonts w:ascii="inherit" w:eastAsia="Times New Roman" w:hAnsi="inherit" w:cs="Courier New"/>
+          <w:color w:val="1D1C1D"/>
+          <w:kern w:val="0"/>
+          <w:sz w:val="20"/>
+          <w:szCs w:val="20"/>
+          <w:lang w:eastAsia="tr-TR"/>
+          <w14:ligatures w14:val="none"/>
+        </w:rPr>
+      </w:pPr>
+      <w:r>
+        <w:rPr>
+          <w:rFonts w:ascii="inherit" w:eastAsia="Times New Roman" w:hAnsi="inherit" w:cs="Courier New"/>
+          <w:color w:val="1D1C1D"/>
+          <w:kern w:val="0"/>
+          <w:sz w:val="20"/>
+          <w:szCs w:val="20"/>
+          <w:lang w:eastAsia="tr-TR"/>
+          <w14:ligatures w14:val="none"/>
+        </w:rPr>
+        <w:t xml:space="preserve"> 1 file </w:t>
+      </w:r>
+      <w:proofErr w:type="spellStart"/>
+      <w:r>
+        <w:rPr>
+          <w:rFonts w:ascii="inherit" w:eastAsia="Times New Roman" w:hAnsi="inherit" w:cs="Courier New"/>
+          <w:color w:val="1D1C1D"/>
+          <w:kern w:val="0"/>
+          <w:sz w:val="20"/>
+          <w:szCs w:val="20"/>
+          <w:lang w:eastAsia="tr-TR"/>
+          <w14:ligatures w14:val="none"/>
+        </w:rPr>
+        <w:t>changed</w:t>
+      </w:r>
+      <w:proofErr w:type="spellEnd"/>
+      <w:r>
+        <w:rPr>
+          <w:rFonts w:ascii="inherit" w:eastAsia="Times New Roman" w:hAnsi="inherit" w:cs="Courier New"/>
+          <w:color w:val="1D1C1D"/>
+          <w:kern w:val="0"/>
+          <w:sz w:val="20"/>
+          <w:szCs w:val="20"/>
+          <w:lang w:eastAsia="tr-TR"/>
+          <w14:ligatures w14:val="none"/>
+        </w:rPr>
+        <w:t xml:space="preserve">, 5 </w:t>
+      </w:r>
+      <w:proofErr w:type="spellStart"/>
+      <w:proofErr w:type="gramStart"/>
+      <w:r>
+        <w:rPr>
+          <w:rFonts w:ascii="inherit" w:eastAsia="Times New Roman" w:hAnsi="inherit" w:cs="Courier New"/>
+          <w:color w:val="1D1C1D"/>
+          <w:kern w:val="0"/>
+          <w:sz w:val="20"/>
+          <w:szCs w:val="20"/>
+          <w:lang w:eastAsia="tr-TR"/>
+          <w14:ligatures w14:val="none"/>
+        </w:rPr>
+        <w:t>insertions</w:t>
+      </w:r>
+      <w:proofErr w:type="spellEnd"/>
+      <w:r>
+        <w:rPr>
+          <w:rFonts w:ascii="inherit" w:eastAsia="Times New Roman" w:hAnsi="inherit" w:cs="Courier New"/>
+          <w:color w:val="1D1C1D"/>
+          <w:kern w:val="0"/>
+          <w:sz w:val="20"/>
+          <w:szCs w:val="20"/>
+          <w:lang w:eastAsia="tr-TR"/>
+          <w14:ligatures w14:val="none"/>
+        </w:rPr>
+        <w:t>(</w:t>
+      </w:r>
+      <w:proofErr w:type="gramEnd"/>
+      <w:r>
+        <w:rPr>
+          <w:rFonts w:ascii="inherit" w:eastAsia="Times New Roman" w:hAnsi="inherit" w:cs="Courier New"/>
+          <w:color w:val="1D1C1D"/>
+          <w:kern w:val="0"/>
+          <w:sz w:val="20"/>
+          <w:szCs w:val="20"/>
+          <w:lang w:eastAsia="tr-TR"/>
+          <w14:ligatures w14:val="none"/>
+        </w:rPr>
+        <w:t xml:space="preserve">+), 1 </w:t>
+      </w:r>
+      <w:proofErr w:type="spellStart"/>
+      <w:r>
+        <w:rPr>
+          <w:rFonts w:ascii="inherit" w:eastAsia="Times New Roman" w:hAnsi="inherit" w:cs="Courier New"/>
+          <w:color w:val="1D1C1D"/>
+          <w:kern w:val="0"/>
+          <w:sz w:val="20"/>
+          <w:szCs w:val="20"/>
+          <w:lang w:eastAsia="tr-TR"/>
+          <w14:ligatures w14:val="none"/>
+        </w:rPr>
+        <w:t>deletion</w:t>
+      </w:r>
+      <w:proofErr w:type="spellEnd"/>
+      <w:r>
+        <w:rPr>
+          <w:rFonts w:ascii="inherit" w:eastAsia="Times New Roman" w:hAnsi="inherit" w:cs="Courier New"/>
+          <w:color w:val="1D1C1D"/>
+          <w:kern w:val="0"/>
+          <w:sz w:val="20"/>
+          <w:szCs w:val="20"/>
+          <w:lang w:eastAsia="tr-TR"/>
+          <w14:ligatures w14:val="none"/>
+        </w:rPr>
+        <w:t>(-)</w:t>
       </w:r>
     </w:p>
     <w:p/>

--- a/git1.docx
+++ b/git1.docx
@@ -1017,7 +1017,6 @@
         <w:t xml:space="preserve">  (</w:t>
       </w:r>
       <w:proofErr w:type="spellStart"/>
-      <w:proofErr w:type="gramStart"/>
       <w:r>
         <w:rPr>
           <w:rFonts w:ascii="inherit" w:eastAsia="Times New Roman" w:hAnsi="inherit" w:cs="Courier New"/>
@@ -1031,7 +1030,6 @@
         <w:t>use</w:t>
       </w:r>
       <w:proofErr w:type="spellEnd"/>
-      <w:proofErr w:type="gramEnd"/>
       <w:r>
         <w:rPr>
           <w:rFonts w:ascii="inherit" w:eastAsia="Times New Roman" w:hAnsi="inherit" w:cs="Courier New"/>
@@ -1194,7 +1192,6 @@
         <w:t xml:space="preserve">        </w:t>
       </w:r>
       <w:proofErr w:type="spellStart"/>
-      <w:proofErr w:type="gramStart"/>
       <w:r>
         <w:rPr>
           <w:rFonts w:ascii="inherit" w:eastAsia="Times New Roman" w:hAnsi="inherit" w:cs="Courier New"/>
@@ -1208,7 +1205,6 @@
         <w:t>new</w:t>
       </w:r>
       <w:proofErr w:type="spellEnd"/>
-      <w:proofErr w:type="gramEnd"/>
       <w:r>
         <w:rPr>
           <w:rFonts w:ascii="inherit" w:eastAsia="Times New Roman" w:hAnsi="inherit" w:cs="Courier New"/>
@@ -1352,7 +1348,6 @@
         <w:t xml:space="preserve">  (</w:t>
       </w:r>
       <w:proofErr w:type="spellStart"/>
-      <w:proofErr w:type="gramStart"/>
       <w:r>
         <w:rPr>
           <w:rFonts w:ascii="inherit" w:eastAsia="Times New Roman" w:hAnsi="inherit" w:cs="Courier New"/>
@@ -1366,7 +1361,6 @@
         <w:t>use</w:t>
       </w:r>
       <w:proofErr w:type="spellEnd"/>
-      <w:proofErr w:type="gramEnd"/>
       <w:r>
         <w:rPr>
           <w:rFonts w:ascii="inherit" w:eastAsia="Times New Roman" w:hAnsi="inherit" w:cs="Courier New"/>
@@ -1723,7 +1717,6 @@
         <w:t>[</w:t>
       </w:r>
       <w:proofErr w:type="spellStart"/>
-      <w:proofErr w:type="gramStart"/>
       <w:r>
         <w:rPr>
           <w:rFonts w:ascii="inherit" w:eastAsia="Times New Roman" w:hAnsi="inherit" w:cs="Courier New"/>
@@ -1737,7 +1730,6 @@
         <w:t>master</w:t>
       </w:r>
       <w:proofErr w:type="spellEnd"/>
-      <w:proofErr w:type="gramEnd"/>
       <w:r>
         <w:rPr>
           <w:rFonts w:ascii="inherit" w:eastAsia="Times New Roman" w:hAnsi="inherit" w:cs="Courier New"/>
@@ -1945,7 +1937,6 @@
         <w:t xml:space="preserve">, 5 </w:t>
       </w:r>
       <w:proofErr w:type="spellStart"/>
-      <w:proofErr w:type="gramStart"/>
       <w:r>
         <w:rPr>
           <w:rFonts w:ascii="inherit" w:eastAsia="Times New Roman" w:hAnsi="inherit" w:cs="Courier New"/>
@@ -1969,20 +1960,7 @@
           <w:lang w:eastAsia="tr-TR"/>
           <w14:ligatures w14:val="none"/>
         </w:rPr>
-        <w:t>(</w:t>
-      </w:r>
-      <w:proofErr w:type="gramEnd"/>
-      <w:r>
-        <w:rPr>
-          <w:rFonts w:ascii="inherit" w:eastAsia="Times New Roman" w:hAnsi="inherit" w:cs="Courier New"/>
-          <w:color w:val="1D1C1D"/>
-          <w:kern w:val="0"/>
-          <w:sz w:val="20"/>
-          <w:szCs w:val="20"/>
-          <w:lang w:eastAsia="tr-TR"/>
-          <w14:ligatures w14:val="none"/>
-        </w:rPr>
-        <w:t xml:space="preserve">+), 1 </w:t>
+        <w:t xml:space="preserve">(+), 1 </w:t>
       </w:r>
       <w:proofErr w:type="spellStart"/>
       <w:r>
@@ -2011,7 +1989,2805 @@
         <w:t>(-)</w:t>
       </w:r>
     </w:p>
-    <w:p/>
+    <w:p>
+      <w:pPr>
+        <w:shd w:val="clear" w:color="auto" w:fill="FFFFFF"/>
+        <w:tabs>
+          <w:tab w:val="left" w:pos="916"/>
+          <w:tab w:val="left" w:pos="1832"/>
+          <w:tab w:val="left" w:pos="2748"/>
+          <w:tab w:val="left" w:pos="3664"/>
+          <w:tab w:val="left" w:pos="4580"/>
+          <w:tab w:val="left" w:pos="5496"/>
+          <w:tab w:val="left" w:pos="6412"/>
+          <w:tab w:val="left" w:pos="7328"/>
+          <w:tab w:val="left" w:pos="8244"/>
+          <w:tab w:val="left" w:pos="9160"/>
+          <w:tab w:val="left" w:pos="10076"/>
+          <w:tab w:val="left" w:pos="10992"/>
+          <w:tab w:val="left" w:pos="11908"/>
+          <w:tab w:val="left" w:pos="12824"/>
+          <w:tab w:val="left" w:pos="13740"/>
+          <w:tab w:val="left" w:pos="14656"/>
+        </w:tabs>
+        <w:spacing w:after="0" w:line="240" w:lineRule="auto"/>
+        <w:rPr>
+          <w:rFonts w:ascii="inherit" w:eastAsia="Times New Roman" w:hAnsi="inherit" w:cs="Courier New"/>
+          <w:color w:val="1D1C1D"/>
+          <w:kern w:val="0"/>
+          <w:sz w:val="20"/>
+          <w:szCs w:val="20"/>
+          <w:lang w:eastAsia="tr-TR"/>
+          <w14:ligatures w14:val="none"/>
+        </w:rPr>
+      </w:pPr>
+      <w:r>
+        <w:rPr>
+          <w:rFonts w:ascii="inherit" w:eastAsia="Times New Roman" w:hAnsi="inherit" w:cs="Courier New"/>
+          <w:color w:val="1D1C1D"/>
+          <w:kern w:val="0"/>
+          <w:sz w:val="20"/>
+          <w:szCs w:val="20"/>
+          <w:lang w:eastAsia="tr-TR"/>
+          <w14:ligatures w14:val="none"/>
+        </w:rPr>
+        <w:t>Versiyon 2</w:t>
+      </w:r>
+    </w:p>
+    <w:p>
+      <w:pPr>
+        <w:shd w:val="clear" w:color="auto" w:fill="FFFFFF"/>
+        <w:tabs>
+          <w:tab w:val="left" w:pos="916"/>
+          <w:tab w:val="left" w:pos="1832"/>
+          <w:tab w:val="left" w:pos="2748"/>
+          <w:tab w:val="left" w:pos="3664"/>
+          <w:tab w:val="left" w:pos="4580"/>
+          <w:tab w:val="left" w:pos="5496"/>
+          <w:tab w:val="left" w:pos="6412"/>
+          <w:tab w:val="left" w:pos="7328"/>
+          <w:tab w:val="left" w:pos="8244"/>
+          <w:tab w:val="left" w:pos="9160"/>
+          <w:tab w:val="left" w:pos="10076"/>
+          <w:tab w:val="left" w:pos="10992"/>
+          <w:tab w:val="left" w:pos="11908"/>
+          <w:tab w:val="left" w:pos="12824"/>
+          <w:tab w:val="left" w:pos="13740"/>
+          <w:tab w:val="left" w:pos="14656"/>
+        </w:tabs>
+        <w:spacing w:after="0" w:line="240" w:lineRule="auto"/>
+        <w:rPr>
+          <w:rFonts w:ascii="inherit" w:eastAsia="Times New Roman" w:hAnsi="inherit" w:cs="Courier New"/>
+          <w:color w:val="1D1C1D"/>
+          <w:kern w:val="0"/>
+          <w:sz w:val="20"/>
+          <w:szCs w:val="20"/>
+          <w:lang w:eastAsia="tr-TR"/>
+          <w14:ligatures w14:val="none"/>
+        </w:rPr>
+      </w:pPr>
+    </w:p>
+    <w:p>
+      <w:pPr>
+        <w:spacing w:after="0" w:line="240" w:lineRule="auto"/>
+        <w:rPr>
+          <w:rFonts w:ascii="Times New Roman" w:eastAsia="Times New Roman" w:hAnsi="Times New Roman" w:cs="Times New Roman"/>
+          <w:kern w:val="0"/>
+          <w:sz w:val="24"/>
+          <w:szCs w:val="24"/>
+          <w:lang w:eastAsia="tr-TR"/>
+          <w14:ligatures w14:val="none"/>
+        </w:rPr>
+      </w:pPr>
+      <w:r>
+        <w:rPr>
+          <w:rFonts w:ascii="Arial" w:eastAsia="Times New Roman" w:hAnsi="Arial" w:cs="Arial"/>
+          <w:color w:val="000000"/>
+          <w:kern w:val="0"/>
+          <w:sz w:val="24"/>
+          <w:szCs w:val="24"/>
+          <w:lang w:eastAsia="tr-TR"/>
+          <w14:ligatures w14:val="none"/>
+        </w:rPr>
+        <w:t>Temel Git Komutları</w:t>
+      </w:r>
+      <w:r>
+        <w:rPr>
+          <w:rFonts w:ascii="Arial" w:eastAsia="Times New Roman" w:hAnsi="Arial" w:cs="Arial"/>
+          <w:color w:val="000000"/>
+          <w:kern w:val="0"/>
+          <w:sz w:val="24"/>
+          <w:szCs w:val="24"/>
+          <w:lang w:eastAsia="tr-TR"/>
+          <w14:ligatures w14:val="none"/>
+        </w:rPr>
+        <w:br/>
+      </w:r>
+    </w:p>
+    <w:p>
+      <w:pPr>
+        <w:shd w:val="clear" w:color="auto" w:fill="9DD8BB"/>
+        <w:spacing w:after="0" w:line="240" w:lineRule="auto"/>
+        <w:jc w:val="center"/>
+        <w:textAlignment w:val="top"/>
+        <w:rPr>
+          <w:rFonts w:ascii="Arial" w:eastAsia="Times New Roman" w:hAnsi="Arial" w:cs="Arial"/>
+          <w:color w:val="255C41"/>
+          <w:kern w:val="0"/>
+          <w:sz w:val="24"/>
+          <w:szCs w:val="24"/>
+          <w:lang w:eastAsia="tr-TR"/>
+          <w14:ligatures w14:val="none"/>
+        </w:rPr>
+      </w:pPr>
+      <w:r>
+        <w:rPr>
+          <w:rFonts w:ascii="Arial" w:eastAsia="Times New Roman" w:hAnsi="Arial" w:cs="Arial"/>
+          <w:color w:val="255C41"/>
+          <w:kern w:val="0"/>
+          <w:sz w:val="24"/>
+          <w:szCs w:val="24"/>
+          <w:lang w:eastAsia="tr-TR"/>
+          <w14:ligatures w14:val="none"/>
+        </w:rPr>
+        <w:t xml:space="preserve">git </w:t>
+      </w:r>
+      <w:proofErr w:type="spellStart"/>
+      <w:r>
+        <w:rPr>
+          <w:rFonts w:ascii="Arial" w:eastAsia="Times New Roman" w:hAnsi="Arial" w:cs="Arial"/>
+          <w:color w:val="255C41"/>
+          <w:kern w:val="0"/>
+          <w:sz w:val="24"/>
+          <w:szCs w:val="24"/>
+          <w:lang w:eastAsia="tr-TR"/>
+          <w14:ligatures w14:val="none"/>
+        </w:rPr>
+        <w:t>config</w:t>
+      </w:r>
+      <w:proofErr w:type="spellEnd"/>
+      <w:r>
+        <w:rPr>
+          <w:rFonts w:ascii="Arial" w:eastAsia="Times New Roman" w:hAnsi="Arial" w:cs="Arial"/>
+          <w:color w:val="255C41"/>
+          <w:kern w:val="0"/>
+          <w:sz w:val="24"/>
+          <w:szCs w:val="24"/>
+          <w:lang w:eastAsia="tr-TR"/>
+          <w14:ligatures w14:val="none"/>
+        </w:rPr>
+        <w:t xml:space="preserve"> –</w:t>
+      </w:r>
+      <w:proofErr w:type="spellStart"/>
+      <w:r>
+        <w:rPr>
+          <w:rFonts w:ascii="Arial" w:eastAsia="Times New Roman" w:hAnsi="Arial" w:cs="Arial"/>
+          <w:color w:val="255C41"/>
+          <w:kern w:val="0"/>
+          <w:sz w:val="24"/>
+          <w:szCs w:val="24"/>
+          <w:lang w:eastAsia="tr-TR"/>
+          <w14:ligatures w14:val="none"/>
+        </w:rPr>
+        <w:t>globa</w:t>
+      </w:r>
+      <w:proofErr w:type="spellEnd"/>
+      <w:r>
+        <w:rPr>
+          <w:rFonts w:ascii="Arial" w:eastAsia="Times New Roman" w:hAnsi="Arial" w:cs="Arial"/>
+          <w:color w:val="255C41"/>
+          <w:kern w:val="0"/>
+          <w:sz w:val="24"/>
+          <w:szCs w:val="24"/>
+          <w:lang w:eastAsia="tr-TR"/>
+          <w14:ligatures w14:val="none"/>
+        </w:rPr>
+        <w:t>...</w:t>
+      </w:r>
+    </w:p>
+    <w:p>
+      <w:pPr>
+        <w:spacing w:after="0" w:line="240" w:lineRule="auto"/>
+        <w:rPr>
+          <w:rFonts w:ascii="Arial" w:eastAsia="Times New Roman" w:hAnsi="Arial" w:cs="Arial"/>
+          <w:color w:val="000000"/>
+          <w:kern w:val="0"/>
+          <w:sz w:val="24"/>
+          <w:szCs w:val="24"/>
+          <w:lang w:eastAsia="tr-TR"/>
+          <w14:ligatures w14:val="none"/>
+        </w:rPr>
+      </w:pPr>
+      <w:proofErr w:type="spellStart"/>
+      <w:r>
+        <w:rPr>
+          <w:rFonts w:ascii="Arial" w:eastAsia="Times New Roman" w:hAnsi="Arial" w:cs="Arial"/>
+          <w:color w:val="000000"/>
+          <w:kern w:val="0"/>
+          <w:sz w:val="24"/>
+          <w:szCs w:val="24"/>
+          <w:lang w:eastAsia="tr-TR"/>
+          <w14:ligatures w14:val="none"/>
+        </w:rPr>
+        <w:t>Correct</w:t>
+      </w:r>
+      <w:proofErr w:type="spellEnd"/>
+      <w:r>
+        <w:rPr>
+          <w:rFonts w:ascii="Arial" w:eastAsia="Times New Roman" w:hAnsi="Arial" w:cs="Arial"/>
+          <w:color w:val="000000"/>
+          <w:kern w:val="0"/>
+          <w:sz w:val="24"/>
+          <w:szCs w:val="24"/>
+          <w:lang w:eastAsia="tr-TR"/>
+          <w14:ligatures w14:val="none"/>
+        </w:rPr>
+        <w:t>!</w:t>
+      </w:r>
+    </w:p>
+    <w:p>
+      <w:pPr>
+        <w:spacing w:after="0" w:line="240" w:lineRule="auto"/>
+        <w:rPr>
+          <w:rFonts w:ascii="Times New Roman" w:eastAsia="Times New Roman" w:hAnsi="Times New Roman" w:cs="Times New Roman"/>
+          <w:kern w:val="0"/>
+          <w:sz w:val="24"/>
+          <w:szCs w:val="24"/>
+          <w:lang w:eastAsia="tr-TR"/>
+          <w14:ligatures w14:val="none"/>
+        </w:rPr>
+      </w:pPr>
+      <w:r>
+        <w:rPr>
+          <w:rFonts w:ascii="Arial" w:eastAsia="Times New Roman" w:hAnsi="Arial" w:cs="Arial"/>
+          <w:color w:val="000000"/>
+          <w:kern w:val="0"/>
+          <w:sz w:val="24"/>
+          <w:szCs w:val="24"/>
+          <w:lang w:eastAsia="tr-TR"/>
+          <w14:ligatures w14:val="none"/>
+        </w:rPr>
+        <w:t> “kullanıcı adınız”</w:t>
+      </w:r>
+      <w:r>
+        <w:rPr>
+          <w:rFonts w:ascii="Arial" w:eastAsia="Times New Roman" w:hAnsi="Arial" w:cs="Arial"/>
+          <w:color w:val="000000"/>
+          <w:kern w:val="0"/>
+          <w:sz w:val="24"/>
+          <w:szCs w:val="24"/>
+          <w:lang w:eastAsia="tr-TR"/>
+          <w14:ligatures w14:val="none"/>
+        </w:rPr>
+        <w:br/>
+      </w:r>
+      <w:r>
+        <w:rPr>
+          <w:rFonts w:ascii="Arial" w:eastAsia="Times New Roman" w:hAnsi="Arial" w:cs="Arial"/>
+          <w:color w:val="000000"/>
+          <w:kern w:val="0"/>
+          <w:sz w:val="24"/>
+          <w:szCs w:val="24"/>
+          <w:lang w:eastAsia="tr-TR"/>
+          <w14:ligatures w14:val="none"/>
+        </w:rPr>
+        <w:br/>
+      </w:r>
+    </w:p>
+    <w:p>
+      <w:pPr>
+        <w:shd w:val="clear" w:color="auto" w:fill="9DD8BB"/>
+        <w:spacing w:after="0" w:line="240" w:lineRule="auto"/>
+        <w:jc w:val="center"/>
+        <w:textAlignment w:val="top"/>
+        <w:rPr>
+          <w:rFonts w:ascii="Arial" w:eastAsia="Times New Roman" w:hAnsi="Arial" w:cs="Arial"/>
+          <w:color w:val="255C41"/>
+          <w:kern w:val="0"/>
+          <w:sz w:val="24"/>
+          <w:szCs w:val="24"/>
+          <w:lang w:eastAsia="tr-TR"/>
+          <w14:ligatures w14:val="none"/>
+        </w:rPr>
+      </w:pPr>
+      <w:r>
+        <w:rPr>
+          <w:rFonts w:ascii="Arial" w:eastAsia="Times New Roman" w:hAnsi="Arial" w:cs="Arial"/>
+          <w:color w:val="255C41"/>
+          <w:kern w:val="0"/>
+          <w:sz w:val="24"/>
+          <w:szCs w:val="24"/>
+          <w:lang w:eastAsia="tr-TR"/>
+          <w14:ligatures w14:val="none"/>
+        </w:rPr>
+        <w:t xml:space="preserve">git </w:t>
+      </w:r>
+      <w:proofErr w:type="spellStart"/>
+      <w:r>
+        <w:rPr>
+          <w:rFonts w:ascii="Arial" w:eastAsia="Times New Roman" w:hAnsi="Arial" w:cs="Arial"/>
+          <w:color w:val="255C41"/>
+          <w:kern w:val="0"/>
+          <w:sz w:val="24"/>
+          <w:szCs w:val="24"/>
+          <w:lang w:eastAsia="tr-TR"/>
+          <w14:ligatures w14:val="none"/>
+        </w:rPr>
+        <w:t>config</w:t>
+      </w:r>
+      <w:proofErr w:type="spellEnd"/>
+      <w:r>
+        <w:rPr>
+          <w:rFonts w:ascii="Arial" w:eastAsia="Times New Roman" w:hAnsi="Arial" w:cs="Arial"/>
+          <w:color w:val="255C41"/>
+          <w:kern w:val="0"/>
+          <w:sz w:val="24"/>
+          <w:szCs w:val="24"/>
+          <w:lang w:eastAsia="tr-TR"/>
+          <w14:ligatures w14:val="none"/>
+        </w:rPr>
+        <w:t xml:space="preserve"> –</w:t>
+      </w:r>
+      <w:proofErr w:type="spellStart"/>
+      <w:r>
+        <w:rPr>
+          <w:rFonts w:ascii="Arial" w:eastAsia="Times New Roman" w:hAnsi="Arial" w:cs="Arial"/>
+          <w:color w:val="255C41"/>
+          <w:kern w:val="0"/>
+          <w:sz w:val="24"/>
+          <w:szCs w:val="24"/>
+          <w:lang w:eastAsia="tr-TR"/>
+          <w14:ligatures w14:val="none"/>
+        </w:rPr>
+        <w:t>globa</w:t>
+      </w:r>
+      <w:proofErr w:type="spellEnd"/>
+      <w:r>
+        <w:rPr>
+          <w:rFonts w:ascii="Arial" w:eastAsia="Times New Roman" w:hAnsi="Arial" w:cs="Arial"/>
+          <w:color w:val="255C41"/>
+          <w:kern w:val="0"/>
+          <w:sz w:val="24"/>
+          <w:szCs w:val="24"/>
+          <w:lang w:eastAsia="tr-TR"/>
+          <w14:ligatures w14:val="none"/>
+        </w:rPr>
+        <w:t>...</w:t>
+      </w:r>
+    </w:p>
+    <w:p>
+      <w:pPr>
+        <w:spacing w:after="0" w:line="240" w:lineRule="auto"/>
+        <w:rPr>
+          <w:rFonts w:ascii="Arial" w:eastAsia="Times New Roman" w:hAnsi="Arial" w:cs="Arial"/>
+          <w:color w:val="000000"/>
+          <w:kern w:val="0"/>
+          <w:sz w:val="24"/>
+          <w:szCs w:val="24"/>
+          <w:lang w:eastAsia="tr-TR"/>
+          <w14:ligatures w14:val="none"/>
+        </w:rPr>
+      </w:pPr>
+      <w:proofErr w:type="spellStart"/>
+      <w:r>
+        <w:rPr>
+          <w:rFonts w:ascii="Arial" w:eastAsia="Times New Roman" w:hAnsi="Arial" w:cs="Arial"/>
+          <w:color w:val="000000"/>
+          <w:kern w:val="0"/>
+          <w:sz w:val="24"/>
+          <w:szCs w:val="24"/>
+          <w:lang w:eastAsia="tr-TR"/>
+          <w14:ligatures w14:val="none"/>
+        </w:rPr>
+        <w:t>Correct</w:t>
+      </w:r>
+      <w:proofErr w:type="spellEnd"/>
+      <w:r>
+        <w:rPr>
+          <w:rFonts w:ascii="Arial" w:eastAsia="Times New Roman" w:hAnsi="Arial" w:cs="Arial"/>
+          <w:color w:val="000000"/>
+          <w:kern w:val="0"/>
+          <w:sz w:val="24"/>
+          <w:szCs w:val="24"/>
+          <w:lang w:eastAsia="tr-TR"/>
+          <w14:ligatures w14:val="none"/>
+        </w:rPr>
+        <w:t>!</w:t>
+      </w:r>
+    </w:p>
+    <w:p>
+      <w:pPr>
+        <w:spacing w:after="0" w:line="240" w:lineRule="auto"/>
+        <w:rPr>
+          <w:rFonts w:ascii="Times New Roman" w:eastAsia="Times New Roman" w:hAnsi="Times New Roman" w:cs="Times New Roman"/>
+          <w:kern w:val="0"/>
+          <w:sz w:val="24"/>
+          <w:szCs w:val="24"/>
+          <w:lang w:eastAsia="tr-TR"/>
+          <w14:ligatures w14:val="none"/>
+        </w:rPr>
+      </w:pPr>
+      <w:r>
+        <w:rPr>
+          <w:rFonts w:ascii="Arial" w:eastAsia="Times New Roman" w:hAnsi="Arial" w:cs="Arial"/>
+          <w:color w:val="000000"/>
+          <w:kern w:val="0"/>
+          <w:sz w:val="24"/>
+          <w:szCs w:val="24"/>
+          <w:lang w:eastAsia="tr-TR"/>
+          <w14:ligatures w14:val="none"/>
+        </w:rPr>
+        <w:t> “kullanıcı e-mail adresiniz”</w:t>
+      </w:r>
+      <w:r>
+        <w:rPr>
+          <w:rFonts w:ascii="Arial" w:eastAsia="Times New Roman" w:hAnsi="Arial" w:cs="Arial"/>
+          <w:color w:val="000000"/>
+          <w:kern w:val="0"/>
+          <w:sz w:val="24"/>
+          <w:szCs w:val="24"/>
+          <w:lang w:eastAsia="tr-TR"/>
+          <w14:ligatures w14:val="none"/>
+        </w:rPr>
+        <w:br/>
+      </w:r>
+      <w:r>
+        <w:rPr>
+          <w:rFonts w:ascii="Arial" w:eastAsia="Times New Roman" w:hAnsi="Arial" w:cs="Arial"/>
+          <w:color w:val="000000"/>
+          <w:kern w:val="0"/>
+          <w:sz w:val="24"/>
+          <w:szCs w:val="24"/>
+          <w:lang w:eastAsia="tr-TR"/>
+          <w14:ligatures w14:val="none"/>
+        </w:rPr>
+        <w:br/>
+        <w:t xml:space="preserve">Yukarıdaki iki komutu terminale girdikten </w:t>
+      </w:r>
+      <w:proofErr w:type="spellStart"/>
+      <w:r>
+        <w:rPr>
+          <w:rFonts w:ascii="Arial" w:eastAsia="Times New Roman" w:hAnsi="Arial" w:cs="Arial"/>
+          <w:color w:val="000000"/>
+          <w:kern w:val="0"/>
+          <w:sz w:val="24"/>
+          <w:szCs w:val="24"/>
+          <w:lang w:eastAsia="tr-TR"/>
+          <w14:ligatures w14:val="none"/>
+        </w:rPr>
+        <w:t>sonra,yapılan</w:t>
+      </w:r>
+      <w:proofErr w:type="spellEnd"/>
+      <w:r>
+        <w:rPr>
+          <w:rFonts w:ascii="Arial" w:eastAsia="Times New Roman" w:hAnsi="Arial" w:cs="Arial"/>
+          <w:color w:val="000000"/>
+          <w:kern w:val="0"/>
+          <w:sz w:val="24"/>
+          <w:szCs w:val="24"/>
+          <w:lang w:eastAsia="tr-TR"/>
+          <w14:ligatures w14:val="none"/>
+        </w:rPr>
+        <w:t xml:space="preserve"> </w:t>
+      </w:r>
+      <w:proofErr w:type="spellStart"/>
+      <w:r>
+        <w:rPr>
+          <w:rFonts w:ascii="Arial" w:eastAsia="Times New Roman" w:hAnsi="Arial" w:cs="Arial"/>
+          <w:color w:val="000000"/>
+          <w:kern w:val="0"/>
+          <w:sz w:val="24"/>
+          <w:szCs w:val="24"/>
+          <w:lang w:eastAsia="tr-TR"/>
+          <w14:ligatures w14:val="none"/>
+        </w:rPr>
+        <w:t>commitler</w:t>
+      </w:r>
+      <w:proofErr w:type="spellEnd"/>
+      <w:r>
+        <w:rPr>
+          <w:rFonts w:ascii="Arial" w:eastAsia="Times New Roman" w:hAnsi="Arial" w:cs="Arial"/>
+          <w:color w:val="000000"/>
+          <w:kern w:val="0"/>
+          <w:sz w:val="24"/>
+          <w:szCs w:val="24"/>
+          <w:lang w:eastAsia="tr-TR"/>
+          <w14:ligatures w14:val="none"/>
+        </w:rPr>
+        <w:t xml:space="preserve"> burada belirtilen isim ve eposta ile ilişkilendirilir. Repo da çalışan diğer kişiler bu isim ve epostayı görür.</w:t>
+      </w:r>
+      <w:r>
+        <w:rPr>
+          <w:rFonts w:ascii="Arial" w:eastAsia="Times New Roman" w:hAnsi="Arial" w:cs="Arial"/>
+          <w:color w:val="000000"/>
+          <w:kern w:val="0"/>
+          <w:sz w:val="24"/>
+          <w:szCs w:val="24"/>
+          <w:lang w:eastAsia="tr-TR"/>
+          <w14:ligatures w14:val="none"/>
+        </w:rPr>
+        <w:br/>
+      </w:r>
+      <w:r>
+        <w:rPr>
+          <w:rFonts w:ascii="Arial" w:eastAsia="Times New Roman" w:hAnsi="Arial" w:cs="Arial"/>
+          <w:color w:val="000000"/>
+          <w:kern w:val="0"/>
+          <w:sz w:val="24"/>
+          <w:szCs w:val="24"/>
+          <w:lang w:eastAsia="tr-TR"/>
+          <w14:ligatures w14:val="none"/>
+        </w:rPr>
+        <w:br/>
+      </w:r>
+    </w:p>
+    <w:p>
+      <w:pPr>
+        <w:shd w:val="clear" w:color="auto" w:fill="9DD8BB"/>
+        <w:spacing w:after="0" w:line="240" w:lineRule="auto"/>
+        <w:jc w:val="center"/>
+        <w:textAlignment w:val="top"/>
+        <w:rPr>
+          <w:rFonts w:ascii="Arial" w:eastAsia="Times New Roman" w:hAnsi="Arial" w:cs="Arial"/>
+          <w:color w:val="255C41"/>
+          <w:kern w:val="0"/>
+          <w:sz w:val="24"/>
+          <w:szCs w:val="24"/>
+          <w:lang w:eastAsia="tr-TR"/>
+          <w14:ligatures w14:val="none"/>
+        </w:rPr>
+      </w:pPr>
+      <w:r>
+        <w:rPr>
+          <w:rFonts w:ascii="Arial" w:eastAsia="Times New Roman" w:hAnsi="Arial" w:cs="Arial"/>
+          <w:color w:val="255C41"/>
+          <w:kern w:val="0"/>
+          <w:sz w:val="24"/>
+          <w:szCs w:val="24"/>
+          <w:lang w:eastAsia="tr-TR"/>
+          <w14:ligatures w14:val="none"/>
+        </w:rPr>
+        <w:t xml:space="preserve">git </w:t>
+      </w:r>
+      <w:proofErr w:type="spellStart"/>
+      <w:r>
+        <w:rPr>
+          <w:rFonts w:ascii="Arial" w:eastAsia="Times New Roman" w:hAnsi="Arial" w:cs="Arial"/>
+          <w:color w:val="255C41"/>
+          <w:kern w:val="0"/>
+          <w:sz w:val="24"/>
+          <w:szCs w:val="24"/>
+          <w:lang w:eastAsia="tr-TR"/>
+          <w14:ligatures w14:val="none"/>
+        </w:rPr>
+        <w:t>init</w:t>
+      </w:r>
+      <w:proofErr w:type="spellEnd"/>
+    </w:p>
+    <w:p>
+      <w:pPr>
+        <w:spacing w:after="0" w:line="240" w:lineRule="auto"/>
+        <w:rPr>
+          <w:rFonts w:ascii="Arial" w:eastAsia="Times New Roman" w:hAnsi="Arial" w:cs="Arial"/>
+          <w:color w:val="000000"/>
+          <w:kern w:val="0"/>
+          <w:sz w:val="24"/>
+          <w:szCs w:val="24"/>
+          <w:lang w:eastAsia="tr-TR"/>
+          <w14:ligatures w14:val="none"/>
+        </w:rPr>
+      </w:pPr>
+      <w:proofErr w:type="spellStart"/>
+      <w:r>
+        <w:rPr>
+          <w:rFonts w:ascii="Arial" w:eastAsia="Times New Roman" w:hAnsi="Arial" w:cs="Arial"/>
+          <w:color w:val="000000"/>
+          <w:kern w:val="0"/>
+          <w:sz w:val="24"/>
+          <w:szCs w:val="24"/>
+          <w:lang w:eastAsia="tr-TR"/>
+          <w14:ligatures w14:val="none"/>
+        </w:rPr>
+        <w:t>Correct</w:t>
+      </w:r>
+      <w:proofErr w:type="spellEnd"/>
+      <w:r>
+        <w:rPr>
+          <w:rFonts w:ascii="Arial" w:eastAsia="Times New Roman" w:hAnsi="Arial" w:cs="Arial"/>
+          <w:color w:val="000000"/>
+          <w:kern w:val="0"/>
+          <w:sz w:val="24"/>
+          <w:szCs w:val="24"/>
+          <w:lang w:eastAsia="tr-TR"/>
+          <w14:ligatures w14:val="none"/>
+        </w:rPr>
+        <w:t>!</w:t>
+      </w:r>
+    </w:p>
+    <w:p>
+      <w:pPr>
+        <w:spacing w:after="0" w:line="240" w:lineRule="auto"/>
+        <w:rPr>
+          <w:rFonts w:ascii="Times New Roman" w:eastAsia="Times New Roman" w:hAnsi="Times New Roman" w:cs="Times New Roman"/>
+          <w:kern w:val="0"/>
+          <w:sz w:val="24"/>
+          <w:szCs w:val="24"/>
+          <w:lang w:eastAsia="tr-TR"/>
+          <w14:ligatures w14:val="none"/>
+        </w:rPr>
+      </w:pPr>
+      <w:r>
+        <w:rPr>
+          <w:rFonts w:ascii="Arial" w:eastAsia="Times New Roman" w:hAnsi="Arial" w:cs="Arial"/>
+          <w:color w:val="000000"/>
+          <w:kern w:val="0"/>
+          <w:sz w:val="24"/>
+          <w:szCs w:val="24"/>
+          <w:lang w:eastAsia="tr-TR"/>
+          <w14:ligatures w14:val="none"/>
+        </w:rPr>
+        <w:t> Komutu:</w:t>
+      </w:r>
+      <w:r>
+        <w:rPr>
+          <w:rFonts w:ascii="Arial" w:eastAsia="Times New Roman" w:hAnsi="Arial" w:cs="Arial"/>
+          <w:color w:val="000000"/>
+          <w:kern w:val="0"/>
+          <w:sz w:val="24"/>
+          <w:szCs w:val="24"/>
+          <w:lang w:eastAsia="tr-TR"/>
+          <w14:ligatures w14:val="none"/>
+        </w:rPr>
+        <w:br/>
+      </w:r>
+      <w:proofErr w:type="spellStart"/>
+      <w:r>
+        <w:rPr>
+          <w:rFonts w:ascii="Arial" w:eastAsia="Times New Roman" w:hAnsi="Arial" w:cs="Arial"/>
+          <w:color w:val="000000"/>
+          <w:kern w:val="0"/>
+          <w:sz w:val="24"/>
+          <w:szCs w:val="24"/>
+          <w:lang w:eastAsia="tr-TR"/>
+          <w14:ligatures w14:val="none"/>
+        </w:rPr>
+        <w:t>Local</w:t>
+      </w:r>
+      <w:proofErr w:type="spellEnd"/>
+      <w:r>
+        <w:rPr>
+          <w:rFonts w:ascii="Arial" w:eastAsia="Times New Roman" w:hAnsi="Arial" w:cs="Arial"/>
+          <w:color w:val="000000"/>
+          <w:kern w:val="0"/>
+          <w:sz w:val="24"/>
+          <w:szCs w:val="24"/>
+          <w:lang w:eastAsia="tr-TR"/>
+          <w14:ligatures w14:val="none"/>
+        </w:rPr>
+        <w:t xml:space="preserve"> bilgisayarımızda bir projeyi versiyon sistemine alabilmek için kullanılır. Bu komut kullanılınca proje klasöründe </w:t>
+      </w:r>
+    </w:p>
+    <w:p>
+      <w:pPr>
+        <w:shd w:val="clear" w:color="auto" w:fill="9DD8BB"/>
+        <w:spacing w:after="0" w:line="240" w:lineRule="auto"/>
+        <w:jc w:val="center"/>
+        <w:textAlignment w:val="top"/>
+        <w:rPr>
+          <w:rFonts w:ascii="Arial" w:eastAsia="Times New Roman" w:hAnsi="Arial" w:cs="Arial"/>
+          <w:color w:val="255C41"/>
+          <w:kern w:val="0"/>
+          <w:sz w:val="24"/>
+          <w:szCs w:val="24"/>
+          <w:lang w:eastAsia="tr-TR"/>
+          <w14:ligatures w14:val="none"/>
+        </w:rPr>
+      </w:pPr>
+      <w:r>
+        <w:rPr>
+          <w:rFonts w:ascii="Arial" w:eastAsia="Times New Roman" w:hAnsi="Arial" w:cs="Arial"/>
+          <w:color w:val="255C41"/>
+          <w:kern w:val="0"/>
+          <w:sz w:val="24"/>
+          <w:szCs w:val="24"/>
+          <w:lang w:eastAsia="tr-TR"/>
+          <w14:ligatures w14:val="none"/>
+        </w:rPr>
+        <w:t>.git</w:t>
+      </w:r>
+    </w:p>
+    <w:p>
+      <w:pPr>
+        <w:spacing w:after="0" w:line="240" w:lineRule="auto"/>
+        <w:rPr>
+          <w:rFonts w:ascii="Arial" w:eastAsia="Times New Roman" w:hAnsi="Arial" w:cs="Arial"/>
+          <w:color w:val="000000"/>
+          <w:kern w:val="0"/>
+          <w:sz w:val="24"/>
+          <w:szCs w:val="24"/>
+          <w:lang w:eastAsia="tr-TR"/>
+          <w14:ligatures w14:val="none"/>
+        </w:rPr>
+      </w:pPr>
+      <w:proofErr w:type="spellStart"/>
+      <w:r>
+        <w:rPr>
+          <w:rFonts w:ascii="Arial" w:eastAsia="Times New Roman" w:hAnsi="Arial" w:cs="Arial"/>
+          <w:color w:val="000000"/>
+          <w:kern w:val="0"/>
+          <w:sz w:val="24"/>
+          <w:szCs w:val="24"/>
+          <w:lang w:eastAsia="tr-TR"/>
+          <w14:ligatures w14:val="none"/>
+        </w:rPr>
+        <w:t>Correct</w:t>
+      </w:r>
+      <w:proofErr w:type="spellEnd"/>
+      <w:r>
+        <w:rPr>
+          <w:rFonts w:ascii="Arial" w:eastAsia="Times New Roman" w:hAnsi="Arial" w:cs="Arial"/>
+          <w:color w:val="000000"/>
+          <w:kern w:val="0"/>
+          <w:sz w:val="24"/>
+          <w:szCs w:val="24"/>
+          <w:lang w:eastAsia="tr-TR"/>
+          <w14:ligatures w14:val="none"/>
+        </w:rPr>
+        <w:t>!</w:t>
+      </w:r>
+    </w:p>
+    <w:p>
+      <w:pPr>
+        <w:spacing w:after="0" w:line="240" w:lineRule="auto"/>
+        <w:rPr>
+          <w:rFonts w:ascii="Times New Roman" w:eastAsia="Times New Roman" w:hAnsi="Times New Roman" w:cs="Times New Roman"/>
+          <w:kern w:val="0"/>
+          <w:sz w:val="24"/>
+          <w:szCs w:val="24"/>
+          <w:lang w:eastAsia="tr-TR"/>
+          <w14:ligatures w14:val="none"/>
+        </w:rPr>
+      </w:pPr>
+      <w:r>
+        <w:rPr>
+          <w:rFonts w:ascii="Arial" w:eastAsia="Times New Roman" w:hAnsi="Arial" w:cs="Arial"/>
+          <w:color w:val="000000"/>
+          <w:kern w:val="0"/>
+          <w:sz w:val="24"/>
+          <w:szCs w:val="24"/>
+          <w:lang w:eastAsia="tr-TR"/>
+          <w14:ligatures w14:val="none"/>
+        </w:rPr>
+        <w:t xml:space="preserve"> klasörü oluşturulur. Bu, </w:t>
+      </w:r>
+      <w:proofErr w:type="spellStart"/>
+      <w:r>
+        <w:rPr>
+          <w:rFonts w:ascii="Arial" w:eastAsia="Times New Roman" w:hAnsi="Arial" w:cs="Arial"/>
+          <w:color w:val="000000"/>
+          <w:kern w:val="0"/>
+          <w:sz w:val="24"/>
+          <w:szCs w:val="24"/>
+          <w:lang w:eastAsia="tr-TR"/>
+          <w14:ligatures w14:val="none"/>
+        </w:rPr>
+        <w:t>local</w:t>
+      </w:r>
+      <w:proofErr w:type="spellEnd"/>
+      <w:r>
+        <w:rPr>
+          <w:rFonts w:ascii="Arial" w:eastAsia="Times New Roman" w:hAnsi="Arial" w:cs="Arial"/>
+          <w:color w:val="000000"/>
+          <w:kern w:val="0"/>
+          <w:sz w:val="24"/>
+          <w:szCs w:val="24"/>
+          <w:lang w:eastAsia="tr-TR"/>
+          <w14:ligatures w14:val="none"/>
+        </w:rPr>
+        <w:t xml:space="preserve"> repomuzu saklayacaktır.</w:t>
+      </w:r>
+      <w:r>
+        <w:rPr>
+          <w:rFonts w:ascii="Arial" w:eastAsia="Times New Roman" w:hAnsi="Arial" w:cs="Arial"/>
+          <w:color w:val="000000"/>
+          <w:kern w:val="0"/>
+          <w:sz w:val="24"/>
+          <w:szCs w:val="24"/>
+          <w:lang w:eastAsia="tr-TR"/>
+          <w14:ligatures w14:val="none"/>
+        </w:rPr>
+        <w:br/>
+      </w:r>
+      <w:r>
+        <w:rPr>
+          <w:rFonts w:ascii="Arial" w:eastAsia="Times New Roman" w:hAnsi="Arial" w:cs="Arial"/>
+          <w:color w:val="000000"/>
+          <w:kern w:val="0"/>
+          <w:sz w:val="24"/>
+          <w:szCs w:val="24"/>
+          <w:lang w:eastAsia="tr-TR"/>
+          <w14:ligatures w14:val="none"/>
+        </w:rPr>
+        <w:br/>
+      </w:r>
+    </w:p>
+    <w:p>
+      <w:pPr>
+        <w:shd w:val="clear" w:color="auto" w:fill="9DD8BB"/>
+        <w:spacing w:after="0" w:line="240" w:lineRule="auto"/>
+        <w:jc w:val="center"/>
+        <w:textAlignment w:val="top"/>
+        <w:rPr>
+          <w:rFonts w:ascii="Arial" w:eastAsia="Times New Roman" w:hAnsi="Arial" w:cs="Arial"/>
+          <w:color w:val="255C41"/>
+          <w:kern w:val="0"/>
+          <w:sz w:val="24"/>
+          <w:szCs w:val="24"/>
+          <w:lang w:eastAsia="tr-TR"/>
+          <w14:ligatures w14:val="none"/>
+        </w:rPr>
+      </w:pPr>
+      <w:r>
+        <w:rPr>
+          <w:rFonts w:ascii="Arial" w:eastAsia="Times New Roman" w:hAnsi="Arial" w:cs="Arial"/>
+          <w:color w:val="255C41"/>
+          <w:kern w:val="0"/>
+          <w:sz w:val="24"/>
+          <w:szCs w:val="24"/>
+          <w:lang w:eastAsia="tr-TR"/>
+          <w14:ligatures w14:val="none"/>
+        </w:rPr>
+        <w:t xml:space="preserve">git </w:t>
+      </w:r>
+      <w:proofErr w:type="spellStart"/>
+      <w:r>
+        <w:rPr>
+          <w:rFonts w:ascii="Arial" w:eastAsia="Times New Roman" w:hAnsi="Arial" w:cs="Arial"/>
+          <w:color w:val="255C41"/>
+          <w:kern w:val="0"/>
+          <w:sz w:val="24"/>
+          <w:szCs w:val="24"/>
+          <w:lang w:eastAsia="tr-TR"/>
+          <w14:ligatures w14:val="none"/>
+        </w:rPr>
+        <w:t>clone</w:t>
+      </w:r>
+      <w:proofErr w:type="spellEnd"/>
+    </w:p>
+    <w:p>
+      <w:pPr>
+        <w:spacing w:after="0" w:line="240" w:lineRule="auto"/>
+        <w:rPr>
+          <w:rFonts w:ascii="Arial" w:eastAsia="Times New Roman" w:hAnsi="Arial" w:cs="Arial"/>
+          <w:color w:val="000000"/>
+          <w:kern w:val="0"/>
+          <w:sz w:val="24"/>
+          <w:szCs w:val="24"/>
+          <w:lang w:eastAsia="tr-TR"/>
+          <w14:ligatures w14:val="none"/>
+        </w:rPr>
+      </w:pPr>
+      <w:proofErr w:type="spellStart"/>
+      <w:r>
+        <w:rPr>
+          <w:rFonts w:ascii="Arial" w:eastAsia="Times New Roman" w:hAnsi="Arial" w:cs="Arial"/>
+          <w:color w:val="000000"/>
+          <w:kern w:val="0"/>
+          <w:sz w:val="24"/>
+          <w:szCs w:val="24"/>
+          <w:lang w:eastAsia="tr-TR"/>
+          <w14:ligatures w14:val="none"/>
+        </w:rPr>
+        <w:t>Correct</w:t>
+      </w:r>
+      <w:proofErr w:type="spellEnd"/>
+      <w:r>
+        <w:rPr>
+          <w:rFonts w:ascii="Arial" w:eastAsia="Times New Roman" w:hAnsi="Arial" w:cs="Arial"/>
+          <w:color w:val="000000"/>
+          <w:kern w:val="0"/>
+          <w:sz w:val="24"/>
+          <w:szCs w:val="24"/>
+          <w:lang w:eastAsia="tr-TR"/>
+          <w14:ligatures w14:val="none"/>
+        </w:rPr>
+        <w:t>!</w:t>
+      </w:r>
+    </w:p>
+    <w:p>
+      <w:pPr>
+        <w:spacing w:after="0" w:line="240" w:lineRule="auto"/>
+        <w:rPr>
+          <w:rFonts w:ascii="Times New Roman" w:eastAsia="Times New Roman" w:hAnsi="Times New Roman" w:cs="Times New Roman"/>
+          <w:kern w:val="0"/>
+          <w:sz w:val="24"/>
+          <w:szCs w:val="24"/>
+          <w:lang w:eastAsia="tr-TR"/>
+          <w14:ligatures w14:val="none"/>
+        </w:rPr>
+      </w:pPr>
+      <w:r>
+        <w:rPr>
+          <w:rFonts w:ascii="Arial" w:eastAsia="Times New Roman" w:hAnsi="Arial" w:cs="Arial"/>
+          <w:color w:val="000000"/>
+          <w:kern w:val="0"/>
+          <w:sz w:val="24"/>
+          <w:szCs w:val="24"/>
+          <w:lang w:eastAsia="tr-TR"/>
+          <w14:ligatures w14:val="none"/>
+        </w:rPr>
+        <w:lastRenderedPageBreak/>
+        <w:t> Komutu:</w:t>
+      </w:r>
+      <w:r>
+        <w:rPr>
+          <w:rFonts w:ascii="Arial" w:eastAsia="Times New Roman" w:hAnsi="Arial" w:cs="Arial"/>
+          <w:color w:val="000000"/>
+          <w:kern w:val="0"/>
+          <w:sz w:val="24"/>
+          <w:szCs w:val="24"/>
+          <w:lang w:eastAsia="tr-TR"/>
+          <w14:ligatures w14:val="none"/>
+        </w:rPr>
+        <w:br/>
+      </w:r>
+      <w:proofErr w:type="spellStart"/>
+      <w:r>
+        <w:rPr>
+          <w:rFonts w:ascii="Arial" w:eastAsia="Times New Roman" w:hAnsi="Arial" w:cs="Arial"/>
+          <w:color w:val="000000"/>
+          <w:kern w:val="0"/>
+          <w:sz w:val="24"/>
+          <w:szCs w:val="24"/>
+          <w:lang w:eastAsia="tr-TR"/>
+          <w14:ligatures w14:val="none"/>
+        </w:rPr>
+        <w:t>Github'ta</w:t>
+      </w:r>
+      <w:proofErr w:type="spellEnd"/>
+      <w:r>
+        <w:rPr>
+          <w:rFonts w:ascii="Arial" w:eastAsia="Times New Roman" w:hAnsi="Arial" w:cs="Arial"/>
+          <w:color w:val="000000"/>
+          <w:kern w:val="0"/>
+          <w:sz w:val="24"/>
+          <w:szCs w:val="24"/>
+          <w:lang w:eastAsia="tr-TR"/>
+          <w14:ligatures w14:val="none"/>
+        </w:rPr>
+        <w:t xml:space="preserve"> bulunan bir </w:t>
+      </w:r>
+      <w:proofErr w:type="spellStart"/>
+      <w:r>
+        <w:rPr>
+          <w:rFonts w:ascii="Arial" w:eastAsia="Times New Roman" w:hAnsi="Arial" w:cs="Arial"/>
+          <w:color w:val="000000"/>
+          <w:kern w:val="0"/>
+          <w:sz w:val="24"/>
+          <w:szCs w:val="24"/>
+          <w:lang w:eastAsia="tr-TR"/>
+          <w14:ligatures w14:val="none"/>
+        </w:rPr>
+        <w:t>repository'i</w:t>
+      </w:r>
+      <w:proofErr w:type="spellEnd"/>
+      <w:r>
+        <w:rPr>
+          <w:rFonts w:ascii="Arial" w:eastAsia="Times New Roman" w:hAnsi="Arial" w:cs="Arial"/>
+          <w:color w:val="000000"/>
+          <w:kern w:val="0"/>
+          <w:sz w:val="24"/>
+          <w:szCs w:val="24"/>
+          <w:lang w:eastAsia="tr-TR"/>
+          <w14:ligatures w14:val="none"/>
+        </w:rPr>
+        <w:t xml:space="preserve"> bilgisayarınıza kopyalayabilirsiniz.</w:t>
+      </w:r>
+      <w:r>
+        <w:rPr>
+          <w:rFonts w:ascii="Arial" w:eastAsia="Times New Roman" w:hAnsi="Arial" w:cs="Arial"/>
+          <w:color w:val="000000"/>
+          <w:kern w:val="0"/>
+          <w:sz w:val="24"/>
+          <w:szCs w:val="24"/>
+          <w:lang w:eastAsia="tr-TR"/>
+          <w14:ligatures w14:val="none"/>
+        </w:rPr>
+        <w:br/>
+      </w:r>
+      <w:r>
+        <w:rPr>
+          <w:rFonts w:ascii="Arial" w:eastAsia="Times New Roman" w:hAnsi="Arial" w:cs="Arial"/>
+          <w:color w:val="000000"/>
+          <w:kern w:val="0"/>
+          <w:sz w:val="24"/>
+          <w:szCs w:val="24"/>
+          <w:lang w:eastAsia="tr-TR"/>
+          <w14:ligatures w14:val="none"/>
+        </w:rPr>
+        <w:br/>
+      </w:r>
+    </w:p>
+    <w:p>
+      <w:pPr>
+        <w:shd w:val="clear" w:color="auto" w:fill="9DD8BB"/>
+        <w:spacing w:after="0" w:line="240" w:lineRule="auto"/>
+        <w:jc w:val="center"/>
+        <w:textAlignment w:val="top"/>
+        <w:rPr>
+          <w:rFonts w:ascii="Arial" w:eastAsia="Times New Roman" w:hAnsi="Arial" w:cs="Arial"/>
+          <w:color w:val="255C41"/>
+          <w:kern w:val="0"/>
+          <w:sz w:val="24"/>
+          <w:szCs w:val="24"/>
+          <w:lang w:eastAsia="tr-TR"/>
+          <w14:ligatures w14:val="none"/>
+        </w:rPr>
+      </w:pPr>
+      <w:r>
+        <w:rPr>
+          <w:rFonts w:ascii="Arial" w:eastAsia="Times New Roman" w:hAnsi="Arial" w:cs="Arial"/>
+          <w:color w:val="255C41"/>
+          <w:kern w:val="0"/>
+          <w:sz w:val="24"/>
+          <w:szCs w:val="24"/>
+          <w:lang w:eastAsia="tr-TR"/>
+          <w14:ligatures w14:val="none"/>
+        </w:rPr>
+        <w:t xml:space="preserve">git </w:t>
+      </w:r>
+      <w:proofErr w:type="spellStart"/>
+      <w:r>
+        <w:rPr>
+          <w:rFonts w:ascii="Arial" w:eastAsia="Times New Roman" w:hAnsi="Arial" w:cs="Arial"/>
+          <w:color w:val="255C41"/>
+          <w:kern w:val="0"/>
+          <w:sz w:val="24"/>
+          <w:szCs w:val="24"/>
+          <w:lang w:eastAsia="tr-TR"/>
+          <w14:ligatures w14:val="none"/>
+        </w:rPr>
+        <w:t>add</w:t>
+      </w:r>
+      <w:proofErr w:type="spellEnd"/>
+      <w:r>
+        <w:rPr>
+          <w:rFonts w:ascii="Arial" w:eastAsia="Times New Roman" w:hAnsi="Arial" w:cs="Arial"/>
+          <w:color w:val="255C41"/>
+          <w:kern w:val="0"/>
+          <w:sz w:val="24"/>
+          <w:szCs w:val="24"/>
+          <w:lang w:eastAsia="tr-TR"/>
+          <w14:ligatures w14:val="none"/>
+        </w:rPr>
+        <w:t xml:space="preserve"> .</w:t>
+      </w:r>
+    </w:p>
+    <w:p>
+      <w:pPr>
+        <w:spacing w:after="0" w:line="240" w:lineRule="auto"/>
+        <w:rPr>
+          <w:rFonts w:ascii="Arial" w:eastAsia="Times New Roman" w:hAnsi="Arial" w:cs="Arial"/>
+          <w:color w:val="000000"/>
+          <w:kern w:val="0"/>
+          <w:sz w:val="24"/>
+          <w:szCs w:val="24"/>
+          <w:lang w:eastAsia="tr-TR"/>
+          <w14:ligatures w14:val="none"/>
+        </w:rPr>
+      </w:pPr>
+      <w:proofErr w:type="spellStart"/>
+      <w:r>
+        <w:rPr>
+          <w:rFonts w:ascii="Arial" w:eastAsia="Times New Roman" w:hAnsi="Arial" w:cs="Arial"/>
+          <w:color w:val="000000"/>
+          <w:kern w:val="0"/>
+          <w:sz w:val="24"/>
+          <w:szCs w:val="24"/>
+          <w:lang w:eastAsia="tr-TR"/>
+          <w14:ligatures w14:val="none"/>
+        </w:rPr>
+        <w:t>Correct</w:t>
+      </w:r>
+      <w:proofErr w:type="spellEnd"/>
+      <w:r>
+        <w:rPr>
+          <w:rFonts w:ascii="Arial" w:eastAsia="Times New Roman" w:hAnsi="Arial" w:cs="Arial"/>
+          <w:color w:val="000000"/>
+          <w:kern w:val="0"/>
+          <w:sz w:val="24"/>
+          <w:szCs w:val="24"/>
+          <w:lang w:eastAsia="tr-TR"/>
+          <w14:ligatures w14:val="none"/>
+        </w:rPr>
+        <w:t>!</w:t>
+      </w:r>
+    </w:p>
+    <w:p>
+      <w:pPr>
+        <w:spacing w:after="0" w:line="240" w:lineRule="auto"/>
+        <w:rPr>
+          <w:rFonts w:ascii="Times New Roman" w:eastAsia="Times New Roman" w:hAnsi="Times New Roman" w:cs="Times New Roman"/>
+          <w:kern w:val="0"/>
+          <w:sz w:val="24"/>
+          <w:szCs w:val="24"/>
+          <w:lang w:eastAsia="tr-TR"/>
+          <w14:ligatures w14:val="none"/>
+        </w:rPr>
+      </w:pPr>
+      <w:r>
+        <w:rPr>
+          <w:rFonts w:ascii="Arial" w:eastAsia="Times New Roman" w:hAnsi="Arial" w:cs="Arial"/>
+          <w:color w:val="000000"/>
+          <w:kern w:val="0"/>
+          <w:sz w:val="24"/>
+          <w:szCs w:val="24"/>
+          <w:lang w:eastAsia="tr-TR"/>
+          <w14:ligatures w14:val="none"/>
+        </w:rPr>
+        <w:t>/</w:t>
+      </w:r>
+    </w:p>
+    <w:p>
+      <w:pPr>
+        <w:shd w:val="clear" w:color="auto" w:fill="9DD8BB"/>
+        <w:spacing w:after="0" w:line="240" w:lineRule="auto"/>
+        <w:jc w:val="center"/>
+        <w:textAlignment w:val="top"/>
+        <w:rPr>
+          <w:rFonts w:ascii="Arial" w:eastAsia="Times New Roman" w:hAnsi="Arial" w:cs="Arial"/>
+          <w:color w:val="255C41"/>
+          <w:kern w:val="0"/>
+          <w:sz w:val="24"/>
+          <w:szCs w:val="24"/>
+          <w:lang w:eastAsia="tr-TR"/>
+          <w14:ligatures w14:val="none"/>
+        </w:rPr>
+      </w:pPr>
+      <w:r>
+        <w:rPr>
+          <w:rFonts w:ascii="Arial" w:eastAsia="Times New Roman" w:hAnsi="Arial" w:cs="Arial"/>
+          <w:color w:val="255C41"/>
+          <w:kern w:val="0"/>
+          <w:sz w:val="24"/>
+          <w:szCs w:val="24"/>
+          <w:lang w:eastAsia="tr-TR"/>
+          <w14:ligatures w14:val="none"/>
+        </w:rPr>
+        <w:t xml:space="preserve">git </w:t>
+      </w:r>
+      <w:proofErr w:type="spellStart"/>
+      <w:r>
+        <w:rPr>
+          <w:rFonts w:ascii="Arial" w:eastAsia="Times New Roman" w:hAnsi="Arial" w:cs="Arial"/>
+          <w:color w:val="255C41"/>
+          <w:kern w:val="0"/>
+          <w:sz w:val="24"/>
+          <w:szCs w:val="24"/>
+          <w:lang w:eastAsia="tr-TR"/>
+          <w14:ligatures w14:val="none"/>
+        </w:rPr>
+        <w:t>add</w:t>
+      </w:r>
+      <w:proofErr w:type="spellEnd"/>
+      <w:r>
+        <w:rPr>
+          <w:rFonts w:ascii="Arial" w:eastAsia="Times New Roman" w:hAnsi="Arial" w:cs="Arial"/>
+          <w:color w:val="255C41"/>
+          <w:kern w:val="0"/>
+          <w:sz w:val="24"/>
+          <w:szCs w:val="24"/>
+          <w:lang w:eastAsia="tr-TR"/>
+          <w14:ligatures w14:val="none"/>
+        </w:rPr>
+        <w:t xml:space="preserve"> </w:t>
+      </w:r>
+      <w:proofErr w:type="spellStart"/>
+      <w:r>
+        <w:rPr>
+          <w:rFonts w:ascii="Arial" w:eastAsia="Times New Roman" w:hAnsi="Arial" w:cs="Arial"/>
+          <w:color w:val="255C41"/>
+          <w:kern w:val="0"/>
+          <w:sz w:val="24"/>
+          <w:szCs w:val="24"/>
+          <w:lang w:eastAsia="tr-TR"/>
+          <w14:ligatures w14:val="none"/>
+        </w:rPr>
+        <w:t>file_name</w:t>
+      </w:r>
+      <w:proofErr w:type="spellEnd"/>
+    </w:p>
+    <w:p>
+      <w:pPr>
+        <w:spacing w:after="0" w:line="240" w:lineRule="auto"/>
+        <w:rPr>
+          <w:rFonts w:ascii="Arial" w:eastAsia="Times New Roman" w:hAnsi="Arial" w:cs="Arial"/>
+          <w:color w:val="000000"/>
+          <w:kern w:val="0"/>
+          <w:sz w:val="24"/>
+          <w:szCs w:val="24"/>
+          <w:lang w:eastAsia="tr-TR"/>
+          <w14:ligatures w14:val="none"/>
+        </w:rPr>
+      </w:pPr>
+      <w:proofErr w:type="spellStart"/>
+      <w:r>
+        <w:rPr>
+          <w:rFonts w:ascii="Arial" w:eastAsia="Times New Roman" w:hAnsi="Arial" w:cs="Arial"/>
+          <w:color w:val="000000"/>
+          <w:kern w:val="0"/>
+          <w:sz w:val="24"/>
+          <w:szCs w:val="24"/>
+          <w:lang w:eastAsia="tr-TR"/>
+          <w14:ligatures w14:val="none"/>
+        </w:rPr>
+        <w:t>Correct</w:t>
+      </w:r>
+      <w:proofErr w:type="spellEnd"/>
+      <w:r>
+        <w:rPr>
+          <w:rFonts w:ascii="Arial" w:eastAsia="Times New Roman" w:hAnsi="Arial" w:cs="Arial"/>
+          <w:color w:val="000000"/>
+          <w:kern w:val="0"/>
+          <w:sz w:val="24"/>
+          <w:szCs w:val="24"/>
+          <w:lang w:eastAsia="tr-TR"/>
+          <w14:ligatures w14:val="none"/>
+        </w:rPr>
+        <w:t>!</w:t>
+      </w:r>
+    </w:p>
+    <w:p>
+      <w:pPr>
+        <w:spacing w:after="0" w:line="240" w:lineRule="auto"/>
+        <w:rPr>
+          <w:rFonts w:ascii="Times New Roman" w:eastAsia="Times New Roman" w:hAnsi="Times New Roman" w:cs="Times New Roman"/>
+          <w:kern w:val="0"/>
+          <w:sz w:val="24"/>
+          <w:szCs w:val="24"/>
+          <w:lang w:eastAsia="tr-TR"/>
+          <w14:ligatures w14:val="none"/>
+        </w:rPr>
+      </w:pPr>
+      <w:r>
+        <w:rPr>
+          <w:rFonts w:ascii="Arial" w:eastAsia="Times New Roman" w:hAnsi="Arial" w:cs="Arial"/>
+          <w:color w:val="000000"/>
+          <w:kern w:val="0"/>
+          <w:sz w:val="24"/>
+          <w:szCs w:val="24"/>
+          <w:lang w:eastAsia="tr-TR"/>
+          <w14:ligatures w14:val="none"/>
+        </w:rPr>
+        <w:t> Komutu:</w:t>
+      </w:r>
+      <w:r>
+        <w:rPr>
+          <w:rFonts w:ascii="Arial" w:eastAsia="Times New Roman" w:hAnsi="Arial" w:cs="Arial"/>
+          <w:color w:val="000000"/>
+          <w:kern w:val="0"/>
+          <w:sz w:val="24"/>
+          <w:szCs w:val="24"/>
+          <w:lang w:eastAsia="tr-TR"/>
+          <w14:ligatures w14:val="none"/>
+        </w:rPr>
+        <w:br/>
+        <w:t xml:space="preserve">Projenizde yaptığınız değişiklikleri </w:t>
+      </w:r>
+      <w:proofErr w:type="spellStart"/>
+      <w:r>
+        <w:rPr>
+          <w:rFonts w:ascii="Arial" w:eastAsia="Times New Roman" w:hAnsi="Arial" w:cs="Arial"/>
+          <w:color w:val="000000"/>
+          <w:kern w:val="0"/>
+          <w:sz w:val="24"/>
+          <w:szCs w:val="24"/>
+          <w:lang w:eastAsia="tr-TR"/>
+          <w14:ligatures w14:val="none"/>
+        </w:rPr>
+        <w:t>staging</w:t>
+      </w:r>
+      <w:proofErr w:type="spellEnd"/>
+      <w:r>
+        <w:rPr>
+          <w:rFonts w:ascii="Arial" w:eastAsia="Times New Roman" w:hAnsi="Arial" w:cs="Arial"/>
+          <w:color w:val="000000"/>
+          <w:kern w:val="0"/>
+          <w:sz w:val="24"/>
+          <w:szCs w:val="24"/>
+          <w:lang w:eastAsia="tr-TR"/>
+          <w14:ligatures w14:val="none"/>
+        </w:rPr>
+        <w:t xml:space="preserve"> </w:t>
+      </w:r>
+      <w:proofErr w:type="spellStart"/>
+      <w:r>
+        <w:rPr>
+          <w:rFonts w:ascii="Arial" w:eastAsia="Times New Roman" w:hAnsi="Arial" w:cs="Arial"/>
+          <w:color w:val="000000"/>
+          <w:kern w:val="0"/>
+          <w:sz w:val="24"/>
+          <w:szCs w:val="24"/>
+          <w:lang w:eastAsia="tr-TR"/>
+          <w14:ligatures w14:val="none"/>
+        </w:rPr>
+        <w:t>area'ya</w:t>
+      </w:r>
+      <w:proofErr w:type="spellEnd"/>
+      <w:r>
+        <w:rPr>
+          <w:rFonts w:ascii="Arial" w:eastAsia="Times New Roman" w:hAnsi="Arial" w:cs="Arial"/>
+          <w:color w:val="000000"/>
+          <w:kern w:val="0"/>
+          <w:sz w:val="24"/>
+          <w:szCs w:val="24"/>
+          <w:lang w:eastAsia="tr-TR"/>
+          <w14:ligatures w14:val="none"/>
+        </w:rPr>
+        <w:t xml:space="preserve"> gönderir. Kısacası </w:t>
+      </w:r>
+      <w:proofErr w:type="spellStart"/>
+      <w:r>
+        <w:rPr>
+          <w:rFonts w:ascii="Arial" w:eastAsia="Times New Roman" w:hAnsi="Arial" w:cs="Arial"/>
+          <w:color w:val="000000"/>
+          <w:kern w:val="0"/>
+          <w:sz w:val="24"/>
+          <w:szCs w:val="24"/>
+          <w:lang w:eastAsia="tr-TR"/>
+          <w14:ligatures w14:val="none"/>
+        </w:rPr>
+        <w:t>commit</w:t>
+      </w:r>
+      <w:proofErr w:type="spellEnd"/>
+      <w:r>
+        <w:rPr>
+          <w:rFonts w:ascii="Arial" w:eastAsia="Times New Roman" w:hAnsi="Arial" w:cs="Arial"/>
+          <w:color w:val="000000"/>
+          <w:kern w:val="0"/>
+          <w:sz w:val="24"/>
+          <w:szCs w:val="24"/>
+          <w:lang w:eastAsia="tr-TR"/>
+          <w14:ligatures w14:val="none"/>
+        </w:rPr>
+        <w:t xml:space="preserve"> etmeye hazır hale getirir.</w:t>
+      </w:r>
+      <w:r>
+        <w:rPr>
+          <w:rFonts w:ascii="Arial" w:eastAsia="Times New Roman" w:hAnsi="Arial" w:cs="Arial"/>
+          <w:color w:val="000000"/>
+          <w:kern w:val="0"/>
+          <w:sz w:val="24"/>
+          <w:szCs w:val="24"/>
+          <w:lang w:eastAsia="tr-TR"/>
+          <w14:ligatures w14:val="none"/>
+        </w:rPr>
+        <w:br/>
+      </w:r>
+      <w:r>
+        <w:rPr>
+          <w:rFonts w:ascii="Arial" w:eastAsia="Times New Roman" w:hAnsi="Arial" w:cs="Arial"/>
+          <w:color w:val="000000"/>
+          <w:kern w:val="0"/>
+          <w:sz w:val="24"/>
+          <w:szCs w:val="24"/>
+          <w:lang w:eastAsia="tr-TR"/>
+          <w14:ligatures w14:val="none"/>
+        </w:rPr>
+        <w:br/>
+      </w:r>
+    </w:p>
+    <w:p>
+      <w:pPr>
+        <w:shd w:val="clear" w:color="auto" w:fill="9DD8BB"/>
+        <w:spacing w:after="0" w:line="240" w:lineRule="auto"/>
+        <w:jc w:val="center"/>
+        <w:textAlignment w:val="top"/>
+        <w:rPr>
+          <w:rFonts w:ascii="Arial" w:eastAsia="Times New Roman" w:hAnsi="Arial" w:cs="Arial"/>
+          <w:color w:val="255C41"/>
+          <w:kern w:val="0"/>
+          <w:sz w:val="24"/>
+          <w:szCs w:val="24"/>
+          <w:lang w:eastAsia="tr-TR"/>
+          <w14:ligatures w14:val="none"/>
+        </w:rPr>
+      </w:pPr>
+      <w:r>
+        <w:rPr>
+          <w:rFonts w:ascii="Arial" w:eastAsia="Times New Roman" w:hAnsi="Arial" w:cs="Arial"/>
+          <w:color w:val="255C41"/>
+          <w:kern w:val="0"/>
+          <w:sz w:val="24"/>
+          <w:szCs w:val="24"/>
+          <w:lang w:eastAsia="tr-TR"/>
+          <w14:ligatures w14:val="none"/>
+        </w:rPr>
+        <w:t xml:space="preserve">git </w:t>
+      </w:r>
+      <w:proofErr w:type="spellStart"/>
+      <w:r>
+        <w:rPr>
+          <w:rFonts w:ascii="Arial" w:eastAsia="Times New Roman" w:hAnsi="Arial" w:cs="Arial"/>
+          <w:color w:val="255C41"/>
+          <w:kern w:val="0"/>
+          <w:sz w:val="24"/>
+          <w:szCs w:val="24"/>
+          <w:lang w:eastAsia="tr-TR"/>
+          <w14:ligatures w14:val="none"/>
+        </w:rPr>
+        <w:t>push</w:t>
+      </w:r>
+      <w:proofErr w:type="spellEnd"/>
+    </w:p>
+    <w:p>
+      <w:pPr>
+        <w:spacing w:after="0" w:line="240" w:lineRule="auto"/>
+        <w:rPr>
+          <w:rFonts w:ascii="Arial" w:eastAsia="Times New Roman" w:hAnsi="Arial" w:cs="Arial"/>
+          <w:color w:val="000000"/>
+          <w:kern w:val="0"/>
+          <w:sz w:val="24"/>
+          <w:szCs w:val="24"/>
+          <w:lang w:eastAsia="tr-TR"/>
+          <w14:ligatures w14:val="none"/>
+        </w:rPr>
+      </w:pPr>
+      <w:proofErr w:type="spellStart"/>
+      <w:r>
+        <w:rPr>
+          <w:rFonts w:ascii="Arial" w:eastAsia="Times New Roman" w:hAnsi="Arial" w:cs="Arial"/>
+          <w:color w:val="000000"/>
+          <w:kern w:val="0"/>
+          <w:sz w:val="24"/>
+          <w:szCs w:val="24"/>
+          <w:lang w:eastAsia="tr-TR"/>
+          <w14:ligatures w14:val="none"/>
+        </w:rPr>
+        <w:t>Correct</w:t>
+      </w:r>
+      <w:proofErr w:type="spellEnd"/>
+      <w:r>
+        <w:rPr>
+          <w:rFonts w:ascii="Arial" w:eastAsia="Times New Roman" w:hAnsi="Arial" w:cs="Arial"/>
+          <w:color w:val="000000"/>
+          <w:kern w:val="0"/>
+          <w:sz w:val="24"/>
+          <w:szCs w:val="24"/>
+          <w:lang w:eastAsia="tr-TR"/>
+          <w14:ligatures w14:val="none"/>
+        </w:rPr>
+        <w:t>!</w:t>
+      </w:r>
+    </w:p>
+    <w:p>
+      <w:pPr>
+        <w:spacing w:after="0" w:line="240" w:lineRule="auto"/>
+        <w:rPr>
+          <w:rFonts w:ascii="Times New Roman" w:eastAsia="Times New Roman" w:hAnsi="Times New Roman" w:cs="Times New Roman"/>
+          <w:kern w:val="0"/>
+          <w:sz w:val="24"/>
+          <w:szCs w:val="24"/>
+          <w:lang w:eastAsia="tr-TR"/>
+          <w14:ligatures w14:val="none"/>
+        </w:rPr>
+      </w:pPr>
+      <w:r>
+        <w:rPr>
+          <w:rFonts w:ascii="Arial" w:eastAsia="Times New Roman" w:hAnsi="Arial" w:cs="Arial"/>
+          <w:color w:val="000000"/>
+          <w:kern w:val="0"/>
+          <w:sz w:val="24"/>
+          <w:szCs w:val="24"/>
+          <w:lang w:eastAsia="tr-TR"/>
+          <w14:ligatures w14:val="none"/>
+        </w:rPr>
+        <w:t> Komutu:</w:t>
+      </w:r>
+      <w:r>
+        <w:rPr>
+          <w:rFonts w:ascii="Arial" w:eastAsia="Times New Roman" w:hAnsi="Arial" w:cs="Arial"/>
+          <w:color w:val="000000"/>
+          <w:kern w:val="0"/>
+          <w:sz w:val="24"/>
+          <w:szCs w:val="24"/>
+          <w:lang w:eastAsia="tr-TR"/>
+          <w14:ligatures w14:val="none"/>
+        </w:rPr>
+        <w:br/>
+        <w:t xml:space="preserve">Oluşturmuş olduğunuz projeyi </w:t>
+      </w:r>
+      <w:proofErr w:type="spellStart"/>
+      <w:r>
+        <w:rPr>
+          <w:rFonts w:ascii="Arial" w:eastAsia="Times New Roman" w:hAnsi="Arial" w:cs="Arial"/>
+          <w:color w:val="000000"/>
+          <w:kern w:val="0"/>
+          <w:sz w:val="24"/>
+          <w:szCs w:val="24"/>
+          <w:lang w:eastAsia="tr-TR"/>
+          <w14:ligatures w14:val="none"/>
+        </w:rPr>
+        <w:t>Github'taki</w:t>
+      </w:r>
+      <w:proofErr w:type="spellEnd"/>
+      <w:r>
+        <w:rPr>
+          <w:rFonts w:ascii="Arial" w:eastAsia="Times New Roman" w:hAnsi="Arial" w:cs="Arial"/>
+          <w:color w:val="000000"/>
+          <w:kern w:val="0"/>
+          <w:sz w:val="24"/>
+          <w:szCs w:val="24"/>
+          <w:lang w:eastAsia="tr-TR"/>
+          <w14:ligatures w14:val="none"/>
+        </w:rPr>
+        <w:t xml:space="preserve"> kaynağa gönderir.</w:t>
+      </w:r>
+      <w:r>
+        <w:rPr>
+          <w:rFonts w:ascii="Arial" w:eastAsia="Times New Roman" w:hAnsi="Arial" w:cs="Arial"/>
+          <w:color w:val="000000"/>
+          <w:kern w:val="0"/>
+          <w:sz w:val="24"/>
+          <w:szCs w:val="24"/>
+          <w:lang w:eastAsia="tr-TR"/>
+          <w14:ligatures w14:val="none"/>
+        </w:rPr>
+        <w:br/>
+      </w:r>
+      <w:r>
+        <w:rPr>
+          <w:rFonts w:ascii="Arial" w:eastAsia="Times New Roman" w:hAnsi="Arial" w:cs="Arial"/>
+          <w:color w:val="000000"/>
+          <w:kern w:val="0"/>
+          <w:sz w:val="24"/>
+          <w:szCs w:val="24"/>
+          <w:lang w:eastAsia="tr-TR"/>
+          <w14:ligatures w14:val="none"/>
+        </w:rPr>
+        <w:br/>
+      </w:r>
+    </w:p>
+    <w:p>
+      <w:pPr>
+        <w:shd w:val="clear" w:color="auto" w:fill="9DD8BB"/>
+        <w:spacing w:after="0" w:line="240" w:lineRule="auto"/>
+        <w:jc w:val="center"/>
+        <w:textAlignment w:val="top"/>
+        <w:rPr>
+          <w:rFonts w:ascii="Arial" w:eastAsia="Times New Roman" w:hAnsi="Arial" w:cs="Arial"/>
+          <w:color w:val="255C41"/>
+          <w:kern w:val="0"/>
+          <w:sz w:val="24"/>
+          <w:szCs w:val="24"/>
+          <w:lang w:eastAsia="tr-TR"/>
+          <w14:ligatures w14:val="none"/>
+        </w:rPr>
+      </w:pPr>
+      <w:r>
+        <w:rPr>
+          <w:rFonts w:ascii="Arial" w:eastAsia="Times New Roman" w:hAnsi="Arial" w:cs="Arial"/>
+          <w:color w:val="255C41"/>
+          <w:kern w:val="0"/>
+          <w:sz w:val="24"/>
+          <w:szCs w:val="24"/>
+          <w:lang w:eastAsia="tr-TR"/>
+          <w14:ligatures w14:val="none"/>
+        </w:rPr>
+        <w:t xml:space="preserve">git </w:t>
+      </w:r>
+      <w:proofErr w:type="spellStart"/>
+      <w:r>
+        <w:rPr>
+          <w:rFonts w:ascii="Arial" w:eastAsia="Times New Roman" w:hAnsi="Arial" w:cs="Arial"/>
+          <w:color w:val="255C41"/>
+          <w:kern w:val="0"/>
+          <w:sz w:val="24"/>
+          <w:szCs w:val="24"/>
+          <w:lang w:eastAsia="tr-TR"/>
+          <w14:ligatures w14:val="none"/>
+        </w:rPr>
+        <w:t>pull</w:t>
+      </w:r>
+      <w:proofErr w:type="spellEnd"/>
+    </w:p>
+    <w:p>
+      <w:pPr>
+        <w:spacing w:after="0" w:line="240" w:lineRule="auto"/>
+        <w:rPr>
+          <w:rFonts w:ascii="Arial" w:eastAsia="Times New Roman" w:hAnsi="Arial" w:cs="Arial"/>
+          <w:color w:val="000000"/>
+          <w:kern w:val="0"/>
+          <w:sz w:val="24"/>
+          <w:szCs w:val="24"/>
+          <w:lang w:eastAsia="tr-TR"/>
+          <w14:ligatures w14:val="none"/>
+        </w:rPr>
+      </w:pPr>
+      <w:proofErr w:type="spellStart"/>
+      <w:r>
+        <w:rPr>
+          <w:rFonts w:ascii="Arial" w:eastAsia="Times New Roman" w:hAnsi="Arial" w:cs="Arial"/>
+          <w:color w:val="000000"/>
+          <w:kern w:val="0"/>
+          <w:sz w:val="24"/>
+          <w:szCs w:val="24"/>
+          <w:lang w:eastAsia="tr-TR"/>
+          <w14:ligatures w14:val="none"/>
+        </w:rPr>
+        <w:t>Correct</w:t>
+      </w:r>
+      <w:proofErr w:type="spellEnd"/>
+      <w:r>
+        <w:rPr>
+          <w:rFonts w:ascii="Arial" w:eastAsia="Times New Roman" w:hAnsi="Arial" w:cs="Arial"/>
+          <w:color w:val="000000"/>
+          <w:kern w:val="0"/>
+          <w:sz w:val="24"/>
+          <w:szCs w:val="24"/>
+          <w:lang w:eastAsia="tr-TR"/>
+          <w14:ligatures w14:val="none"/>
+        </w:rPr>
+        <w:t>!</w:t>
+      </w:r>
+    </w:p>
+    <w:p>
+      <w:pPr>
+        <w:spacing w:after="0" w:line="240" w:lineRule="auto"/>
+        <w:rPr>
+          <w:rFonts w:ascii="Times New Roman" w:eastAsia="Times New Roman" w:hAnsi="Times New Roman" w:cs="Times New Roman"/>
+          <w:kern w:val="0"/>
+          <w:sz w:val="24"/>
+          <w:szCs w:val="24"/>
+          <w:lang w:eastAsia="tr-TR"/>
+          <w14:ligatures w14:val="none"/>
+        </w:rPr>
+      </w:pPr>
+      <w:r>
+        <w:rPr>
+          <w:rFonts w:ascii="Arial" w:eastAsia="Times New Roman" w:hAnsi="Arial" w:cs="Arial"/>
+          <w:color w:val="000000"/>
+          <w:kern w:val="0"/>
+          <w:sz w:val="24"/>
+          <w:szCs w:val="24"/>
+          <w:lang w:eastAsia="tr-TR"/>
+          <w14:ligatures w14:val="none"/>
+        </w:rPr>
+        <w:t> Komutu:</w:t>
+      </w:r>
+      <w:r>
+        <w:rPr>
+          <w:rFonts w:ascii="Arial" w:eastAsia="Times New Roman" w:hAnsi="Arial" w:cs="Arial"/>
+          <w:color w:val="000000"/>
+          <w:kern w:val="0"/>
+          <w:sz w:val="24"/>
+          <w:szCs w:val="24"/>
+          <w:lang w:eastAsia="tr-TR"/>
+          <w14:ligatures w14:val="none"/>
+        </w:rPr>
+        <w:br/>
+      </w:r>
+      <w:proofErr w:type="spellStart"/>
+      <w:r>
+        <w:rPr>
+          <w:rFonts w:ascii="Arial" w:eastAsia="Times New Roman" w:hAnsi="Arial" w:cs="Arial"/>
+          <w:color w:val="000000"/>
+          <w:kern w:val="0"/>
+          <w:sz w:val="24"/>
+          <w:szCs w:val="24"/>
+          <w:lang w:eastAsia="tr-TR"/>
+          <w14:ligatures w14:val="none"/>
+        </w:rPr>
+        <w:t>Githubdaki</w:t>
+      </w:r>
+      <w:proofErr w:type="spellEnd"/>
+      <w:r>
+        <w:rPr>
+          <w:rFonts w:ascii="Arial" w:eastAsia="Times New Roman" w:hAnsi="Arial" w:cs="Arial"/>
+          <w:color w:val="000000"/>
+          <w:kern w:val="0"/>
+          <w:sz w:val="24"/>
+          <w:szCs w:val="24"/>
+          <w:lang w:eastAsia="tr-TR"/>
+          <w14:ligatures w14:val="none"/>
+        </w:rPr>
+        <w:t xml:space="preserve"> proje ana dosyasındaki yaptığınız değişikliklerin bilgisayarınızdaki versiyonuna çekilmesini sağlar.</w:t>
+      </w:r>
+      <w:r>
+        <w:rPr>
+          <w:rFonts w:ascii="Arial" w:eastAsia="Times New Roman" w:hAnsi="Arial" w:cs="Arial"/>
+          <w:color w:val="000000"/>
+          <w:kern w:val="0"/>
+          <w:sz w:val="24"/>
+          <w:szCs w:val="24"/>
+          <w:lang w:eastAsia="tr-TR"/>
+          <w14:ligatures w14:val="none"/>
+        </w:rPr>
+        <w:br/>
+      </w:r>
+      <w:r>
+        <w:rPr>
+          <w:rFonts w:ascii="Arial" w:eastAsia="Times New Roman" w:hAnsi="Arial" w:cs="Arial"/>
+          <w:color w:val="000000"/>
+          <w:kern w:val="0"/>
+          <w:sz w:val="24"/>
+          <w:szCs w:val="24"/>
+          <w:lang w:eastAsia="tr-TR"/>
+          <w14:ligatures w14:val="none"/>
+        </w:rPr>
+        <w:br/>
+      </w:r>
+    </w:p>
+    <w:p>
+      <w:pPr>
+        <w:shd w:val="clear" w:color="auto" w:fill="9DD8BB"/>
+        <w:spacing w:after="0" w:line="240" w:lineRule="auto"/>
+        <w:jc w:val="center"/>
+        <w:textAlignment w:val="top"/>
+        <w:rPr>
+          <w:rFonts w:ascii="Arial" w:eastAsia="Times New Roman" w:hAnsi="Arial" w:cs="Arial"/>
+          <w:color w:val="255C41"/>
+          <w:kern w:val="0"/>
+          <w:sz w:val="24"/>
+          <w:szCs w:val="24"/>
+          <w:lang w:eastAsia="tr-TR"/>
+          <w14:ligatures w14:val="none"/>
+        </w:rPr>
+      </w:pPr>
+      <w:r>
+        <w:rPr>
+          <w:rFonts w:ascii="Arial" w:eastAsia="Times New Roman" w:hAnsi="Arial" w:cs="Arial"/>
+          <w:color w:val="255C41"/>
+          <w:kern w:val="0"/>
+          <w:sz w:val="24"/>
+          <w:szCs w:val="24"/>
+          <w:lang w:eastAsia="tr-TR"/>
+          <w14:ligatures w14:val="none"/>
+        </w:rPr>
+        <w:t xml:space="preserve">git </w:t>
+      </w:r>
+      <w:proofErr w:type="spellStart"/>
+      <w:r>
+        <w:rPr>
+          <w:rFonts w:ascii="Arial" w:eastAsia="Times New Roman" w:hAnsi="Arial" w:cs="Arial"/>
+          <w:color w:val="255C41"/>
+          <w:kern w:val="0"/>
+          <w:sz w:val="24"/>
+          <w:szCs w:val="24"/>
+          <w:lang w:eastAsia="tr-TR"/>
+          <w14:ligatures w14:val="none"/>
+        </w:rPr>
+        <w:t>commit</w:t>
+      </w:r>
+      <w:proofErr w:type="spellEnd"/>
+      <w:r>
+        <w:rPr>
+          <w:rFonts w:ascii="Arial" w:eastAsia="Times New Roman" w:hAnsi="Arial" w:cs="Arial"/>
+          <w:color w:val="255C41"/>
+          <w:kern w:val="0"/>
+          <w:sz w:val="24"/>
+          <w:szCs w:val="24"/>
+          <w:lang w:eastAsia="tr-TR"/>
+          <w14:ligatures w14:val="none"/>
+        </w:rPr>
+        <w:t xml:space="preserve"> -m</w:t>
+      </w:r>
+    </w:p>
+    <w:p>
+      <w:pPr>
+        <w:spacing w:after="0" w:line="240" w:lineRule="auto"/>
+        <w:rPr>
+          <w:rFonts w:ascii="Arial" w:eastAsia="Times New Roman" w:hAnsi="Arial" w:cs="Arial"/>
+          <w:color w:val="000000"/>
+          <w:kern w:val="0"/>
+          <w:sz w:val="24"/>
+          <w:szCs w:val="24"/>
+          <w:lang w:eastAsia="tr-TR"/>
+          <w14:ligatures w14:val="none"/>
+        </w:rPr>
+      </w:pPr>
+      <w:proofErr w:type="spellStart"/>
+      <w:r>
+        <w:rPr>
+          <w:rFonts w:ascii="Arial" w:eastAsia="Times New Roman" w:hAnsi="Arial" w:cs="Arial"/>
+          <w:color w:val="000000"/>
+          <w:kern w:val="0"/>
+          <w:sz w:val="24"/>
+          <w:szCs w:val="24"/>
+          <w:lang w:eastAsia="tr-TR"/>
+          <w14:ligatures w14:val="none"/>
+        </w:rPr>
+        <w:t>Correct</w:t>
+      </w:r>
+      <w:proofErr w:type="spellEnd"/>
+      <w:r>
+        <w:rPr>
+          <w:rFonts w:ascii="Arial" w:eastAsia="Times New Roman" w:hAnsi="Arial" w:cs="Arial"/>
+          <w:color w:val="000000"/>
+          <w:kern w:val="0"/>
+          <w:sz w:val="24"/>
+          <w:szCs w:val="24"/>
+          <w:lang w:eastAsia="tr-TR"/>
+          <w14:ligatures w14:val="none"/>
+        </w:rPr>
+        <w:t>!</w:t>
+      </w:r>
+    </w:p>
+    <w:p>
+      <w:pPr>
+        <w:spacing w:after="0" w:line="240" w:lineRule="auto"/>
+        <w:rPr>
+          <w:rFonts w:ascii="Times New Roman" w:eastAsia="Times New Roman" w:hAnsi="Times New Roman" w:cs="Times New Roman"/>
+          <w:kern w:val="0"/>
+          <w:sz w:val="24"/>
+          <w:szCs w:val="24"/>
+          <w:lang w:eastAsia="tr-TR"/>
+          <w14:ligatures w14:val="none"/>
+        </w:rPr>
+      </w:pPr>
+      <w:r>
+        <w:rPr>
+          <w:rFonts w:ascii="Arial" w:eastAsia="Times New Roman" w:hAnsi="Arial" w:cs="Arial"/>
+          <w:color w:val="000000"/>
+          <w:kern w:val="0"/>
+          <w:sz w:val="24"/>
+          <w:szCs w:val="24"/>
+          <w:lang w:eastAsia="tr-TR"/>
+          <w14:ligatures w14:val="none"/>
+        </w:rPr>
+        <w:t>"Açıklama" Komutu:</w:t>
+      </w:r>
+      <w:r>
+        <w:rPr>
+          <w:rFonts w:ascii="Arial" w:eastAsia="Times New Roman" w:hAnsi="Arial" w:cs="Arial"/>
+          <w:color w:val="000000"/>
+          <w:kern w:val="0"/>
+          <w:sz w:val="24"/>
+          <w:szCs w:val="24"/>
+          <w:lang w:eastAsia="tr-TR"/>
+          <w14:ligatures w14:val="none"/>
+        </w:rPr>
+        <w:br/>
+        <w:t xml:space="preserve">"git </w:t>
+      </w:r>
+      <w:proofErr w:type="spellStart"/>
+      <w:r>
+        <w:rPr>
+          <w:rFonts w:ascii="Arial" w:eastAsia="Times New Roman" w:hAnsi="Arial" w:cs="Arial"/>
+          <w:color w:val="000000"/>
+          <w:kern w:val="0"/>
+          <w:sz w:val="24"/>
+          <w:szCs w:val="24"/>
+          <w:lang w:eastAsia="tr-TR"/>
+          <w14:ligatures w14:val="none"/>
+        </w:rPr>
+        <w:t>add</w:t>
+      </w:r>
+      <w:proofErr w:type="spellEnd"/>
+      <w:r>
+        <w:rPr>
+          <w:rFonts w:ascii="Arial" w:eastAsia="Times New Roman" w:hAnsi="Arial" w:cs="Arial"/>
+          <w:color w:val="000000"/>
+          <w:kern w:val="0"/>
+          <w:sz w:val="24"/>
+          <w:szCs w:val="24"/>
+          <w:lang w:eastAsia="tr-TR"/>
+          <w14:ligatures w14:val="none"/>
+        </w:rPr>
+        <w:t xml:space="preserve">" komutu ile eklediğiniz tüm değişiklikleri "açıklama" mesajı ile </w:t>
+      </w:r>
+      <w:proofErr w:type="spellStart"/>
+      <w:r>
+        <w:rPr>
+          <w:rFonts w:ascii="Arial" w:eastAsia="Times New Roman" w:hAnsi="Arial" w:cs="Arial"/>
+          <w:color w:val="000000"/>
+          <w:kern w:val="0"/>
+          <w:sz w:val="24"/>
+          <w:szCs w:val="24"/>
+          <w:lang w:eastAsia="tr-TR"/>
+          <w14:ligatures w14:val="none"/>
+        </w:rPr>
+        <w:t>versiyonlanıp</w:t>
+      </w:r>
+      <w:proofErr w:type="spellEnd"/>
+      <w:r>
+        <w:rPr>
+          <w:rFonts w:ascii="Arial" w:eastAsia="Times New Roman" w:hAnsi="Arial" w:cs="Arial"/>
+          <w:color w:val="000000"/>
+          <w:kern w:val="0"/>
+          <w:sz w:val="24"/>
+          <w:szCs w:val="24"/>
+          <w:lang w:eastAsia="tr-TR"/>
+          <w14:ligatures w14:val="none"/>
+        </w:rPr>
+        <w:t xml:space="preserve"> </w:t>
+      </w:r>
+      <w:proofErr w:type="spellStart"/>
+      <w:r>
+        <w:rPr>
+          <w:rFonts w:ascii="Arial" w:eastAsia="Times New Roman" w:hAnsi="Arial" w:cs="Arial"/>
+          <w:color w:val="000000"/>
+          <w:kern w:val="0"/>
+          <w:sz w:val="24"/>
+          <w:szCs w:val="24"/>
+          <w:lang w:eastAsia="tr-TR"/>
+          <w14:ligatures w14:val="none"/>
+        </w:rPr>
+        <w:t>commit</w:t>
+      </w:r>
+      <w:proofErr w:type="spellEnd"/>
+      <w:r>
+        <w:rPr>
+          <w:rFonts w:ascii="Arial" w:eastAsia="Times New Roman" w:hAnsi="Arial" w:cs="Arial"/>
+          <w:color w:val="000000"/>
+          <w:kern w:val="0"/>
+          <w:sz w:val="24"/>
+          <w:szCs w:val="24"/>
+          <w:lang w:eastAsia="tr-TR"/>
+          <w14:ligatures w14:val="none"/>
+        </w:rPr>
+        <w:t xml:space="preserve"> </w:t>
+      </w:r>
+      <w:proofErr w:type="spellStart"/>
+      <w:r>
+        <w:rPr>
+          <w:rFonts w:ascii="Arial" w:eastAsia="Times New Roman" w:hAnsi="Arial" w:cs="Arial"/>
+          <w:color w:val="000000"/>
+          <w:kern w:val="0"/>
+          <w:sz w:val="24"/>
+          <w:szCs w:val="24"/>
+          <w:lang w:eastAsia="tr-TR"/>
+          <w14:ligatures w14:val="none"/>
+        </w:rPr>
+        <w:t>storea</w:t>
+      </w:r>
+      <w:proofErr w:type="spellEnd"/>
+      <w:r>
+        <w:rPr>
+          <w:rFonts w:ascii="Arial" w:eastAsia="Times New Roman" w:hAnsi="Arial" w:cs="Arial"/>
+          <w:color w:val="000000"/>
+          <w:kern w:val="0"/>
+          <w:sz w:val="24"/>
+          <w:szCs w:val="24"/>
+          <w:lang w:eastAsia="tr-TR"/>
+          <w14:ligatures w14:val="none"/>
+        </w:rPr>
+        <w:t xml:space="preserve"> gönderilmesini sağlar.</w:t>
+      </w:r>
+      <w:r>
+        <w:rPr>
+          <w:rFonts w:ascii="Arial" w:eastAsia="Times New Roman" w:hAnsi="Arial" w:cs="Arial"/>
+          <w:color w:val="000000"/>
+          <w:kern w:val="0"/>
+          <w:sz w:val="24"/>
+          <w:szCs w:val="24"/>
+          <w:lang w:eastAsia="tr-TR"/>
+          <w14:ligatures w14:val="none"/>
+        </w:rPr>
+        <w:br/>
+      </w:r>
+    </w:p>
+    <w:p>
+      <w:pPr>
+        <w:shd w:val="clear" w:color="auto" w:fill="9DD8BB"/>
+        <w:spacing w:after="0" w:line="240" w:lineRule="auto"/>
+        <w:jc w:val="center"/>
+        <w:textAlignment w:val="top"/>
+        <w:rPr>
+          <w:rFonts w:ascii="Arial" w:eastAsia="Times New Roman" w:hAnsi="Arial" w:cs="Arial"/>
+          <w:color w:val="255C41"/>
+          <w:kern w:val="0"/>
+          <w:sz w:val="24"/>
+          <w:szCs w:val="24"/>
+          <w:lang w:eastAsia="tr-TR"/>
+          <w14:ligatures w14:val="none"/>
+        </w:rPr>
+      </w:pPr>
+      <w:r>
+        <w:rPr>
+          <w:rFonts w:ascii="Arial" w:eastAsia="Times New Roman" w:hAnsi="Arial" w:cs="Arial"/>
+          <w:color w:val="255C41"/>
+          <w:kern w:val="0"/>
+          <w:sz w:val="24"/>
+          <w:szCs w:val="24"/>
+          <w:lang w:eastAsia="tr-TR"/>
+          <w14:ligatures w14:val="none"/>
+        </w:rPr>
+        <w:t xml:space="preserve">git </w:t>
+      </w:r>
+      <w:proofErr w:type="spellStart"/>
+      <w:r>
+        <w:rPr>
+          <w:rFonts w:ascii="Arial" w:eastAsia="Times New Roman" w:hAnsi="Arial" w:cs="Arial"/>
+          <w:color w:val="255C41"/>
+          <w:kern w:val="0"/>
+          <w:sz w:val="24"/>
+          <w:szCs w:val="24"/>
+          <w:lang w:eastAsia="tr-TR"/>
+          <w14:ligatures w14:val="none"/>
+        </w:rPr>
+        <w:t>status</w:t>
+      </w:r>
+      <w:proofErr w:type="spellEnd"/>
+    </w:p>
+    <w:p>
+      <w:pPr>
+        <w:spacing w:after="0" w:line="240" w:lineRule="auto"/>
+        <w:rPr>
+          <w:rFonts w:ascii="Arial" w:eastAsia="Times New Roman" w:hAnsi="Arial" w:cs="Arial"/>
+          <w:color w:val="000000"/>
+          <w:kern w:val="0"/>
+          <w:sz w:val="24"/>
+          <w:szCs w:val="24"/>
+          <w:lang w:eastAsia="tr-TR"/>
+          <w14:ligatures w14:val="none"/>
+        </w:rPr>
+      </w:pPr>
+      <w:proofErr w:type="spellStart"/>
+      <w:r>
+        <w:rPr>
+          <w:rFonts w:ascii="Arial" w:eastAsia="Times New Roman" w:hAnsi="Arial" w:cs="Arial"/>
+          <w:color w:val="000000"/>
+          <w:kern w:val="0"/>
+          <w:sz w:val="24"/>
+          <w:szCs w:val="24"/>
+          <w:lang w:eastAsia="tr-TR"/>
+          <w14:ligatures w14:val="none"/>
+        </w:rPr>
+        <w:t>Correct</w:t>
+      </w:r>
+      <w:proofErr w:type="spellEnd"/>
+      <w:r>
+        <w:rPr>
+          <w:rFonts w:ascii="Arial" w:eastAsia="Times New Roman" w:hAnsi="Arial" w:cs="Arial"/>
+          <w:color w:val="000000"/>
+          <w:kern w:val="0"/>
+          <w:sz w:val="24"/>
+          <w:szCs w:val="24"/>
+          <w:lang w:eastAsia="tr-TR"/>
+          <w14:ligatures w14:val="none"/>
+        </w:rPr>
+        <w:t>!</w:t>
+      </w:r>
+    </w:p>
+    <w:p>
+      <w:pPr>
+        <w:spacing w:after="0" w:line="240" w:lineRule="auto"/>
+        <w:rPr>
+          <w:rFonts w:ascii="Times New Roman" w:eastAsia="Times New Roman" w:hAnsi="Times New Roman" w:cs="Times New Roman"/>
+          <w:kern w:val="0"/>
+          <w:sz w:val="24"/>
+          <w:szCs w:val="24"/>
+          <w:lang w:eastAsia="tr-TR"/>
+          <w14:ligatures w14:val="none"/>
+        </w:rPr>
+      </w:pPr>
+      <w:r>
+        <w:rPr>
+          <w:rFonts w:ascii="Arial" w:eastAsia="Times New Roman" w:hAnsi="Arial" w:cs="Arial"/>
+          <w:color w:val="000000"/>
+          <w:kern w:val="0"/>
+          <w:sz w:val="24"/>
+          <w:szCs w:val="24"/>
+          <w:lang w:eastAsia="tr-TR"/>
+          <w14:ligatures w14:val="none"/>
+        </w:rPr>
+        <w:t> Komutu:</w:t>
+      </w:r>
+      <w:r>
+        <w:rPr>
+          <w:rFonts w:ascii="Arial" w:eastAsia="Times New Roman" w:hAnsi="Arial" w:cs="Arial"/>
+          <w:color w:val="000000"/>
+          <w:kern w:val="0"/>
+          <w:sz w:val="24"/>
+          <w:szCs w:val="24"/>
+          <w:lang w:eastAsia="tr-TR"/>
+          <w14:ligatures w14:val="none"/>
+        </w:rPr>
+        <w:br/>
+      </w:r>
+      <w:proofErr w:type="spellStart"/>
+      <w:r>
+        <w:rPr>
+          <w:rFonts w:ascii="Arial" w:eastAsia="Times New Roman" w:hAnsi="Arial" w:cs="Arial"/>
+          <w:color w:val="000000"/>
+          <w:kern w:val="0"/>
+          <w:sz w:val="24"/>
+          <w:szCs w:val="24"/>
+          <w:lang w:eastAsia="tr-TR"/>
+          <w14:ligatures w14:val="none"/>
+        </w:rPr>
+        <w:t>Repository'nin</w:t>
+      </w:r>
+      <w:proofErr w:type="spellEnd"/>
+      <w:r>
+        <w:rPr>
+          <w:rFonts w:ascii="Arial" w:eastAsia="Times New Roman" w:hAnsi="Arial" w:cs="Arial"/>
+          <w:color w:val="000000"/>
+          <w:kern w:val="0"/>
+          <w:sz w:val="24"/>
+          <w:szCs w:val="24"/>
+          <w:lang w:eastAsia="tr-TR"/>
+          <w14:ligatures w14:val="none"/>
+        </w:rPr>
+        <w:t xml:space="preserve"> mevcut durumu hakkında bilgi verir.</w:t>
+      </w:r>
+      <w:r>
+        <w:rPr>
+          <w:rFonts w:ascii="Arial" w:eastAsia="Times New Roman" w:hAnsi="Arial" w:cs="Arial"/>
+          <w:color w:val="000000"/>
+          <w:kern w:val="0"/>
+          <w:sz w:val="24"/>
+          <w:szCs w:val="24"/>
+          <w:lang w:eastAsia="tr-TR"/>
+          <w14:ligatures w14:val="none"/>
+        </w:rPr>
+        <w:br/>
+      </w:r>
+      <w:r>
+        <w:rPr>
+          <w:rFonts w:ascii="Arial" w:eastAsia="Times New Roman" w:hAnsi="Arial" w:cs="Arial"/>
+          <w:color w:val="000000"/>
+          <w:kern w:val="0"/>
+          <w:sz w:val="24"/>
+          <w:szCs w:val="24"/>
+          <w:lang w:eastAsia="tr-TR"/>
+          <w14:ligatures w14:val="none"/>
+        </w:rPr>
+        <w:br/>
+      </w:r>
+    </w:p>
+    <w:p>
+      <w:pPr>
+        <w:shd w:val="clear" w:color="auto" w:fill="F7D0D0"/>
+        <w:spacing w:after="0" w:line="240" w:lineRule="auto"/>
+        <w:jc w:val="center"/>
+        <w:textAlignment w:val="top"/>
+        <w:rPr>
+          <w:rFonts w:ascii="Arial" w:eastAsia="Times New Roman" w:hAnsi="Arial" w:cs="Arial"/>
+          <w:color w:val="B71C1C"/>
+          <w:kern w:val="0"/>
+          <w:sz w:val="24"/>
+          <w:szCs w:val="24"/>
+          <w:lang w:eastAsia="tr-TR"/>
+          <w14:ligatures w14:val="none"/>
+        </w:rPr>
+      </w:pPr>
+      <w:r>
+        <w:rPr>
+          <w:rFonts w:ascii="Arial" w:eastAsia="Times New Roman" w:hAnsi="Arial" w:cs="Arial"/>
+          <w:color w:val="B71C1C"/>
+          <w:kern w:val="0"/>
+          <w:sz w:val="24"/>
+          <w:szCs w:val="24"/>
+          <w:lang w:eastAsia="tr-TR"/>
+          <w14:ligatures w14:val="none"/>
+        </w:rPr>
+        <w:t xml:space="preserve">git </w:t>
+      </w:r>
+      <w:proofErr w:type="spellStart"/>
+      <w:r>
+        <w:rPr>
+          <w:rFonts w:ascii="Arial" w:eastAsia="Times New Roman" w:hAnsi="Arial" w:cs="Arial"/>
+          <w:color w:val="B71C1C"/>
+          <w:kern w:val="0"/>
+          <w:sz w:val="24"/>
+          <w:szCs w:val="24"/>
+          <w:lang w:eastAsia="tr-TR"/>
+          <w14:ligatures w14:val="none"/>
+        </w:rPr>
+        <w:t>checkout</w:t>
+      </w:r>
+      <w:proofErr w:type="spellEnd"/>
+    </w:p>
+    <w:p>
+      <w:pPr>
+        <w:shd w:val="clear" w:color="auto" w:fill="D4F6E6"/>
+        <w:spacing w:after="0" w:line="240" w:lineRule="auto"/>
+        <w:rPr>
+          <w:rFonts w:ascii="Arial" w:eastAsia="Times New Roman" w:hAnsi="Arial" w:cs="Arial"/>
+          <w:b/>
+          <w:bCs/>
+          <w:color w:val="255C41"/>
+          <w:kern w:val="0"/>
+          <w:sz w:val="24"/>
+          <w:szCs w:val="24"/>
+          <w:lang w:eastAsia="tr-TR"/>
+          <w14:ligatures w14:val="none"/>
+        </w:rPr>
+      </w:pPr>
+      <w:proofErr w:type="spellStart"/>
+      <w:r>
+        <w:rPr>
+          <w:rFonts w:ascii="Arial" w:eastAsia="Times New Roman" w:hAnsi="Arial" w:cs="Arial"/>
+          <w:b/>
+          <w:bCs/>
+          <w:color w:val="255C41"/>
+          <w:kern w:val="0"/>
+          <w:sz w:val="24"/>
+          <w:szCs w:val="24"/>
+          <w:lang w:eastAsia="tr-TR"/>
+          <w14:ligatures w14:val="none"/>
+        </w:rPr>
+        <w:t>Incorrect</w:t>
+      </w:r>
+      <w:proofErr w:type="spellEnd"/>
+      <w:r>
+        <w:rPr>
+          <w:rFonts w:ascii="Arial" w:eastAsia="Times New Roman" w:hAnsi="Arial" w:cs="Arial"/>
+          <w:b/>
+          <w:bCs/>
+          <w:color w:val="255C41"/>
+          <w:kern w:val="0"/>
+          <w:sz w:val="24"/>
+          <w:szCs w:val="24"/>
+          <w:lang w:eastAsia="tr-TR"/>
+          <w14:ligatures w14:val="none"/>
+        </w:rPr>
+        <w:t xml:space="preserve">! </w:t>
+      </w:r>
+      <w:proofErr w:type="spellStart"/>
+      <w:r>
+        <w:rPr>
+          <w:rFonts w:ascii="Arial" w:eastAsia="Times New Roman" w:hAnsi="Arial" w:cs="Arial"/>
+          <w:b/>
+          <w:bCs/>
+          <w:color w:val="255C41"/>
+          <w:kern w:val="0"/>
+          <w:sz w:val="24"/>
+          <w:szCs w:val="24"/>
+          <w:lang w:eastAsia="tr-TR"/>
+          <w14:ligatures w14:val="none"/>
+        </w:rPr>
+        <w:t>Correct</w:t>
+      </w:r>
+      <w:proofErr w:type="spellEnd"/>
+      <w:r>
+        <w:rPr>
+          <w:rFonts w:ascii="Arial" w:eastAsia="Times New Roman" w:hAnsi="Arial" w:cs="Arial"/>
+          <w:b/>
+          <w:bCs/>
+          <w:color w:val="255C41"/>
+          <w:kern w:val="0"/>
+          <w:sz w:val="24"/>
+          <w:szCs w:val="24"/>
+          <w:lang w:eastAsia="tr-TR"/>
+          <w14:ligatures w14:val="none"/>
+        </w:rPr>
+        <w:t xml:space="preserve"> </w:t>
+      </w:r>
+      <w:proofErr w:type="spellStart"/>
+      <w:r>
+        <w:rPr>
+          <w:rFonts w:ascii="Arial" w:eastAsia="Times New Roman" w:hAnsi="Arial" w:cs="Arial"/>
+          <w:b/>
+          <w:bCs/>
+          <w:color w:val="255C41"/>
+          <w:kern w:val="0"/>
+          <w:sz w:val="24"/>
+          <w:szCs w:val="24"/>
+          <w:lang w:eastAsia="tr-TR"/>
+          <w14:ligatures w14:val="none"/>
+        </w:rPr>
+        <w:t>answer</w:t>
+      </w:r>
+      <w:proofErr w:type="spellEnd"/>
+      <w:r>
+        <w:rPr>
+          <w:rFonts w:ascii="Arial" w:eastAsia="Times New Roman" w:hAnsi="Arial" w:cs="Arial"/>
+          <w:b/>
+          <w:bCs/>
+          <w:color w:val="255C41"/>
+          <w:kern w:val="0"/>
+          <w:sz w:val="24"/>
+          <w:szCs w:val="24"/>
+          <w:lang w:eastAsia="tr-TR"/>
+          <w14:ligatures w14:val="none"/>
+        </w:rPr>
+        <w:t>:</w:t>
+      </w:r>
+    </w:p>
+    <w:p>
+      <w:pPr>
+        <w:shd w:val="clear" w:color="auto" w:fill="D4F6E6"/>
+        <w:spacing w:after="0" w:line="240" w:lineRule="auto"/>
+        <w:rPr>
+          <w:rFonts w:ascii="Arial" w:eastAsia="Times New Roman" w:hAnsi="Arial" w:cs="Arial"/>
+          <w:b/>
+          <w:bCs/>
+          <w:color w:val="255C41"/>
+          <w:kern w:val="0"/>
+          <w:sz w:val="24"/>
+          <w:szCs w:val="24"/>
+          <w:lang w:eastAsia="tr-TR"/>
+          <w14:ligatures w14:val="none"/>
+        </w:rPr>
+      </w:pPr>
+      <w:r>
+        <w:rPr>
+          <w:rFonts w:ascii="Arial" w:eastAsia="Times New Roman" w:hAnsi="Arial" w:cs="Arial"/>
+          <w:b/>
+          <w:bCs/>
+          <w:color w:val="255C41"/>
+          <w:kern w:val="0"/>
+          <w:sz w:val="24"/>
+          <w:szCs w:val="24"/>
+          <w:lang w:eastAsia="tr-TR"/>
+          <w14:ligatures w14:val="none"/>
+        </w:rPr>
+        <w:t xml:space="preserve">git </w:t>
+      </w:r>
+      <w:proofErr w:type="spellStart"/>
+      <w:r>
+        <w:rPr>
+          <w:rFonts w:ascii="Arial" w:eastAsia="Times New Roman" w:hAnsi="Arial" w:cs="Arial"/>
+          <w:b/>
+          <w:bCs/>
+          <w:color w:val="255C41"/>
+          <w:kern w:val="0"/>
+          <w:sz w:val="24"/>
+          <w:szCs w:val="24"/>
+          <w:lang w:eastAsia="tr-TR"/>
+          <w14:ligatures w14:val="none"/>
+        </w:rPr>
+        <w:t>branch</w:t>
+      </w:r>
+      <w:proofErr w:type="spellEnd"/>
+    </w:p>
+    <w:p>
+      <w:pPr>
+        <w:spacing w:after="0" w:line="240" w:lineRule="auto"/>
+        <w:rPr>
+          <w:rFonts w:ascii="Times New Roman" w:eastAsia="Times New Roman" w:hAnsi="Times New Roman" w:cs="Times New Roman"/>
+          <w:kern w:val="0"/>
+          <w:sz w:val="24"/>
+          <w:szCs w:val="24"/>
+          <w:lang w:eastAsia="tr-TR"/>
+          <w14:ligatures w14:val="none"/>
+        </w:rPr>
+      </w:pPr>
+      <w:r>
+        <w:rPr>
+          <w:rFonts w:ascii="Arial" w:eastAsia="Times New Roman" w:hAnsi="Arial" w:cs="Arial"/>
+          <w:color w:val="000000"/>
+          <w:kern w:val="0"/>
+          <w:sz w:val="24"/>
+          <w:szCs w:val="24"/>
+          <w:lang w:eastAsia="tr-TR"/>
+          <w14:ligatures w14:val="none"/>
+        </w:rPr>
+        <w:t> Komutu:</w:t>
+      </w:r>
+      <w:r>
+        <w:rPr>
+          <w:rFonts w:ascii="Arial" w:eastAsia="Times New Roman" w:hAnsi="Arial" w:cs="Arial"/>
+          <w:color w:val="000000"/>
+          <w:kern w:val="0"/>
+          <w:sz w:val="24"/>
+          <w:szCs w:val="24"/>
+          <w:lang w:eastAsia="tr-TR"/>
+          <w14:ligatures w14:val="none"/>
+        </w:rPr>
+        <w:br/>
+        <w:t xml:space="preserve">Tüm </w:t>
+      </w:r>
+      <w:proofErr w:type="spellStart"/>
+      <w:r>
+        <w:rPr>
+          <w:rFonts w:ascii="Arial" w:eastAsia="Times New Roman" w:hAnsi="Arial" w:cs="Arial"/>
+          <w:color w:val="000000"/>
+          <w:kern w:val="0"/>
+          <w:sz w:val="24"/>
+          <w:szCs w:val="24"/>
+          <w:lang w:eastAsia="tr-TR"/>
+          <w14:ligatures w14:val="none"/>
+        </w:rPr>
+        <w:t>branchlerin</w:t>
+      </w:r>
+      <w:proofErr w:type="spellEnd"/>
+      <w:r>
+        <w:rPr>
+          <w:rFonts w:ascii="Arial" w:eastAsia="Times New Roman" w:hAnsi="Arial" w:cs="Arial"/>
+          <w:color w:val="000000"/>
+          <w:kern w:val="0"/>
+          <w:sz w:val="24"/>
+          <w:szCs w:val="24"/>
+          <w:lang w:eastAsia="tr-TR"/>
+          <w14:ligatures w14:val="none"/>
+        </w:rPr>
+        <w:t xml:space="preserve"> gösterilmesini sağlar.</w:t>
+      </w:r>
+      <w:r>
+        <w:rPr>
+          <w:rFonts w:ascii="Arial" w:eastAsia="Times New Roman" w:hAnsi="Arial" w:cs="Arial"/>
+          <w:color w:val="000000"/>
+          <w:kern w:val="0"/>
+          <w:sz w:val="24"/>
+          <w:szCs w:val="24"/>
+          <w:lang w:eastAsia="tr-TR"/>
+          <w14:ligatures w14:val="none"/>
+        </w:rPr>
+        <w:br/>
+      </w:r>
+      <w:r>
+        <w:rPr>
+          <w:rFonts w:ascii="Arial" w:eastAsia="Times New Roman" w:hAnsi="Arial" w:cs="Arial"/>
+          <w:color w:val="000000"/>
+          <w:kern w:val="0"/>
+          <w:sz w:val="24"/>
+          <w:szCs w:val="24"/>
+          <w:lang w:eastAsia="tr-TR"/>
+          <w14:ligatures w14:val="none"/>
+        </w:rPr>
+        <w:br/>
+      </w:r>
+    </w:p>
+    <w:p>
+      <w:pPr>
+        <w:shd w:val="clear" w:color="auto" w:fill="F7D0D0"/>
+        <w:spacing w:after="0" w:line="240" w:lineRule="auto"/>
+        <w:jc w:val="center"/>
+        <w:textAlignment w:val="top"/>
+        <w:rPr>
+          <w:rFonts w:ascii="Arial" w:eastAsia="Times New Roman" w:hAnsi="Arial" w:cs="Arial"/>
+          <w:color w:val="B71C1C"/>
+          <w:kern w:val="0"/>
+          <w:sz w:val="24"/>
+          <w:szCs w:val="24"/>
+          <w:lang w:eastAsia="tr-TR"/>
+          <w14:ligatures w14:val="none"/>
+        </w:rPr>
+      </w:pPr>
+      <w:r>
+        <w:rPr>
+          <w:rFonts w:ascii="Arial" w:eastAsia="Times New Roman" w:hAnsi="Arial" w:cs="Arial"/>
+          <w:color w:val="B71C1C"/>
+          <w:kern w:val="0"/>
+          <w:sz w:val="24"/>
+          <w:szCs w:val="24"/>
+          <w:lang w:eastAsia="tr-TR"/>
+          <w14:ligatures w14:val="none"/>
+        </w:rPr>
+        <w:t>git restore .</w:t>
+      </w:r>
+    </w:p>
+    <w:p>
+      <w:pPr>
+        <w:shd w:val="clear" w:color="auto" w:fill="D4F6E6"/>
+        <w:spacing w:after="0" w:line="240" w:lineRule="auto"/>
+        <w:rPr>
+          <w:rFonts w:ascii="Arial" w:eastAsia="Times New Roman" w:hAnsi="Arial" w:cs="Arial"/>
+          <w:b/>
+          <w:bCs/>
+          <w:color w:val="255C41"/>
+          <w:kern w:val="0"/>
+          <w:sz w:val="24"/>
+          <w:szCs w:val="24"/>
+          <w:lang w:eastAsia="tr-TR"/>
+          <w14:ligatures w14:val="none"/>
+        </w:rPr>
+      </w:pPr>
+      <w:proofErr w:type="spellStart"/>
+      <w:r>
+        <w:rPr>
+          <w:rFonts w:ascii="Arial" w:eastAsia="Times New Roman" w:hAnsi="Arial" w:cs="Arial"/>
+          <w:b/>
+          <w:bCs/>
+          <w:color w:val="255C41"/>
+          <w:kern w:val="0"/>
+          <w:sz w:val="24"/>
+          <w:szCs w:val="24"/>
+          <w:lang w:eastAsia="tr-TR"/>
+          <w14:ligatures w14:val="none"/>
+        </w:rPr>
+        <w:t>Incorrect</w:t>
+      </w:r>
+      <w:proofErr w:type="spellEnd"/>
+      <w:r>
+        <w:rPr>
+          <w:rFonts w:ascii="Arial" w:eastAsia="Times New Roman" w:hAnsi="Arial" w:cs="Arial"/>
+          <w:b/>
+          <w:bCs/>
+          <w:color w:val="255C41"/>
+          <w:kern w:val="0"/>
+          <w:sz w:val="24"/>
+          <w:szCs w:val="24"/>
+          <w:lang w:eastAsia="tr-TR"/>
+          <w14:ligatures w14:val="none"/>
+        </w:rPr>
+        <w:t xml:space="preserve">! </w:t>
+      </w:r>
+      <w:proofErr w:type="spellStart"/>
+      <w:r>
+        <w:rPr>
+          <w:rFonts w:ascii="Arial" w:eastAsia="Times New Roman" w:hAnsi="Arial" w:cs="Arial"/>
+          <w:b/>
+          <w:bCs/>
+          <w:color w:val="255C41"/>
+          <w:kern w:val="0"/>
+          <w:sz w:val="24"/>
+          <w:szCs w:val="24"/>
+          <w:lang w:eastAsia="tr-TR"/>
+          <w14:ligatures w14:val="none"/>
+        </w:rPr>
+        <w:t>Correct</w:t>
+      </w:r>
+      <w:proofErr w:type="spellEnd"/>
+      <w:r>
+        <w:rPr>
+          <w:rFonts w:ascii="Arial" w:eastAsia="Times New Roman" w:hAnsi="Arial" w:cs="Arial"/>
+          <w:b/>
+          <w:bCs/>
+          <w:color w:val="255C41"/>
+          <w:kern w:val="0"/>
+          <w:sz w:val="24"/>
+          <w:szCs w:val="24"/>
+          <w:lang w:eastAsia="tr-TR"/>
+          <w14:ligatures w14:val="none"/>
+        </w:rPr>
+        <w:t xml:space="preserve"> </w:t>
+      </w:r>
+      <w:proofErr w:type="spellStart"/>
+      <w:r>
+        <w:rPr>
+          <w:rFonts w:ascii="Arial" w:eastAsia="Times New Roman" w:hAnsi="Arial" w:cs="Arial"/>
+          <w:b/>
+          <w:bCs/>
+          <w:color w:val="255C41"/>
+          <w:kern w:val="0"/>
+          <w:sz w:val="24"/>
+          <w:szCs w:val="24"/>
+          <w:lang w:eastAsia="tr-TR"/>
+          <w14:ligatures w14:val="none"/>
+        </w:rPr>
+        <w:t>answer</w:t>
+      </w:r>
+      <w:proofErr w:type="spellEnd"/>
+      <w:r>
+        <w:rPr>
+          <w:rFonts w:ascii="Arial" w:eastAsia="Times New Roman" w:hAnsi="Arial" w:cs="Arial"/>
+          <w:b/>
+          <w:bCs/>
+          <w:color w:val="255C41"/>
+          <w:kern w:val="0"/>
+          <w:sz w:val="24"/>
+          <w:szCs w:val="24"/>
+          <w:lang w:eastAsia="tr-TR"/>
+          <w14:ligatures w14:val="none"/>
+        </w:rPr>
+        <w:t>:</w:t>
+      </w:r>
+    </w:p>
+    <w:p>
+      <w:pPr>
+        <w:shd w:val="clear" w:color="auto" w:fill="D4F6E6"/>
+        <w:spacing w:after="0" w:line="240" w:lineRule="auto"/>
+        <w:rPr>
+          <w:rFonts w:ascii="Arial" w:eastAsia="Times New Roman" w:hAnsi="Arial" w:cs="Arial"/>
+          <w:b/>
+          <w:bCs/>
+          <w:color w:val="255C41"/>
+          <w:kern w:val="0"/>
+          <w:sz w:val="24"/>
+          <w:szCs w:val="24"/>
+          <w:lang w:eastAsia="tr-TR"/>
+          <w14:ligatures w14:val="none"/>
+        </w:rPr>
+      </w:pPr>
+      <w:r>
+        <w:rPr>
+          <w:rFonts w:ascii="Arial" w:eastAsia="Times New Roman" w:hAnsi="Arial" w:cs="Arial"/>
+          <w:b/>
+          <w:bCs/>
+          <w:color w:val="255C41"/>
+          <w:kern w:val="0"/>
+          <w:sz w:val="24"/>
+          <w:szCs w:val="24"/>
+          <w:lang w:eastAsia="tr-TR"/>
+          <w14:ligatures w14:val="none"/>
+        </w:rPr>
+        <w:t xml:space="preserve">git </w:t>
+      </w:r>
+      <w:proofErr w:type="spellStart"/>
+      <w:r>
+        <w:rPr>
+          <w:rFonts w:ascii="Arial" w:eastAsia="Times New Roman" w:hAnsi="Arial" w:cs="Arial"/>
+          <w:b/>
+          <w:bCs/>
+          <w:color w:val="255C41"/>
+          <w:kern w:val="0"/>
+          <w:sz w:val="24"/>
+          <w:szCs w:val="24"/>
+          <w:lang w:eastAsia="tr-TR"/>
+          <w14:ligatures w14:val="none"/>
+        </w:rPr>
+        <w:t>stash</w:t>
+      </w:r>
+      <w:proofErr w:type="spellEnd"/>
+    </w:p>
+    <w:p>
+      <w:r>
+        <w:rPr>
+          <w:rFonts w:ascii="Arial" w:eastAsia="Times New Roman" w:hAnsi="Arial" w:cs="Arial"/>
+          <w:color w:val="000000"/>
+          <w:kern w:val="0"/>
+          <w:sz w:val="24"/>
+          <w:szCs w:val="24"/>
+          <w:lang w:eastAsia="tr-TR"/>
+          <w14:ligatures w14:val="none"/>
+        </w:rPr>
+        <w:lastRenderedPageBreak/>
+        <w:t>:</w:t>
+      </w:r>
+      <w:proofErr w:type="spellStart"/>
+      <w:r>
+        <w:rPr>
+          <w:rFonts w:ascii="Arial" w:eastAsia="Times New Roman" w:hAnsi="Arial" w:cs="Arial"/>
+          <w:color w:val="000000"/>
+          <w:kern w:val="0"/>
+          <w:sz w:val="24"/>
+          <w:szCs w:val="24"/>
+          <w:lang w:eastAsia="tr-TR"/>
+          <w14:ligatures w14:val="none"/>
+        </w:rPr>
+        <w:t>Working</w:t>
+      </w:r>
+      <w:proofErr w:type="spellEnd"/>
+      <w:r>
+        <w:rPr>
+          <w:rFonts w:ascii="Arial" w:eastAsia="Times New Roman" w:hAnsi="Arial" w:cs="Arial"/>
+          <w:color w:val="000000"/>
+          <w:kern w:val="0"/>
+          <w:sz w:val="24"/>
+          <w:szCs w:val="24"/>
+          <w:lang w:eastAsia="tr-TR"/>
+          <w14:ligatures w14:val="none"/>
+        </w:rPr>
+        <w:t xml:space="preserve"> </w:t>
+      </w:r>
+      <w:proofErr w:type="spellStart"/>
+      <w:r>
+        <w:rPr>
+          <w:rFonts w:ascii="Arial" w:eastAsia="Times New Roman" w:hAnsi="Arial" w:cs="Arial"/>
+          <w:color w:val="000000"/>
+          <w:kern w:val="0"/>
+          <w:sz w:val="24"/>
+          <w:szCs w:val="24"/>
+          <w:lang w:eastAsia="tr-TR"/>
+          <w14:ligatures w14:val="none"/>
+        </w:rPr>
+        <w:t>space</w:t>
+      </w:r>
+      <w:proofErr w:type="spellEnd"/>
+      <w:r>
+        <w:rPr>
+          <w:rFonts w:ascii="Arial" w:eastAsia="Times New Roman" w:hAnsi="Arial" w:cs="Arial"/>
+          <w:color w:val="000000"/>
+          <w:kern w:val="0"/>
+          <w:sz w:val="24"/>
+          <w:szCs w:val="24"/>
+          <w:lang w:eastAsia="tr-TR"/>
+          <w14:ligatures w14:val="none"/>
+        </w:rPr>
+        <w:t xml:space="preserve"> ve </w:t>
+      </w:r>
+      <w:proofErr w:type="spellStart"/>
+      <w:r>
+        <w:rPr>
+          <w:rFonts w:ascii="Arial" w:eastAsia="Times New Roman" w:hAnsi="Arial" w:cs="Arial"/>
+          <w:color w:val="000000"/>
+          <w:kern w:val="0"/>
+          <w:sz w:val="24"/>
+          <w:szCs w:val="24"/>
+          <w:lang w:eastAsia="tr-TR"/>
+          <w14:ligatures w14:val="none"/>
+        </w:rPr>
+        <w:t>staging</w:t>
+      </w:r>
+      <w:proofErr w:type="spellEnd"/>
+      <w:r>
+        <w:rPr>
+          <w:rFonts w:ascii="Arial" w:eastAsia="Times New Roman" w:hAnsi="Arial" w:cs="Arial"/>
+          <w:color w:val="000000"/>
+          <w:kern w:val="0"/>
+          <w:sz w:val="24"/>
+          <w:szCs w:val="24"/>
+          <w:lang w:eastAsia="tr-TR"/>
+          <w14:ligatures w14:val="none"/>
+        </w:rPr>
+        <w:t xml:space="preserve"> </w:t>
+      </w:r>
+      <w:proofErr w:type="spellStart"/>
+      <w:r>
+        <w:rPr>
+          <w:rFonts w:ascii="Arial" w:eastAsia="Times New Roman" w:hAnsi="Arial" w:cs="Arial"/>
+          <w:color w:val="000000"/>
+          <w:kern w:val="0"/>
+          <w:sz w:val="24"/>
+          <w:szCs w:val="24"/>
+          <w:lang w:eastAsia="tr-TR"/>
+          <w14:ligatures w14:val="none"/>
+        </w:rPr>
+        <w:t>area</w:t>
+      </w:r>
+      <w:proofErr w:type="spellEnd"/>
+      <w:r>
+        <w:rPr>
+          <w:rFonts w:ascii="Arial" w:eastAsia="Times New Roman" w:hAnsi="Arial" w:cs="Arial"/>
+          <w:color w:val="000000"/>
+          <w:kern w:val="0"/>
+          <w:sz w:val="24"/>
+          <w:szCs w:val="24"/>
+          <w:lang w:eastAsia="tr-TR"/>
+          <w14:ligatures w14:val="none"/>
+        </w:rPr>
+        <w:t xml:space="preserve"> </w:t>
+      </w:r>
+      <w:proofErr w:type="spellStart"/>
+      <w:r>
+        <w:rPr>
+          <w:rFonts w:ascii="Arial" w:eastAsia="Times New Roman" w:hAnsi="Arial" w:cs="Arial"/>
+          <w:color w:val="000000"/>
+          <w:kern w:val="0"/>
+          <w:sz w:val="24"/>
+          <w:szCs w:val="24"/>
+          <w:lang w:eastAsia="tr-TR"/>
+          <w14:ligatures w14:val="none"/>
+        </w:rPr>
+        <w:t>daki</w:t>
+      </w:r>
+      <w:proofErr w:type="spellEnd"/>
+      <w:r>
+        <w:rPr>
+          <w:rFonts w:ascii="Arial" w:eastAsia="Times New Roman" w:hAnsi="Arial" w:cs="Arial"/>
+          <w:color w:val="000000"/>
+          <w:kern w:val="0"/>
+          <w:sz w:val="24"/>
+          <w:szCs w:val="24"/>
+          <w:lang w:eastAsia="tr-TR"/>
+          <w14:ligatures w14:val="none"/>
+        </w:rPr>
+        <w:t xml:space="preserve"> </w:t>
+      </w:r>
+      <w:proofErr w:type="spellStart"/>
+      <w:r>
+        <w:rPr>
+          <w:rFonts w:ascii="Arial" w:eastAsia="Times New Roman" w:hAnsi="Arial" w:cs="Arial"/>
+          <w:color w:val="000000"/>
+          <w:kern w:val="0"/>
+          <w:sz w:val="24"/>
+          <w:szCs w:val="24"/>
+          <w:lang w:eastAsia="tr-TR"/>
+          <w14:ligatures w14:val="none"/>
+        </w:rPr>
+        <w:t>commitlenmemiş</w:t>
+      </w:r>
+      <w:proofErr w:type="spellEnd"/>
+      <w:r>
+        <w:rPr>
+          <w:rFonts w:ascii="Arial" w:eastAsia="Times New Roman" w:hAnsi="Arial" w:cs="Arial"/>
+          <w:color w:val="000000"/>
+          <w:kern w:val="0"/>
+          <w:sz w:val="24"/>
+          <w:szCs w:val="24"/>
+          <w:lang w:eastAsia="tr-TR"/>
+          <w14:ligatures w14:val="none"/>
+        </w:rPr>
+        <w:t xml:space="preserve"> değişiklikleri geçici olarak hafızaya alır ve bu bölgeleri temizler</w:t>
+      </w:r>
+      <w:r>
+        <w:rPr>
+          <w:rFonts w:ascii="Arial" w:eastAsia="Times New Roman" w:hAnsi="Arial" w:cs="Arial"/>
+          <w:color w:val="000000"/>
+          <w:kern w:val="0"/>
+          <w:sz w:val="24"/>
+          <w:szCs w:val="24"/>
+          <w:lang w:eastAsia="tr-TR"/>
+          <w14:ligatures w14:val="none"/>
+        </w:rPr>
+        <w:br/>
+      </w:r>
+    </w:p>
     <w:sectPr>
       <w:pgSz w:w="11906" w:h="16838"/>
       <w:pgMar w:top="1417" w:right="1417" w:bottom="1417" w:left="1417" w:header="708" w:footer="708" w:gutter="0"/>

--- a/git1.docx
+++ b/git1.docx
@@ -1017,6 +1017,7 @@
         <w:t xml:space="preserve">  (</w:t>
       </w:r>
       <w:proofErr w:type="spellStart"/>
+      <w:proofErr w:type="gramStart"/>
       <w:r>
         <w:rPr>
           <w:rFonts w:ascii="inherit" w:eastAsia="Times New Roman" w:hAnsi="inherit" w:cs="Courier New"/>
@@ -1030,6 +1031,7 @@
         <w:t>use</w:t>
       </w:r>
       <w:proofErr w:type="spellEnd"/>
+      <w:proofErr w:type="gramEnd"/>
       <w:r>
         <w:rPr>
           <w:rFonts w:ascii="inherit" w:eastAsia="Times New Roman" w:hAnsi="inherit" w:cs="Courier New"/>
@@ -1192,6 +1194,7 @@
         <w:t xml:space="preserve">        </w:t>
       </w:r>
       <w:proofErr w:type="spellStart"/>
+      <w:proofErr w:type="gramStart"/>
       <w:r>
         <w:rPr>
           <w:rFonts w:ascii="inherit" w:eastAsia="Times New Roman" w:hAnsi="inherit" w:cs="Courier New"/>
@@ -1205,6 +1208,7 @@
         <w:t>new</w:t>
       </w:r>
       <w:proofErr w:type="spellEnd"/>
+      <w:proofErr w:type="gramEnd"/>
       <w:r>
         <w:rPr>
           <w:rFonts w:ascii="inherit" w:eastAsia="Times New Roman" w:hAnsi="inherit" w:cs="Courier New"/>
@@ -1348,6 +1352,7 @@
         <w:t xml:space="preserve">  (</w:t>
       </w:r>
       <w:proofErr w:type="spellStart"/>
+      <w:proofErr w:type="gramStart"/>
       <w:r>
         <w:rPr>
           <w:rFonts w:ascii="inherit" w:eastAsia="Times New Roman" w:hAnsi="inherit" w:cs="Courier New"/>
@@ -1361,6 +1366,7 @@
         <w:t>use</w:t>
       </w:r>
       <w:proofErr w:type="spellEnd"/>
+      <w:proofErr w:type="gramEnd"/>
       <w:r>
         <w:rPr>
           <w:rFonts w:ascii="inherit" w:eastAsia="Times New Roman" w:hAnsi="inherit" w:cs="Courier New"/>
@@ -1717,6 +1723,7 @@
         <w:t>[</w:t>
       </w:r>
       <w:proofErr w:type="spellStart"/>
+      <w:proofErr w:type="gramStart"/>
       <w:r>
         <w:rPr>
           <w:rFonts w:ascii="inherit" w:eastAsia="Times New Roman" w:hAnsi="inherit" w:cs="Courier New"/>
@@ -1730,6 +1737,7 @@
         <w:t>master</w:t>
       </w:r>
       <w:proofErr w:type="spellEnd"/>
+      <w:proofErr w:type="gramEnd"/>
       <w:r>
         <w:rPr>
           <w:rFonts w:ascii="inherit" w:eastAsia="Times New Roman" w:hAnsi="inherit" w:cs="Courier New"/>
@@ -1937,6 +1945,7 @@
         <w:t xml:space="preserve">, 5 </w:t>
       </w:r>
       <w:proofErr w:type="spellStart"/>
+      <w:proofErr w:type="gramStart"/>
       <w:r>
         <w:rPr>
           <w:rFonts w:ascii="inherit" w:eastAsia="Times New Roman" w:hAnsi="inherit" w:cs="Courier New"/>
@@ -1960,7 +1969,20 @@
           <w:lang w:eastAsia="tr-TR"/>
           <w14:ligatures w14:val="none"/>
         </w:rPr>
-        <w:t xml:space="preserve">(+), 1 </w:t>
+        <w:t>(</w:t>
+      </w:r>
+      <w:proofErr w:type="gramEnd"/>
+      <w:r>
+        <w:rPr>
+          <w:rFonts w:ascii="inherit" w:eastAsia="Times New Roman" w:hAnsi="inherit" w:cs="Courier New"/>
+          <w:color w:val="1D1C1D"/>
+          <w:kern w:val="0"/>
+          <w:sz w:val="20"/>
+          <w:szCs w:val="20"/>
+          <w:lang w:eastAsia="tr-TR"/>
+          <w14:ligatures w14:val="none"/>
+        </w:rPr>
+        <w:t xml:space="preserve">+), 1 </w:t>
       </w:r>
       <w:proofErr w:type="spellStart"/>
       <w:r>
@@ -2120,17 +2142,31 @@
           <w14:ligatures w14:val="none"/>
         </w:rPr>
       </w:pPr>
-      <w:r>
-        <w:rPr>
-          <w:rFonts w:ascii="Arial" w:eastAsia="Times New Roman" w:hAnsi="Arial" w:cs="Arial"/>
-          <w:color w:val="255C41"/>
-          <w:kern w:val="0"/>
-          <w:sz w:val="24"/>
-          <w:szCs w:val="24"/>
-          <w:lang w:eastAsia="tr-TR"/>
-          <w14:ligatures w14:val="none"/>
-        </w:rPr>
-        <w:t xml:space="preserve">git </w:t>
+      <w:proofErr w:type="gramStart"/>
+      <w:r>
+        <w:rPr>
+          <w:rFonts w:ascii="Arial" w:eastAsia="Times New Roman" w:hAnsi="Arial" w:cs="Arial"/>
+          <w:color w:val="255C41"/>
+          <w:kern w:val="0"/>
+          <w:sz w:val="24"/>
+          <w:szCs w:val="24"/>
+          <w:lang w:eastAsia="tr-TR"/>
+          <w14:ligatures w14:val="none"/>
+        </w:rPr>
+        <w:t>git</w:t>
+      </w:r>
+      <w:proofErr w:type="gramEnd"/>
+      <w:r>
+        <w:rPr>
+          <w:rFonts w:ascii="Arial" w:eastAsia="Times New Roman" w:hAnsi="Arial" w:cs="Arial"/>
+          <w:color w:val="255C41"/>
+          <w:kern w:val="0"/>
+          <w:sz w:val="24"/>
+          <w:szCs w:val="24"/>
+          <w:lang w:eastAsia="tr-TR"/>
+          <w14:ligatures w14:val="none"/>
+        </w:rPr>
+        <w:t xml:space="preserve"> </w:t>
       </w:r>
       <w:proofErr w:type="spellStart"/>
       <w:r>
@@ -2247,7 +2283,33 @@
           <w:lang w:eastAsia="tr-TR"/>
           <w14:ligatures w14:val="none"/>
         </w:rPr>
-        <w:t> “kullanıcı adınız”</w:t>
+        <w:t> “</w:t>
+      </w:r>
+      <w:proofErr w:type="gramStart"/>
+      <w:r>
+        <w:rPr>
+          <w:rFonts w:ascii="Arial" w:eastAsia="Times New Roman" w:hAnsi="Arial" w:cs="Arial"/>
+          <w:color w:val="000000"/>
+          <w:kern w:val="0"/>
+          <w:sz w:val="24"/>
+          <w:szCs w:val="24"/>
+          <w:lang w:eastAsia="tr-TR"/>
+          <w14:ligatures w14:val="none"/>
+        </w:rPr>
+        <w:t>kullanıcı</w:t>
+      </w:r>
+      <w:proofErr w:type="gramEnd"/>
+      <w:r>
+        <w:rPr>
+          <w:rFonts w:ascii="Arial" w:eastAsia="Times New Roman" w:hAnsi="Arial" w:cs="Arial"/>
+          <w:color w:val="000000"/>
+          <w:kern w:val="0"/>
+          <w:sz w:val="24"/>
+          <w:szCs w:val="24"/>
+          <w:lang w:eastAsia="tr-TR"/>
+          <w14:ligatures w14:val="none"/>
+        </w:rPr>
+        <w:t xml:space="preserve"> adınız”</w:t>
       </w:r>
       <w:r>
         <w:rPr>
@@ -2290,17 +2352,31 @@
           <w14:ligatures w14:val="none"/>
         </w:rPr>
       </w:pPr>
-      <w:r>
-        <w:rPr>
-          <w:rFonts w:ascii="Arial" w:eastAsia="Times New Roman" w:hAnsi="Arial" w:cs="Arial"/>
-          <w:color w:val="255C41"/>
-          <w:kern w:val="0"/>
-          <w:sz w:val="24"/>
-          <w:szCs w:val="24"/>
-          <w:lang w:eastAsia="tr-TR"/>
-          <w14:ligatures w14:val="none"/>
-        </w:rPr>
-        <w:t xml:space="preserve">git </w:t>
+      <w:proofErr w:type="gramStart"/>
+      <w:r>
+        <w:rPr>
+          <w:rFonts w:ascii="Arial" w:eastAsia="Times New Roman" w:hAnsi="Arial" w:cs="Arial"/>
+          <w:color w:val="255C41"/>
+          <w:kern w:val="0"/>
+          <w:sz w:val="24"/>
+          <w:szCs w:val="24"/>
+          <w:lang w:eastAsia="tr-TR"/>
+          <w14:ligatures w14:val="none"/>
+        </w:rPr>
+        <w:t>git</w:t>
+      </w:r>
+      <w:proofErr w:type="gramEnd"/>
+      <w:r>
+        <w:rPr>
+          <w:rFonts w:ascii="Arial" w:eastAsia="Times New Roman" w:hAnsi="Arial" w:cs="Arial"/>
+          <w:color w:val="255C41"/>
+          <w:kern w:val="0"/>
+          <w:sz w:val="24"/>
+          <w:szCs w:val="24"/>
+          <w:lang w:eastAsia="tr-TR"/>
+          <w14:ligatures w14:val="none"/>
+        </w:rPr>
+        <w:t xml:space="preserve"> </w:t>
       </w:r>
       <w:proofErr w:type="spellStart"/>
       <w:r>
@@ -2417,7 +2493,33 @@
           <w:lang w:eastAsia="tr-TR"/>
           <w14:ligatures w14:val="none"/>
         </w:rPr>
-        <w:t> “kullanıcı e-mail adresiniz”</w:t>
+        <w:t> “</w:t>
+      </w:r>
+      <w:proofErr w:type="gramStart"/>
+      <w:r>
+        <w:rPr>
+          <w:rFonts w:ascii="Arial" w:eastAsia="Times New Roman" w:hAnsi="Arial" w:cs="Arial"/>
+          <w:color w:val="000000"/>
+          <w:kern w:val="0"/>
+          <w:sz w:val="24"/>
+          <w:szCs w:val="24"/>
+          <w:lang w:eastAsia="tr-TR"/>
+          <w14:ligatures w14:val="none"/>
+        </w:rPr>
+        <w:t>kullanıcı</w:t>
+      </w:r>
+      <w:proofErr w:type="gramEnd"/>
+      <w:r>
+        <w:rPr>
+          <w:rFonts w:ascii="Arial" w:eastAsia="Times New Roman" w:hAnsi="Arial" w:cs="Arial"/>
+          <w:color w:val="000000"/>
+          <w:kern w:val="0"/>
+          <w:sz w:val="24"/>
+          <w:szCs w:val="24"/>
+          <w:lang w:eastAsia="tr-TR"/>
+          <w14:ligatures w14:val="none"/>
+        </w:rPr>
+        <w:t xml:space="preserve"> e-mail adresiniz”</w:t>
       </w:r>
       <w:r>
         <w:rPr>
@@ -2537,17 +2639,31 @@
           <w14:ligatures w14:val="none"/>
         </w:rPr>
       </w:pPr>
-      <w:r>
-        <w:rPr>
-          <w:rFonts w:ascii="Arial" w:eastAsia="Times New Roman" w:hAnsi="Arial" w:cs="Arial"/>
-          <w:color w:val="255C41"/>
-          <w:kern w:val="0"/>
-          <w:sz w:val="24"/>
-          <w:szCs w:val="24"/>
-          <w:lang w:eastAsia="tr-TR"/>
-          <w14:ligatures w14:val="none"/>
-        </w:rPr>
-        <w:t xml:space="preserve">git </w:t>
+      <w:proofErr w:type="gramStart"/>
+      <w:r>
+        <w:rPr>
+          <w:rFonts w:ascii="Arial" w:eastAsia="Times New Roman" w:hAnsi="Arial" w:cs="Arial"/>
+          <w:color w:val="255C41"/>
+          <w:kern w:val="0"/>
+          <w:sz w:val="24"/>
+          <w:szCs w:val="24"/>
+          <w:lang w:eastAsia="tr-TR"/>
+          <w14:ligatures w14:val="none"/>
+        </w:rPr>
+        <w:t>git</w:t>
+      </w:r>
+      <w:proofErr w:type="gramEnd"/>
+      <w:r>
+        <w:rPr>
+          <w:rFonts w:ascii="Arial" w:eastAsia="Times New Roman" w:hAnsi="Arial" w:cs="Arial"/>
+          <w:color w:val="255C41"/>
+          <w:kern w:val="0"/>
+          <w:sz w:val="24"/>
+          <w:szCs w:val="24"/>
+          <w:lang w:eastAsia="tr-TR"/>
+          <w14:ligatures w14:val="none"/>
+        </w:rPr>
+        <w:t xml:space="preserve"> </w:t>
       </w:r>
       <w:proofErr w:type="spellStart"/>
       <w:r>
@@ -2683,6 +2799,7 @@
           <w14:ligatures w14:val="none"/>
         </w:rPr>
       </w:pPr>
+      <w:proofErr w:type="gramStart"/>
       <w:r>
         <w:rPr>
           <w:rFonts w:ascii="Arial" w:eastAsia="Times New Roman" w:hAnsi="Arial" w:cs="Arial"/>
@@ -2695,6 +2812,7 @@
         </w:rPr>
         <w:t>.git</w:t>
       </w:r>
+      <w:proofErr w:type="gramEnd"/>
     </w:p>
     <w:p>
       <w:pPr>
@@ -2758,7 +2876,33 @@
           <w:lang w:eastAsia="tr-TR"/>
           <w14:ligatures w14:val="none"/>
         </w:rPr>
-        <w:t xml:space="preserve"> klasörü oluşturulur. Bu, </w:t>
+        <w:t> </w:t>
+      </w:r>
+      <w:proofErr w:type="gramStart"/>
+      <w:r>
+        <w:rPr>
+          <w:rFonts w:ascii="Arial" w:eastAsia="Times New Roman" w:hAnsi="Arial" w:cs="Arial"/>
+          <w:color w:val="000000"/>
+          <w:kern w:val="0"/>
+          <w:sz w:val="24"/>
+          <w:szCs w:val="24"/>
+          <w:lang w:eastAsia="tr-TR"/>
+          <w14:ligatures w14:val="none"/>
+        </w:rPr>
+        <w:t>klasörü</w:t>
+      </w:r>
+      <w:proofErr w:type="gramEnd"/>
+      <w:r>
+        <w:rPr>
+          <w:rFonts w:ascii="Arial" w:eastAsia="Times New Roman" w:hAnsi="Arial" w:cs="Arial"/>
+          <w:color w:val="000000"/>
+          <w:kern w:val="0"/>
+          <w:sz w:val="24"/>
+          <w:szCs w:val="24"/>
+          <w:lang w:eastAsia="tr-TR"/>
+          <w14:ligatures w14:val="none"/>
+        </w:rPr>
+        <w:t xml:space="preserve"> oluşturulur. Bu, </w:t>
       </w:r>
       <w:proofErr w:type="spellStart"/>
       <w:r>
@@ -2827,17 +2971,31 @@
           <w14:ligatures w14:val="none"/>
         </w:rPr>
       </w:pPr>
-      <w:r>
-        <w:rPr>
-          <w:rFonts w:ascii="Arial" w:eastAsia="Times New Roman" w:hAnsi="Arial" w:cs="Arial"/>
-          <w:color w:val="255C41"/>
-          <w:kern w:val="0"/>
-          <w:sz w:val="24"/>
-          <w:szCs w:val="24"/>
-          <w:lang w:eastAsia="tr-TR"/>
-          <w14:ligatures w14:val="none"/>
-        </w:rPr>
-        <w:t xml:space="preserve">git </w:t>
+      <w:proofErr w:type="gramStart"/>
+      <w:r>
+        <w:rPr>
+          <w:rFonts w:ascii="Arial" w:eastAsia="Times New Roman" w:hAnsi="Arial" w:cs="Arial"/>
+          <w:color w:val="255C41"/>
+          <w:kern w:val="0"/>
+          <w:sz w:val="24"/>
+          <w:szCs w:val="24"/>
+          <w:lang w:eastAsia="tr-TR"/>
+          <w14:ligatures w14:val="none"/>
+        </w:rPr>
+        <w:t>git</w:t>
+      </w:r>
+      <w:proofErr w:type="gramEnd"/>
+      <w:r>
+        <w:rPr>
+          <w:rFonts w:ascii="Arial" w:eastAsia="Times New Roman" w:hAnsi="Arial" w:cs="Arial"/>
+          <w:color w:val="255C41"/>
+          <w:kern w:val="0"/>
+          <w:sz w:val="24"/>
+          <w:szCs w:val="24"/>
+          <w:lang w:eastAsia="tr-TR"/>
+          <w14:ligatures w14:val="none"/>
+        </w:rPr>
+        <w:t xml:space="preserve"> </w:t>
       </w:r>
       <w:proofErr w:type="spellStart"/>
       <w:r>
@@ -3024,17 +3182,31 @@
           <w14:ligatures w14:val="none"/>
         </w:rPr>
       </w:pPr>
-      <w:r>
-        <w:rPr>
-          <w:rFonts w:ascii="Arial" w:eastAsia="Times New Roman" w:hAnsi="Arial" w:cs="Arial"/>
-          <w:color w:val="255C41"/>
-          <w:kern w:val="0"/>
-          <w:sz w:val="24"/>
-          <w:szCs w:val="24"/>
-          <w:lang w:eastAsia="tr-TR"/>
-          <w14:ligatures w14:val="none"/>
-        </w:rPr>
-        <w:t xml:space="preserve">git </w:t>
+      <w:proofErr w:type="gramStart"/>
+      <w:r>
+        <w:rPr>
+          <w:rFonts w:ascii="Arial" w:eastAsia="Times New Roman" w:hAnsi="Arial" w:cs="Arial"/>
+          <w:color w:val="255C41"/>
+          <w:kern w:val="0"/>
+          <w:sz w:val="24"/>
+          <w:szCs w:val="24"/>
+          <w:lang w:eastAsia="tr-TR"/>
+          <w14:ligatures w14:val="none"/>
+        </w:rPr>
+        <w:t>git</w:t>
+      </w:r>
+      <w:proofErr w:type="gramEnd"/>
+      <w:r>
+        <w:rPr>
+          <w:rFonts w:ascii="Arial" w:eastAsia="Times New Roman" w:hAnsi="Arial" w:cs="Arial"/>
+          <w:color w:val="255C41"/>
+          <w:kern w:val="0"/>
+          <w:sz w:val="24"/>
+          <w:szCs w:val="24"/>
+          <w:lang w:eastAsia="tr-TR"/>
+          <w14:ligatures w14:val="none"/>
+        </w:rPr>
+        <w:t xml:space="preserve"> </w:t>
       </w:r>
       <w:proofErr w:type="spellStart"/>
       <w:r>
@@ -3144,17 +3316,31 @@
           <w14:ligatures w14:val="none"/>
         </w:rPr>
       </w:pPr>
-      <w:r>
-        <w:rPr>
-          <w:rFonts w:ascii="Arial" w:eastAsia="Times New Roman" w:hAnsi="Arial" w:cs="Arial"/>
-          <w:color w:val="255C41"/>
-          <w:kern w:val="0"/>
-          <w:sz w:val="24"/>
-          <w:szCs w:val="24"/>
-          <w:lang w:eastAsia="tr-TR"/>
-          <w14:ligatures w14:val="none"/>
-        </w:rPr>
-        <w:t xml:space="preserve">git </w:t>
+      <w:proofErr w:type="gramStart"/>
+      <w:r>
+        <w:rPr>
+          <w:rFonts w:ascii="Arial" w:eastAsia="Times New Roman" w:hAnsi="Arial" w:cs="Arial"/>
+          <w:color w:val="255C41"/>
+          <w:kern w:val="0"/>
+          <w:sz w:val="24"/>
+          <w:szCs w:val="24"/>
+          <w:lang w:eastAsia="tr-TR"/>
+          <w14:ligatures w14:val="none"/>
+        </w:rPr>
+        <w:t>git</w:t>
+      </w:r>
+      <w:proofErr w:type="gramEnd"/>
+      <w:r>
+        <w:rPr>
+          <w:rFonts w:ascii="Arial" w:eastAsia="Times New Roman" w:hAnsi="Arial" w:cs="Arial"/>
+          <w:color w:val="255C41"/>
+          <w:kern w:val="0"/>
+          <w:sz w:val="24"/>
+          <w:szCs w:val="24"/>
+          <w:lang w:eastAsia="tr-TR"/>
+          <w14:ligatures w14:val="none"/>
+        </w:rPr>
+        <w:t xml:space="preserve"> </w:t>
       </w:r>
       <w:proofErr w:type="spellStart"/>
       <w:r>
@@ -3393,17 +3579,31 @@
           <w14:ligatures w14:val="none"/>
         </w:rPr>
       </w:pPr>
-      <w:r>
-        <w:rPr>
-          <w:rFonts w:ascii="Arial" w:eastAsia="Times New Roman" w:hAnsi="Arial" w:cs="Arial"/>
-          <w:color w:val="255C41"/>
-          <w:kern w:val="0"/>
-          <w:sz w:val="24"/>
-          <w:szCs w:val="24"/>
-          <w:lang w:eastAsia="tr-TR"/>
-          <w14:ligatures w14:val="none"/>
-        </w:rPr>
-        <w:t xml:space="preserve">git </w:t>
+      <w:proofErr w:type="gramStart"/>
+      <w:r>
+        <w:rPr>
+          <w:rFonts w:ascii="Arial" w:eastAsia="Times New Roman" w:hAnsi="Arial" w:cs="Arial"/>
+          <w:color w:val="255C41"/>
+          <w:kern w:val="0"/>
+          <w:sz w:val="24"/>
+          <w:szCs w:val="24"/>
+          <w:lang w:eastAsia="tr-TR"/>
+          <w14:ligatures w14:val="none"/>
+        </w:rPr>
+        <w:t>git</w:t>
+      </w:r>
+      <w:proofErr w:type="gramEnd"/>
+      <w:r>
+        <w:rPr>
+          <w:rFonts w:ascii="Arial" w:eastAsia="Times New Roman" w:hAnsi="Arial" w:cs="Arial"/>
+          <w:color w:val="255C41"/>
+          <w:kern w:val="0"/>
+          <w:sz w:val="24"/>
+          <w:szCs w:val="24"/>
+          <w:lang w:eastAsia="tr-TR"/>
+          <w14:ligatures w14:val="none"/>
+        </w:rPr>
+        <w:t xml:space="preserve"> </w:t>
       </w:r>
       <w:proofErr w:type="spellStart"/>
       <w:r>
@@ -3564,17 +3764,31 @@
           <w14:ligatures w14:val="none"/>
         </w:rPr>
       </w:pPr>
-      <w:r>
-        <w:rPr>
-          <w:rFonts w:ascii="Arial" w:eastAsia="Times New Roman" w:hAnsi="Arial" w:cs="Arial"/>
-          <w:color w:val="255C41"/>
-          <w:kern w:val="0"/>
-          <w:sz w:val="24"/>
-          <w:szCs w:val="24"/>
-          <w:lang w:eastAsia="tr-TR"/>
-          <w14:ligatures w14:val="none"/>
-        </w:rPr>
-        <w:t xml:space="preserve">git </w:t>
+      <w:proofErr w:type="gramStart"/>
+      <w:r>
+        <w:rPr>
+          <w:rFonts w:ascii="Arial" w:eastAsia="Times New Roman" w:hAnsi="Arial" w:cs="Arial"/>
+          <w:color w:val="255C41"/>
+          <w:kern w:val="0"/>
+          <w:sz w:val="24"/>
+          <w:szCs w:val="24"/>
+          <w:lang w:eastAsia="tr-TR"/>
+          <w14:ligatures w14:val="none"/>
+        </w:rPr>
+        <w:t>git</w:t>
+      </w:r>
+      <w:proofErr w:type="gramEnd"/>
+      <w:r>
+        <w:rPr>
+          <w:rFonts w:ascii="Arial" w:eastAsia="Times New Roman" w:hAnsi="Arial" w:cs="Arial"/>
+          <w:color w:val="255C41"/>
+          <w:kern w:val="0"/>
+          <w:sz w:val="24"/>
+          <w:szCs w:val="24"/>
+          <w:lang w:eastAsia="tr-TR"/>
+          <w14:ligatures w14:val="none"/>
+        </w:rPr>
+        <w:t xml:space="preserve"> </w:t>
       </w:r>
       <w:proofErr w:type="spellStart"/>
       <w:r>
@@ -3734,17 +3948,31 @@
           <w14:ligatures w14:val="none"/>
         </w:rPr>
       </w:pPr>
-      <w:r>
-        <w:rPr>
-          <w:rFonts w:ascii="Arial" w:eastAsia="Times New Roman" w:hAnsi="Arial" w:cs="Arial"/>
-          <w:color w:val="255C41"/>
-          <w:kern w:val="0"/>
-          <w:sz w:val="24"/>
-          <w:szCs w:val="24"/>
-          <w:lang w:eastAsia="tr-TR"/>
-          <w14:ligatures w14:val="none"/>
-        </w:rPr>
-        <w:t xml:space="preserve">git </w:t>
+      <w:proofErr w:type="gramStart"/>
+      <w:r>
+        <w:rPr>
+          <w:rFonts w:ascii="Arial" w:eastAsia="Times New Roman" w:hAnsi="Arial" w:cs="Arial"/>
+          <w:color w:val="255C41"/>
+          <w:kern w:val="0"/>
+          <w:sz w:val="24"/>
+          <w:szCs w:val="24"/>
+          <w:lang w:eastAsia="tr-TR"/>
+          <w14:ligatures w14:val="none"/>
+        </w:rPr>
+        <w:t>git</w:t>
+      </w:r>
+      <w:proofErr w:type="gramEnd"/>
+      <w:r>
+        <w:rPr>
+          <w:rFonts w:ascii="Arial" w:eastAsia="Times New Roman" w:hAnsi="Arial" w:cs="Arial"/>
+          <w:color w:val="255C41"/>
+          <w:kern w:val="0"/>
+          <w:sz w:val="24"/>
+          <w:szCs w:val="24"/>
+          <w:lang w:eastAsia="tr-TR"/>
+          <w14:ligatures w14:val="none"/>
+        </w:rPr>
+        <w:t xml:space="preserve"> </w:t>
       </w:r>
       <w:proofErr w:type="spellStart"/>
       <w:r>
@@ -3983,17 +4211,31 @@
           <w14:ligatures w14:val="none"/>
         </w:rPr>
       </w:pPr>
-      <w:r>
-        <w:rPr>
-          <w:rFonts w:ascii="Arial" w:eastAsia="Times New Roman" w:hAnsi="Arial" w:cs="Arial"/>
-          <w:color w:val="255C41"/>
-          <w:kern w:val="0"/>
-          <w:sz w:val="24"/>
-          <w:szCs w:val="24"/>
-          <w:lang w:eastAsia="tr-TR"/>
-          <w14:ligatures w14:val="none"/>
-        </w:rPr>
-        <w:t xml:space="preserve">git </w:t>
+      <w:proofErr w:type="gramStart"/>
+      <w:r>
+        <w:rPr>
+          <w:rFonts w:ascii="Arial" w:eastAsia="Times New Roman" w:hAnsi="Arial" w:cs="Arial"/>
+          <w:color w:val="255C41"/>
+          <w:kern w:val="0"/>
+          <w:sz w:val="24"/>
+          <w:szCs w:val="24"/>
+          <w:lang w:eastAsia="tr-TR"/>
+          <w14:ligatures w14:val="none"/>
+        </w:rPr>
+        <w:t>git</w:t>
+      </w:r>
+      <w:proofErr w:type="gramEnd"/>
+      <w:r>
+        <w:rPr>
+          <w:rFonts w:ascii="Arial" w:eastAsia="Times New Roman" w:hAnsi="Arial" w:cs="Arial"/>
+          <w:color w:val="255C41"/>
+          <w:kern w:val="0"/>
+          <w:sz w:val="24"/>
+          <w:szCs w:val="24"/>
+          <w:lang w:eastAsia="tr-TR"/>
+          <w14:ligatures w14:val="none"/>
+        </w:rPr>
+        <w:t xml:space="preserve"> </w:t>
       </w:r>
       <w:proofErr w:type="spellStart"/>
       <w:r>
@@ -4153,6 +4395,7 @@
           <w14:ligatures w14:val="none"/>
         </w:rPr>
       </w:pPr>
+      <w:proofErr w:type="gramStart"/>
       <w:r>
         <w:rPr>
           <w:rFonts w:ascii="Arial" w:eastAsia="Times New Roman" w:hAnsi="Arial" w:cs="Arial"/>
@@ -4163,7 +4406,20 @@
           <w:lang w:eastAsia="tr-TR"/>
           <w14:ligatures w14:val="none"/>
         </w:rPr>
-        <w:t xml:space="preserve">git </w:t>
+        <w:t>git</w:t>
+      </w:r>
+      <w:proofErr w:type="gramEnd"/>
+      <w:r>
+        <w:rPr>
+          <w:rFonts w:ascii="Arial" w:eastAsia="Times New Roman" w:hAnsi="Arial" w:cs="Arial"/>
+          <w:color w:val="B71C1C"/>
+          <w:kern w:val="0"/>
+          <w:sz w:val="24"/>
+          <w:szCs w:val="24"/>
+          <w:lang w:eastAsia="tr-TR"/>
+          <w14:ligatures w14:val="none"/>
+        </w:rPr>
+        <w:t xml:space="preserve"> </w:t>
       </w:r>
       <w:proofErr w:type="spellStart"/>
       <w:r>
@@ -4303,6 +4559,7 @@
           <w14:ligatures w14:val="none"/>
         </w:rPr>
       </w:pPr>
+      <w:proofErr w:type="gramStart"/>
       <w:r>
         <w:rPr>
           <w:rFonts w:ascii="Arial" w:eastAsia="Times New Roman" w:hAnsi="Arial" w:cs="Arial"/>
@@ -4315,9 +4572,9 @@
           <w:lang w:eastAsia="tr-TR"/>
           <w14:ligatures w14:val="none"/>
         </w:rPr>
-        <w:t xml:space="preserve">git </w:t>
-      </w:r>
-      <w:proofErr w:type="spellStart"/>
+        <w:t>git</w:t>
+      </w:r>
+      <w:proofErr w:type="gramEnd"/>
       <w:r>
         <w:rPr>
           <w:rFonts w:ascii="Arial" w:eastAsia="Times New Roman" w:hAnsi="Arial" w:cs="Arial"/>
@@ -4330,6 +4587,21 @@
           <w:lang w:eastAsia="tr-TR"/>
           <w14:ligatures w14:val="none"/>
         </w:rPr>
+        <w:t xml:space="preserve"> </w:t>
+      </w:r>
+      <w:proofErr w:type="spellStart"/>
+      <w:r>
+        <w:rPr>
+          <w:rFonts w:ascii="Arial" w:eastAsia="Times New Roman" w:hAnsi="Arial" w:cs="Arial"/>
+          <w:b/>
+          <w:bCs/>
+          <w:color w:val="255C41"/>
+          <w:kern w:val="0"/>
+          <w:sz w:val="24"/>
+          <w:szCs w:val="24"/>
+          <w:lang w:eastAsia="tr-TR"/>
+          <w14:ligatures w14:val="none"/>
+        </w:rPr>
         <w:t>branch</w:t>
       </w:r>
       <w:proofErr w:type="spellEnd"/>
@@ -4438,6 +4710,7 @@
           <w14:ligatures w14:val="none"/>
         </w:rPr>
       </w:pPr>
+      <w:proofErr w:type="gramStart"/>
       <w:r>
         <w:rPr>
           <w:rFonts w:ascii="Arial" w:eastAsia="Times New Roman" w:hAnsi="Arial" w:cs="Arial"/>
@@ -4448,7 +4721,20 @@
           <w:lang w:eastAsia="tr-TR"/>
           <w14:ligatures w14:val="none"/>
         </w:rPr>
-        <w:t>git restore .</w:t>
+        <w:t>git</w:t>
+      </w:r>
+      <w:proofErr w:type="gramEnd"/>
+      <w:r>
+        <w:rPr>
+          <w:rFonts w:ascii="Arial" w:eastAsia="Times New Roman" w:hAnsi="Arial" w:cs="Arial"/>
+          <w:color w:val="B71C1C"/>
+          <w:kern w:val="0"/>
+          <w:sz w:val="24"/>
+          <w:szCs w:val="24"/>
+          <w:lang w:eastAsia="tr-TR"/>
+          <w14:ligatures w14:val="none"/>
+        </w:rPr>
+        <w:t xml:space="preserve"> restore .</w:t>
       </w:r>
     </w:p>
     <w:p>
@@ -4574,6 +4860,7 @@
           <w14:ligatures w14:val="none"/>
         </w:rPr>
       </w:pPr>
+      <w:proofErr w:type="gramStart"/>
       <w:r>
         <w:rPr>
           <w:rFonts w:ascii="Arial" w:eastAsia="Times New Roman" w:hAnsi="Arial" w:cs="Arial"/>
@@ -4586,9 +4873,9 @@
           <w:lang w:eastAsia="tr-TR"/>
           <w14:ligatures w14:val="none"/>
         </w:rPr>
-        <w:t xml:space="preserve">git </w:t>
-      </w:r>
-      <w:proofErr w:type="spellStart"/>
+        <w:t>git</w:t>
+      </w:r>
+      <w:proofErr w:type="gramEnd"/>
       <w:r>
         <w:rPr>
           <w:rFonts w:ascii="Arial" w:eastAsia="Times New Roman" w:hAnsi="Arial" w:cs="Arial"/>
@@ -4601,11 +4888,41 @@
           <w:lang w:eastAsia="tr-TR"/>
           <w14:ligatures w14:val="none"/>
         </w:rPr>
+        <w:t xml:space="preserve"> </w:t>
+      </w:r>
+      <w:proofErr w:type="spellStart"/>
+      <w:r>
+        <w:rPr>
+          <w:rFonts w:ascii="Arial" w:eastAsia="Times New Roman" w:hAnsi="Arial" w:cs="Arial"/>
+          <w:b/>
+          <w:bCs/>
+          <w:color w:val="255C41"/>
+          <w:kern w:val="0"/>
+          <w:sz w:val="24"/>
+          <w:szCs w:val="24"/>
+          <w:lang w:eastAsia="tr-TR"/>
+          <w14:ligatures w14:val="none"/>
+        </w:rPr>
         <w:t>stash</w:t>
       </w:r>
       <w:proofErr w:type="spellEnd"/>
     </w:p>
     <w:p>
+      <w:pPr>
+        <w:shd w:val="clear" w:color="auto" w:fill="D4F6E6"/>
+        <w:rPr>
+          <w:rFonts w:ascii="Arial" w:eastAsia="Times New Roman" w:hAnsi="Arial" w:cs="Arial"/>
+          <w:b/>
+          <w:bCs/>
+          <w:color w:val="255C41"/>
+          <w:kern w:val="0"/>
+          <w:sz w:val="24"/>
+          <w:szCs w:val="24"/>
+          <w:lang w:eastAsia="tr-TR"/>
+          <w14:ligatures w14:val="none"/>
+        </w:rPr>
+      </w:pPr>
+      <w:proofErr w:type="gramStart"/>
       <w:r>
         <w:rPr>
           <w:rFonts w:ascii="Arial" w:eastAsia="Times New Roman" w:hAnsi="Arial" w:cs="Arial"/>
@@ -4633,6 +4950,7 @@
         <w:t>Working</w:t>
       </w:r>
       <w:proofErr w:type="spellEnd"/>
+      <w:proofErr w:type="gramEnd"/>
       <w:r>
         <w:rPr>
           <w:rFonts w:ascii="Arial" w:eastAsia="Times New Roman" w:hAnsi="Arial" w:cs="Arial"/>
@@ -4786,6 +5104,2324 @@
           <w14:ligatures w14:val="none"/>
         </w:rPr>
         <w:br/>
+      </w:r>
+      <w:proofErr w:type="spellStart"/>
+      <w:r>
+        <w:rPr>
+          <w:rFonts w:ascii="Arial" w:eastAsia="Times New Roman" w:hAnsi="Arial" w:cs="Arial"/>
+          <w:b/>
+          <w:bCs/>
+          <w:color w:val="255C41"/>
+          <w:kern w:val="0"/>
+          <w:sz w:val="24"/>
+          <w:szCs w:val="24"/>
+          <w:lang w:eastAsia="tr-TR"/>
+          <w14:ligatures w14:val="none"/>
+        </w:rPr>
+        <w:t>Incorrect</w:t>
+      </w:r>
+      <w:proofErr w:type="spellEnd"/>
+      <w:r>
+        <w:rPr>
+          <w:rFonts w:ascii="Arial" w:eastAsia="Times New Roman" w:hAnsi="Arial" w:cs="Arial"/>
+          <w:b/>
+          <w:bCs/>
+          <w:color w:val="255C41"/>
+          <w:kern w:val="0"/>
+          <w:sz w:val="24"/>
+          <w:szCs w:val="24"/>
+          <w:lang w:eastAsia="tr-TR"/>
+          <w14:ligatures w14:val="none"/>
+        </w:rPr>
+        <w:t xml:space="preserve">! </w:t>
+      </w:r>
+      <w:proofErr w:type="spellStart"/>
+      <w:r>
+        <w:rPr>
+          <w:rFonts w:ascii="Arial" w:eastAsia="Times New Roman" w:hAnsi="Arial" w:cs="Arial"/>
+          <w:b/>
+          <w:bCs/>
+          <w:color w:val="255C41"/>
+          <w:kern w:val="0"/>
+          <w:sz w:val="24"/>
+          <w:szCs w:val="24"/>
+          <w:lang w:eastAsia="tr-TR"/>
+          <w14:ligatures w14:val="none"/>
+        </w:rPr>
+        <w:t>Correct</w:t>
+      </w:r>
+      <w:proofErr w:type="spellEnd"/>
+      <w:r>
+        <w:rPr>
+          <w:rFonts w:ascii="Arial" w:eastAsia="Times New Roman" w:hAnsi="Arial" w:cs="Arial"/>
+          <w:b/>
+          <w:bCs/>
+          <w:color w:val="255C41"/>
+          <w:kern w:val="0"/>
+          <w:sz w:val="24"/>
+          <w:szCs w:val="24"/>
+          <w:lang w:eastAsia="tr-TR"/>
+          <w14:ligatures w14:val="none"/>
+        </w:rPr>
+        <w:t xml:space="preserve"> </w:t>
+      </w:r>
+      <w:proofErr w:type="spellStart"/>
+      <w:r>
+        <w:rPr>
+          <w:rFonts w:ascii="Arial" w:eastAsia="Times New Roman" w:hAnsi="Arial" w:cs="Arial"/>
+          <w:b/>
+          <w:bCs/>
+          <w:color w:val="255C41"/>
+          <w:kern w:val="0"/>
+          <w:sz w:val="24"/>
+          <w:szCs w:val="24"/>
+          <w:lang w:eastAsia="tr-TR"/>
+          <w14:ligatures w14:val="none"/>
+        </w:rPr>
+        <w:t>answer</w:t>
+      </w:r>
+      <w:proofErr w:type="spellEnd"/>
+      <w:r>
+        <w:rPr>
+          <w:rFonts w:ascii="Arial" w:eastAsia="Times New Roman" w:hAnsi="Arial" w:cs="Arial"/>
+          <w:b/>
+          <w:bCs/>
+          <w:color w:val="255C41"/>
+          <w:kern w:val="0"/>
+          <w:sz w:val="24"/>
+          <w:szCs w:val="24"/>
+          <w:lang w:eastAsia="tr-TR"/>
+          <w14:ligatures w14:val="none"/>
+        </w:rPr>
+        <w:t>:</w:t>
+      </w:r>
+    </w:p>
+    <w:p>
+      <w:pPr>
+        <w:shd w:val="clear" w:color="auto" w:fill="D4F6E6"/>
+        <w:spacing w:after="0" w:line="240" w:lineRule="auto"/>
+        <w:rPr>
+          <w:rFonts w:ascii="Arial" w:eastAsia="Times New Roman" w:hAnsi="Arial" w:cs="Arial"/>
+          <w:b/>
+          <w:bCs/>
+          <w:color w:val="255C41"/>
+          <w:kern w:val="0"/>
+          <w:sz w:val="24"/>
+          <w:szCs w:val="24"/>
+          <w:lang w:eastAsia="tr-TR"/>
+          <w14:ligatures w14:val="none"/>
+        </w:rPr>
+      </w:pPr>
+      <w:proofErr w:type="gramStart"/>
+      <w:r>
+        <w:rPr>
+          <w:rFonts w:ascii="Arial" w:eastAsia="Times New Roman" w:hAnsi="Arial" w:cs="Arial"/>
+          <w:b/>
+          <w:bCs/>
+          <w:color w:val="255C41"/>
+          <w:kern w:val="0"/>
+          <w:sz w:val="24"/>
+          <w:szCs w:val="24"/>
+          <w:lang w:eastAsia="tr-TR"/>
+          <w14:ligatures w14:val="none"/>
+        </w:rPr>
+        <w:t>git</w:t>
+      </w:r>
+      <w:proofErr w:type="gramEnd"/>
+      <w:r>
+        <w:rPr>
+          <w:rFonts w:ascii="Arial" w:eastAsia="Times New Roman" w:hAnsi="Arial" w:cs="Arial"/>
+          <w:b/>
+          <w:bCs/>
+          <w:color w:val="255C41"/>
+          <w:kern w:val="0"/>
+          <w:sz w:val="24"/>
+          <w:szCs w:val="24"/>
+          <w:lang w:eastAsia="tr-TR"/>
+          <w14:ligatures w14:val="none"/>
+        </w:rPr>
+        <w:t xml:space="preserve"> </w:t>
+      </w:r>
+      <w:proofErr w:type="spellStart"/>
+      <w:r>
+        <w:rPr>
+          <w:rFonts w:ascii="Arial" w:eastAsia="Times New Roman" w:hAnsi="Arial" w:cs="Arial"/>
+          <w:b/>
+          <w:bCs/>
+          <w:color w:val="255C41"/>
+          <w:kern w:val="0"/>
+          <w:sz w:val="24"/>
+          <w:szCs w:val="24"/>
+          <w:lang w:eastAsia="tr-TR"/>
+          <w14:ligatures w14:val="none"/>
+        </w:rPr>
+        <w:t>branch</w:t>
+      </w:r>
+      <w:proofErr w:type="spellEnd"/>
+    </w:p>
+    <w:p>
+      <w:pPr>
+        <w:spacing w:after="0" w:line="240" w:lineRule="auto"/>
+        <w:rPr>
+          <w:rFonts w:ascii="Times New Roman" w:eastAsia="Times New Roman" w:hAnsi="Times New Roman" w:cs="Times New Roman"/>
+          <w:kern w:val="0"/>
+          <w:sz w:val="24"/>
+          <w:szCs w:val="24"/>
+          <w:lang w:eastAsia="tr-TR"/>
+          <w14:ligatures w14:val="none"/>
+        </w:rPr>
+      </w:pPr>
+      <w:r>
+        <w:rPr>
+          <w:rFonts w:ascii="Arial" w:eastAsia="Times New Roman" w:hAnsi="Arial" w:cs="Arial"/>
+          <w:color w:val="000000"/>
+          <w:kern w:val="0"/>
+          <w:sz w:val="24"/>
+          <w:szCs w:val="24"/>
+          <w:lang w:eastAsia="tr-TR"/>
+          <w14:ligatures w14:val="none"/>
+        </w:rPr>
+        <w:t> Komutu:</w:t>
+      </w:r>
+      <w:r>
+        <w:rPr>
+          <w:rFonts w:ascii="Arial" w:eastAsia="Times New Roman" w:hAnsi="Arial" w:cs="Arial"/>
+          <w:color w:val="000000"/>
+          <w:kern w:val="0"/>
+          <w:sz w:val="24"/>
+          <w:szCs w:val="24"/>
+          <w:lang w:eastAsia="tr-TR"/>
+          <w14:ligatures w14:val="none"/>
+        </w:rPr>
+        <w:br/>
+        <w:t xml:space="preserve">Tüm </w:t>
+      </w:r>
+      <w:proofErr w:type="spellStart"/>
+      <w:r>
+        <w:rPr>
+          <w:rFonts w:ascii="Arial" w:eastAsia="Times New Roman" w:hAnsi="Arial" w:cs="Arial"/>
+          <w:color w:val="000000"/>
+          <w:kern w:val="0"/>
+          <w:sz w:val="24"/>
+          <w:szCs w:val="24"/>
+          <w:lang w:eastAsia="tr-TR"/>
+          <w14:ligatures w14:val="none"/>
+        </w:rPr>
+        <w:t>branchlerin</w:t>
+      </w:r>
+      <w:proofErr w:type="spellEnd"/>
+      <w:r>
+        <w:rPr>
+          <w:rFonts w:ascii="Arial" w:eastAsia="Times New Roman" w:hAnsi="Arial" w:cs="Arial"/>
+          <w:color w:val="000000"/>
+          <w:kern w:val="0"/>
+          <w:sz w:val="24"/>
+          <w:szCs w:val="24"/>
+          <w:lang w:eastAsia="tr-TR"/>
+          <w14:ligatures w14:val="none"/>
+        </w:rPr>
+        <w:t xml:space="preserve"> gösterilmesini sağlar.</w:t>
+      </w:r>
+      <w:r>
+        <w:rPr>
+          <w:rFonts w:ascii="Arial" w:eastAsia="Times New Roman" w:hAnsi="Arial" w:cs="Arial"/>
+          <w:color w:val="000000"/>
+          <w:kern w:val="0"/>
+          <w:sz w:val="24"/>
+          <w:szCs w:val="24"/>
+          <w:lang w:eastAsia="tr-TR"/>
+          <w14:ligatures w14:val="none"/>
+        </w:rPr>
+        <w:br/>
+      </w:r>
+      <w:r>
+        <w:rPr>
+          <w:rFonts w:ascii="Arial" w:eastAsia="Times New Roman" w:hAnsi="Arial" w:cs="Arial"/>
+          <w:color w:val="000000"/>
+          <w:kern w:val="0"/>
+          <w:sz w:val="24"/>
+          <w:szCs w:val="24"/>
+          <w:lang w:eastAsia="tr-TR"/>
+          <w14:ligatures w14:val="none"/>
+        </w:rPr>
+        <w:br/>
+      </w:r>
+    </w:p>
+    <w:p>
+      <w:pPr>
+        <w:shd w:val="clear" w:color="auto" w:fill="F7D0D0"/>
+        <w:spacing w:after="0" w:line="240" w:lineRule="auto"/>
+        <w:jc w:val="center"/>
+        <w:textAlignment w:val="top"/>
+        <w:rPr>
+          <w:rFonts w:ascii="Arial" w:eastAsia="Times New Roman" w:hAnsi="Arial" w:cs="Arial"/>
+          <w:color w:val="B71C1C"/>
+          <w:kern w:val="0"/>
+          <w:sz w:val="24"/>
+          <w:szCs w:val="24"/>
+          <w:lang w:eastAsia="tr-TR"/>
+          <w14:ligatures w14:val="none"/>
+        </w:rPr>
+      </w:pPr>
+      <w:proofErr w:type="gramStart"/>
+      <w:r>
+        <w:rPr>
+          <w:rFonts w:ascii="Arial" w:eastAsia="Times New Roman" w:hAnsi="Arial" w:cs="Arial"/>
+          <w:color w:val="B71C1C"/>
+          <w:kern w:val="0"/>
+          <w:sz w:val="24"/>
+          <w:szCs w:val="24"/>
+          <w:lang w:eastAsia="tr-TR"/>
+          <w14:ligatures w14:val="none"/>
+        </w:rPr>
+        <w:t>git</w:t>
+      </w:r>
+      <w:proofErr w:type="gramEnd"/>
+      <w:r>
+        <w:rPr>
+          <w:rFonts w:ascii="Arial" w:eastAsia="Times New Roman" w:hAnsi="Arial" w:cs="Arial"/>
+          <w:color w:val="B71C1C"/>
+          <w:kern w:val="0"/>
+          <w:sz w:val="24"/>
+          <w:szCs w:val="24"/>
+          <w:lang w:eastAsia="tr-TR"/>
+          <w14:ligatures w14:val="none"/>
+        </w:rPr>
+        <w:t xml:space="preserve"> restore .</w:t>
+      </w:r>
+    </w:p>
+    <w:p>
+      <w:pPr>
+        <w:shd w:val="clear" w:color="auto" w:fill="D4F6E6"/>
+        <w:spacing w:after="0" w:line="240" w:lineRule="auto"/>
+        <w:rPr>
+          <w:rFonts w:ascii="Arial" w:eastAsia="Times New Roman" w:hAnsi="Arial" w:cs="Arial"/>
+          <w:b/>
+          <w:bCs/>
+          <w:color w:val="255C41"/>
+          <w:kern w:val="0"/>
+          <w:sz w:val="24"/>
+          <w:szCs w:val="24"/>
+          <w:lang w:eastAsia="tr-TR"/>
+          <w14:ligatures w14:val="none"/>
+        </w:rPr>
+      </w:pPr>
+      <w:proofErr w:type="spellStart"/>
+      <w:r>
+        <w:rPr>
+          <w:rFonts w:ascii="Arial" w:eastAsia="Times New Roman" w:hAnsi="Arial" w:cs="Arial"/>
+          <w:b/>
+          <w:bCs/>
+          <w:color w:val="255C41"/>
+          <w:kern w:val="0"/>
+          <w:sz w:val="24"/>
+          <w:szCs w:val="24"/>
+          <w:lang w:eastAsia="tr-TR"/>
+          <w14:ligatures w14:val="none"/>
+        </w:rPr>
+        <w:t>Incorrect</w:t>
+      </w:r>
+      <w:proofErr w:type="spellEnd"/>
+      <w:r>
+        <w:rPr>
+          <w:rFonts w:ascii="Arial" w:eastAsia="Times New Roman" w:hAnsi="Arial" w:cs="Arial"/>
+          <w:b/>
+          <w:bCs/>
+          <w:color w:val="255C41"/>
+          <w:kern w:val="0"/>
+          <w:sz w:val="24"/>
+          <w:szCs w:val="24"/>
+          <w:lang w:eastAsia="tr-TR"/>
+          <w14:ligatures w14:val="none"/>
+        </w:rPr>
+        <w:t xml:space="preserve">! </w:t>
+      </w:r>
+      <w:proofErr w:type="spellStart"/>
+      <w:r>
+        <w:rPr>
+          <w:rFonts w:ascii="Arial" w:eastAsia="Times New Roman" w:hAnsi="Arial" w:cs="Arial"/>
+          <w:b/>
+          <w:bCs/>
+          <w:color w:val="255C41"/>
+          <w:kern w:val="0"/>
+          <w:sz w:val="24"/>
+          <w:szCs w:val="24"/>
+          <w:lang w:eastAsia="tr-TR"/>
+          <w14:ligatures w14:val="none"/>
+        </w:rPr>
+        <w:t>Correct</w:t>
+      </w:r>
+      <w:proofErr w:type="spellEnd"/>
+      <w:r>
+        <w:rPr>
+          <w:rFonts w:ascii="Arial" w:eastAsia="Times New Roman" w:hAnsi="Arial" w:cs="Arial"/>
+          <w:b/>
+          <w:bCs/>
+          <w:color w:val="255C41"/>
+          <w:kern w:val="0"/>
+          <w:sz w:val="24"/>
+          <w:szCs w:val="24"/>
+          <w:lang w:eastAsia="tr-TR"/>
+          <w14:ligatures w14:val="none"/>
+        </w:rPr>
+        <w:t xml:space="preserve"> </w:t>
+      </w:r>
+      <w:proofErr w:type="spellStart"/>
+      <w:r>
+        <w:rPr>
+          <w:rFonts w:ascii="Arial" w:eastAsia="Times New Roman" w:hAnsi="Arial" w:cs="Arial"/>
+          <w:b/>
+          <w:bCs/>
+          <w:color w:val="255C41"/>
+          <w:kern w:val="0"/>
+          <w:sz w:val="24"/>
+          <w:szCs w:val="24"/>
+          <w:lang w:eastAsia="tr-TR"/>
+          <w14:ligatures w14:val="none"/>
+        </w:rPr>
+        <w:t>answer</w:t>
+      </w:r>
+      <w:proofErr w:type="spellEnd"/>
+      <w:r>
+        <w:rPr>
+          <w:rFonts w:ascii="Arial" w:eastAsia="Times New Roman" w:hAnsi="Arial" w:cs="Arial"/>
+          <w:b/>
+          <w:bCs/>
+          <w:color w:val="255C41"/>
+          <w:kern w:val="0"/>
+          <w:sz w:val="24"/>
+          <w:szCs w:val="24"/>
+          <w:lang w:eastAsia="tr-TR"/>
+          <w14:ligatures w14:val="none"/>
+        </w:rPr>
+        <w:t>:</w:t>
+      </w:r>
+    </w:p>
+    <w:p>
+      <w:pPr>
+        <w:shd w:val="clear" w:color="auto" w:fill="D4F6E6"/>
+        <w:spacing w:after="0" w:line="240" w:lineRule="auto"/>
+        <w:rPr>
+          <w:rFonts w:ascii="Arial" w:eastAsia="Times New Roman" w:hAnsi="Arial" w:cs="Arial"/>
+          <w:b/>
+          <w:bCs/>
+          <w:color w:val="255C41"/>
+          <w:kern w:val="0"/>
+          <w:sz w:val="24"/>
+          <w:szCs w:val="24"/>
+          <w:lang w:eastAsia="tr-TR"/>
+          <w14:ligatures w14:val="none"/>
+        </w:rPr>
+      </w:pPr>
+      <w:proofErr w:type="gramStart"/>
+      <w:r>
+        <w:rPr>
+          <w:rFonts w:ascii="Arial" w:eastAsia="Times New Roman" w:hAnsi="Arial" w:cs="Arial"/>
+          <w:b/>
+          <w:bCs/>
+          <w:color w:val="255C41"/>
+          <w:kern w:val="0"/>
+          <w:sz w:val="24"/>
+          <w:szCs w:val="24"/>
+          <w:lang w:eastAsia="tr-TR"/>
+          <w14:ligatures w14:val="none"/>
+        </w:rPr>
+        <w:t>git</w:t>
+      </w:r>
+      <w:proofErr w:type="gramEnd"/>
+      <w:r>
+        <w:rPr>
+          <w:rFonts w:ascii="Arial" w:eastAsia="Times New Roman" w:hAnsi="Arial" w:cs="Arial"/>
+          <w:b/>
+          <w:bCs/>
+          <w:color w:val="255C41"/>
+          <w:kern w:val="0"/>
+          <w:sz w:val="24"/>
+          <w:szCs w:val="24"/>
+          <w:lang w:eastAsia="tr-TR"/>
+          <w14:ligatures w14:val="none"/>
+        </w:rPr>
+        <w:t xml:space="preserve"> </w:t>
+      </w:r>
+      <w:proofErr w:type="spellStart"/>
+      <w:r>
+        <w:rPr>
+          <w:rFonts w:ascii="Arial" w:eastAsia="Times New Roman" w:hAnsi="Arial" w:cs="Arial"/>
+          <w:b/>
+          <w:bCs/>
+          <w:color w:val="255C41"/>
+          <w:kern w:val="0"/>
+          <w:sz w:val="24"/>
+          <w:szCs w:val="24"/>
+          <w:lang w:eastAsia="tr-TR"/>
+          <w14:ligatures w14:val="none"/>
+        </w:rPr>
+        <w:t>stash</w:t>
+      </w:r>
+      <w:proofErr w:type="spellEnd"/>
+    </w:p>
+    <w:p>
+      <w:pPr>
+        <w:spacing w:after="0" w:line="240" w:lineRule="auto"/>
+        <w:rPr>
+          <w:rFonts w:ascii="Times New Roman" w:eastAsia="Times New Roman" w:hAnsi="Times New Roman" w:cs="Times New Roman"/>
+          <w:kern w:val="0"/>
+          <w:sz w:val="24"/>
+          <w:szCs w:val="24"/>
+          <w:lang w:eastAsia="tr-TR"/>
+          <w14:ligatures w14:val="none"/>
+        </w:rPr>
+      </w:pPr>
+      <w:proofErr w:type="gramStart"/>
+      <w:r>
+        <w:rPr>
+          <w:rFonts w:ascii="Arial" w:eastAsia="Times New Roman" w:hAnsi="Arial" w:cs="Arial"/>
+          <w:color w:val="000000"/>
+          <w:kern w:val="0"/>
+          <w:sz w:val="24"/>
+          <w:szCs w:val="24"/>
+          <w:lang w:eastAsia="tr-TR"/>
+          <w14:ligatures w14:val="none"/>
+        </w:rPr>
+        <w:t>:</w:t>
+      </w:r>
+      <w:proofErr w:type="spellStart"/>
+      <w:r>
+        <w:rPr>
+          <w:rFonts w:ascii="Arial" w:eastAsia="Times New Roman" w:hAnsi="Arial" w:cs="Arial"/>
+          <w:color w:val="000000"/>
+          <w:kern w:val="0"/>
+          <w:sz w:val="24"/>
+          <w:szCs w:val="24"/>
+          <w:lang w:eastAsia="tr-TR"/>
+          <w14:ligatures w14:val="none"/>
+        </w:rPr>
+        <w:t>Working</w:t>
+      </w:r>
+      <w:proofErr w:type="spellEnd"/>
+      <w:proofErr w:type="gramEnd"/>
+      <w:r>
+        <w:rPr>
+          <w:rFonts w:ascii="Arial" w:eastAsia="Times New Roman" w:hAnsi="Arial" w:cs="Arial"/>
+          <w:color w:val="000000"/>
+          <w:kern w:val="0"/>
+          <w:sz w:val="24"/>
+          <w:szCs w:val="24"/>
+          <w:lang w:eastAsia="tr-TR"/>
+          <w14:ligatures w14:val="none"/>
+        </w:rPr>
+        <w:t xml:space="preserve"> </w:t>
+      </w:r>
+      <w:proofErr w:type="spellStart"/>
+      <w:r>
+        <w:rPr>
+          <w:rFonts w:ascii="Arial" w:eastAsia="Times New Roman" w:hAnsi="Arial" w:cs="Arial"/>
+          <w:color w:val="000000"/>
+          <w:kern w:val="0"/>
+          <w:sz w:val="24"/>
+          <w:szCs w:val="24"/>
+          <w:lang w:eastAsia="tr-TR"/>
+          <w14:ligatures w14:val="none"/>
+        </w:rPr>
+        <w:t>space</w:t>
+      </w:r>
+      <w:proofErr w:type="spellEnd"/>
+      <w:r>
+        <w:rPr>
+          <w:rFonts w:ascii="Arial" w:eastAsia="Times New Roman" w:hAnsi="Arial" w:cs="Arial"/>
+          <w:color w:val="000000"/>
+          <w:kern w:val="0"/>
+          <w:sz w:val="24"/>
+          <w:szCs w:val="24"/>
+          <w:lang w:eastAsia="tr-TR"/>
+          <w14:ligatures w14:val="none"/>
+        </w:rPr>
+        <w:t xml:space="preserve"> ve </w:t>
+      </w:r>
+      <w:proofErr w:type="spellStart"/>
+      <w:r>
+        <w:rPr>
+          <w:rFonts w:ascii="Arial" w:eastAsia="Times New Roman" w:hAnsi="Arial" w:cs="Arial"/>
+          <w:color w:val="000000"/>
+          <w:kern w:val="0"/>
+          <w:sz w:val="24"/>
+          <w:szCs w:val="24"/>
+          <w:lang w:eastAsia="tr-TR"/>
+          <w14:ligatures w14:val="none"/>
+        </w:rPr>
+        <w:t>staging</w:t>
+      </w:r>
+      <w:proofErr w:type="spellEnd"/>
+      <w:r>
+        <w:rPr>
+          <w:rFonts w:ascii="Arial" w:eastAsia="Times New Roman" w:hAnsi="Arial" w:cs="Arial"/>
+          <w:color w:val="000000"/>
+          <w:kern w:val="0"/>
+          <w:sz w:val="24"/>
+          <w:szCs w:val="24"/>
+          <w:lang w:eastAsia="tr-TR"/>
+          <w14:ligatures w14:val="none"/>
+        </w:rPr>
+        <w:t xml:space="preserve"> </w:t>
+      </w:r>
+      <w:proofErr w:type="spellStart"/>
+      <w:r>
+        <w:rPr>
+          <w:rFonts w:ascii="Arial" w:eastAsia="Times New Roman" w:hAnsi="Arial" w:cs="Arial"/>
+          <w:color w:val="000000"/>
+          <w:kern w:val="0"/>
+          <w:sz w:val="24"/>
+          <w:szCs w:val="24"/>
+          <w:lang w:eastAsia="tr-TR"/>
+          <w14:ligatures w14:val="none"/>
+        </w:rPr>
+        <w:t>area</w:t>
+      </w:r>
+      <w:proofErr w:type="spellEnd"/>
+      <w:r>
+        <w:rPr>
+          <w:rFonts w:ascii="Arial" w:eastAsia="Times New Roman" w:hAnsi="Arial" w:cs="Arial"/>
+          <w:color w:val="000000"/>
+          <w:kern w:val="0"/>
+          <w:sz w:val="24"/>
+          <w:szCs w:val="24"/>
+          <w:lang w:eastAsia="tr-TR"/>
+          <w14:ligatures w14:val="none"/>
+        </w:rPr>
+        <w:t xml:space="preserve"> </w:t>
+      </w:r>
+      <w:proofErr w:type="spellStart"/>
+      <w:r>
+        <w:rPr>
+          <w:rFonts w:ascii="Arial" w:eastAsia="Times New Roman" w:hAnsi="Arial" w:cs="Arial"/>
+          <w:color w:val="000000"/>
+          <w:kern w:val="0"/>
+          <w:sz w:val="24"/>
+          <w:szCs w:val="24"/>
+          <w:lang w:eastAsia="tr-TR"/>
+          <w14:ligatures w14:val="none"/>
+        </w:rPr>
+        <w:t>daki</w:t>
+      </w:r>
+      <w:proofErr w:type="spellEnd"/>
+      <w:r>
+        <w:rPr>
+          <w:rFonts w:ascii="Arial" w:eastAsia="Times New Roman" w:hAnsi="Arial" w:cs="Arial"/>
+          <w:color w:val="000000"/>
+          <w:kern w:val="0"/>
+          <w:sz w:val="24"/>
+          <w:szCs w:val="24"/>
+          <w:lang w:eastAsia="tr-TR"/>
+          <w14:ligatures w14:val="none"/>
+        </w:rPr>
+        <w:t xml:space="preserve"> </w:t>
+      </w:r>
+      <w:proofErr w:type="spellStart"/>
+      <w:r>
+        <w:rPr>
+          <w:rFonts w:ascii="Arial" w:eastAsia="Times New Roman" w:hAnsi="Arial" w:cs="Arial"/>
+          <w:color w:val="000000"/>
+          <w:kern w:val="0"/>
+          <w:sz w:val="24"/>
+          <w:szCs w:val="24"/>
+          <w:lang w:eastAsia="tr-TR"/>
+          <w14:ligatures w14:val="none"/>
+        </w:rPr>
+        <w:t>commitlenmemiş</w:t>
+      </w:r>
+      <w:proofErr w:type="spellEnd"/>
+      <w:r>
+        <w:rPr>
+          <w:rFonts w:ascii="Arial" w:eastAsia="Times New Roman" w:hAnsi="Arial" w:cs="Arial"/>
+          <w:color w:val="000000"/>
+          <w:kern w:val="0"/>
+          <w:sz w:val="24"/>
+          <w:szCs w:val="24"/>
+          <w:lang w:eastAsia="tr-TR"/>
+          <w14:ligatures w14:val="none"/>
+        </w:rPr>
+        <w:t xml:space="preserve"> değişiklikleri geçici olarak hafızaya alır ve bu bölgeleri temizler</w:t>
+      </w:r>
+      <w:r>
+        <w:rPr>
+          <w:rFonts w:ascii="Arial" w:eastAsia="Times New Roman" w:hAnsi="Arial" w:cs="Arial"/>
+          <w:color w:val="000000"/>
+          <w:kern w:val="0"/>
+          <w:sz w:val="24"/>
+          <w:szCs w:val="24"/>
+          <w:lang w:eastAsia="tr-TR"/>
+          <w14:ligatures w14:val="none"/>
+        </w:rPr>
+        <w:br/>
+      </w:r>
+      <w:r>
+        <w:rPr>
+          <w:rFonts w:ascii="Arial" w:eastAsia="Times New Roman" w:hAnsi="Arial" w:cs="Arial"/>
+          <w:color w:val="000000"/>
+          <w:kern w:val="0"/>
+          <w:sz w:val="24"/>
+          <w:szCs w:val="24"/>
+          <w:lang w:eastAsia="tr-TR"/>
+          <w14:ligatures w14:val="none"/>
+        </w:rPr>
+        <w:br/>
+      </w:r>
+    </w:p>
+    <w:p>
+      <w:pPr>
+        <w:shd w:val="clear" w:color="auto" w:fill="9DD8BB"/>
+        <w:spacing w:after="0" w:line="240" w:lineRule="auto"/>
+        <w:jc w:val="center"/>
+        <w:textAlignment w:val="top"/>
+        <w:rPr>
+          <w:rFonts w:ascii="Arial" w:eastAsia="Times New Roman" w:hAnsi="Arial" w:cs="Arial"/>
+          <w:color w:val="255C41"/>
+          <w:kern w:val="0"/>
+          <w:sz w:val="24"/>
+          <w:szCs w:val="24"/>
+          <w:lang w:eastAsia="tr-TR"/>
+          <w14:ligatures w14:val="none"/>
+        </w:rPr>
+      </w:pPr>
+      <w:proofErr w:type="gramStart"/>
+      <w:r>
+        <w:rPr>
+          <w:rFonts w:ascii="Arial" w:eastAsia="Times New Roman" w:hAnsi="Arial" w:cs="Arial"/>
+          <w:color w:val="255C41"/>
+          <w:kern w:val="0"/>
+          <w:sz w:val="24"/>
+          <w:szCs w:val="24"/>
+          <w:lang w:eastAsia="tr-TR"/>
+          <w14:ligatures w14:val="none"/>
+        </w:rPr>
+        <w:t>git</w:t>
+      </w:r>
+      <w:proofErr w:type="gramEnd"/>
+      <w:r>
+        <w:rPr>
+          <w:rFonts w:ascii="Arial" w:eastAsia="Times New Roman" w:hAnsi="Arial" w:cs="Arial"/>
+          <w:color w:val="255C41"/>
+          <w:kern w:val="0"/>
+          <w:sz w:val="24"/>
+          <w:szCs w:val="24"/>
+          <w:lang w:eastAsia="tr-TR"/>
+          <w14:ligatures w14:val="none"/>
+        </w:rPr>
+        <w:t xml:space="preserve"> </w:t>
+      </w:r>
+      <w:proofErr w:type="spellStart"/>
+      <w:r>
+        <w:rPr>
+          <w:rFonts w:ascii="Arial" w:eastAsia="Times New Roman" w:hAnsi="Arial" w:cs="Arial"/>
+          <w:color w:val="255C41"/>
+          <w:kern w:val="0"/>
+          <w:sz w:val="24"/>
+          <w:szCs w:val="24"/>
+          <w:lang w:eastAsia="tr-TR"/>
+          <w14:ligatures w14:val="none"/>
+        </w:rPr>
+        <w:t>stash</w:t>
+      </w:r>
+      <w:proofErr w:type="spellEnd"/>
+      <w:r>
+        <w:rPr>
+          <w:rFonts w:ascii="Arial" w:eastAsia="Times New Roman" w:hAnsi="Arial" w:cs="Arial"/>
+          <w:color w:val="255C41"/>
+          <w:kern w:val="0"/>
+          <w:sz w:val="24"/>
+          <w:szCs w:val="24"/>
+          <w:lang w:eastAsia="tr-TR"/>
+          <w14:ligatures w14:val="none"/>
+        </w:rPr>
+        <w:t xml:space="preserve"> pop</w:t>
+      </w:r>
+    </w:p>
+    <w:p>
+      <w:pPr>
+        <w:spacing w:after="0" w:line="240" w:lineRule="auto"/>
+        <w:rPr>
+          <w:rFonts w:ascii="Arial" w:eastAsia="Times New Roman" w:hAnsi="Arial" w:cs="Arial"/>
+          <w:color w:val="000000"/>
+          <w:kern w:val="0"/>
+          <w:sz w:val="24"/>
+          <w:szCs w:val="24"/>
+          <w:lang w:eastAsia="tr-TR"/>
+          <w14:ligatures w14:val="none"/>
+        </w:rPr>
+      </w:pPr>
+      <w:proofErr w:type="spellStart"/>
+      <w:r>
+        <w:rPr>
+          <w:rFonts w:ascii="Arial" w:eastAsia="Times New Roman" w:hAnsi="Arial" w:cs="Arial"/>
+          <w:color w:val="000000"/>
+          <w:kern w:val="0"/>
+          <w:sz w:val="24"/>
+          <w:szCs w:val="24"/>
+          <w:lang w:eastAsia="tr-TR"/>
+          <w14:ligatures w14:val="none"/>
+        </w:rPr>
+        <w:t>Correct</w:t>
+      </w:r>
+      <w:proofErr w:type="spellEnd"/>
+      <w:r>
+        <w:rPr>
+          <w:rFonts w:ascii="Arial" w:eastAsia="Times New Roman" w:hAnsi="Arial" w:cs="Arial"/>
+          <w:color w:val="000000"/>
+          <w:kern w:val="0"/>
+          <w:sz w:val="24"/>
+          <w:szCs w:val="24"/>
+          <w:lang w:eastAsia="tr-TR"/>
+          <w14:ligatures w14:val="none"/>
+        </w:rPr>
+        <w:t>!</w:t>
+      </w:r>
+    </w:p>
+    <w:p>
+      <w:pPr>
+        <w:spacing w:after="0" w:line="240" w:lineRule="auto"/>
+        <w:rPr>
+          <w:rFonts w:ascii="Times New Roman" w:eastAsia="Times New Roman" w:hAnsi="Times New Roman" w:cs="Times New Roman"/>
+          <w:kern w:val="0"/>
+          <w:sz w:val="24"/>
+          <w:szCs w:val="24"/>
+          <w:lang w:eastAsia="tr-TR"/>
+          <w14:ligatures w14:val="none"/>
+        </w:rPr>
+      </w:pPr>
+      <w:proofErr w:type="gramStart"/>
+      <w:r>
+        <w:rPr>
+          <w:rFonts w:ascii="Arial" w:eastAsia="Times New Roman" w:hAnsi="Arial" w:cs="Arial"/>
+          <w:color w:val="000000"/>
+          <w:kern w:val="0"/>
+          <w:sz w:val="24"/>
+          <w:szCs w:val="24"/>
+          <w:lang w:eastAsia="tr-TR"/>
+          <w14:ligatures w14:val="none"/>
+        </w:rPr>
+        <w:t>:Hafızaya</w:t>
+      </w:r>
+      <w:proofErr w:type="gramEnd"/>
+      <w:r>
+        <w:rPr>
+          <w:rFonts w:ascii="Arial" w:eastAsia="Times New Roman" w:hAnsi="Arial" w:cs="Arial"/>
+          <w:color w:val="000000"/>
+          <w:kern w:val="0"/>
+          <w:sz w:val="24"/>
+          <w:szCs w:val="24"/>
+          <w:lang w:eastAsia="tr-TR"/>
+          <w14:ligatures w14:val="none"/>
+        </w:rPr>
+        <w:t xml:space="preserve"> alınan değişiklikleri geri uygulamak için kullanılır.</w:t>
+      </w:r>
+      <w:r>
+        <w:rPr>
+          <w:rFonts w:ascii="Arial" w:eastAsia="Times New Roman" w:hAnsi="Arial" w:cs="Arial"/>
+          <w:color w:val="000000"/>
+          <w:kern w:val="0"/>
+          <w:sz w:val="24"/>
+          <w:szCs w:val="24"/>
+          <w:lang w:eastAsia="tr-TR"/>
+          <w14:ligatures w14:val="none"/>
+        </w:rPr>
+        <w:br/>
+      </w:r>
+      <w:r>
+        <w:rPr>
+          <w:rFonts w:ascii="Arial" w:eastAsia="Times New Roman" w:hAnsi="Arial" w:cs="Arial"/>
+          <w:color w:val="000000"/>
+          <w:kern w:val="0"/>
+          <w:sz w:val="24"/>
+          <w:szCs w:val="24"/>
+          <w:lang w:eastAsia="tr-TR"/>
+          <w14:ligatures w14:val="none"/>
+        </w:rPr>
+        <w:br/>
+      </w:r>
+    </w:p>
+    <w:p>
+      <w:pPr>
+        <w:shd w:val="clear" w:color="auto" w:fill="F7D0D0"/>
+        <w:spacing w:after="0" w:line="240" w:lineRule="auto"/>
+        <w:jc w:val="center"/>
+        <w:textAlignment w:val="top"/>
+        <w:rPr>
+          <w:rFonts w:ascii="Arial" w:eastAsia="Times New Roman" w:hAnsi="Arial" w:cs="Arial"/>
+          <w:color w:val="B71C1C"/>
+          <w:kern w:val="0"/>
+          <w:sz w:val="24"/>
+          <w:szCs w:val="24"/>
+          <w:lang w:eastAsia="tr-TR"/>
+          <w14:ligatures w14:val="none"/>
+        </w:rPr>
+      </w:pPr>
+      <w:proofErr w:type="gramStart"/>
+      <w:r>
+        <w:rPr>
+          <w:rFonts w:ascii="Arial" w:eastAsia="Times New Roman" w:hAnsi="Arial" w:cs="Arial"/>
+          <w:color w:val="B71C1C"/>
+          <w:kern w:val="0"/>
+          <w:sz w:val="24"/>
+          <w:szCs w:val="24"/>
+          <w:lang w:eastAsia="tr-TR"/>
+          <w14:ligatures w14:val="none"/>
+        </w:rPr>
+        <w:t>git</w:t>
+      </w:r>
+      <w:proofErr w:type="gramEnd"/>
+      <w:r>
+        <w:rPr>
+          <w:rFonts w:ascii="Arial" w:eastAsia="Times New Roman" w:hAnsi="Arial" w:cs="Arial"/>
+          <w:color w:val="B71C1C"/>
+          <w:kern w:val="0"/>
+          <w:sz w:val="24"/>
+          <w:szCs w:val="24"/>
+          <w:lang w:eastAsia="tr-TR"/>
+          <w14:ligatures w14:val="none"/>
+        </w:rPr>
+        <w:t xml:space="preserve"> </w:t>
+      </w:r>
+      <w:proofErr w:type="spellStart"/>
+      <w:r>
+        <w:rPr>
+          <w:rFonts w:ascii="Arial" w:eastAsia="Times New Roman" w:hAnsi="Arial" w:cs="Arial"/>
+          <w:color w:val="B71C1C"/>
+          <w:kern w:val="0"/>
+          <w:sz w:val="24"/>
+          <w:szCs w:val="24"/>
+          <w:lang w:eastAsia="tr-TR"/>
+          <w14:ligatures w14:val="none"/>
+        </w:rPr>
+        <w:t>branch</w:t>
+      </w:r>
+      <w:proofErr w:type="spellEnd"/>
+    </w:p>
+    <w:p>
+      <w:pPr>
+        <w:shd w:val="clear" w:color="auto" w:fill="D4F6E6"/>
+        <w:spacing w:after="0" w:line="240" w:lineRule="auto"/>
+        <w:rPr>
+          <w:rFonts w:ascii="Arial" w:eastAsia="Times New Roman" w:hAnsi="Arial" w:cs="Arial"/>
+          <w:b/>
+          <w:bCs/>
+          <w:color w:val="255C41"/>
+          <w:kern w:val="0"/>
+          <w:sz w:val="24"/>
+          <w:szCs w:val="24"/>
+          <w:lang w:eastAsia="tr-TR"/>
+          <w14:ligatures w14:val="none"/>
+        </w:rPr>
+      </w:pPr>
+      <w:proofErr w:type="spellStart"/>
+      <w:r>
+        <w:rPr>
+          <w:rFonts w:ascii="Arial" w:eastAsia="Times New Roman" w:hAnsi="Arial" w:cs="Arial"/>
+          <w:b/>
+          <w:bCs/>
+          <w:color w:val="255C41"/>
+          <w:kern w:val="0"/>
+          <w:sz w:val="24"/>
+          <w:szCs w:val="24"/>
+          <w:lang w:eastAsia="tr-TR"/>
+          <w14:ligatures w14:val="none"/>
+        </w:rPr>
+        <w:t>Incorrect</w:t>
+      </w:r>
+      <w:proofErr w:type="spellEnd"/>
+      <w:r>
+        <w:rPr>
+          <w:rFonts w:ascii="Arial" w:eastAsia="Times New Roman" w:hAnsi="Arial" w:cs="Arial"/>
+          <w:b/>
+          <w:bCs/>
+          <w:color w:val="255C41"/>
+          <w:kern w:val="0"/>
+          <w:sz w:val="24"/>
+          <w:szCs w:val="24"/>
+          <w:lang w:eastAsia="tr-TR"/>
+          <w14:ligatures w14:val="none"/>
+        </w:rPr>
+        <w:t xml:space="preserve">! </w:t>
+      </w:r>
+      <w:proofErr w:type="spellStart"/>
+      <w:r>
+        <w:rPr>
+          <w:rFonts w:ascii="Arial" w:eastAsia="Times New Roman" w:hAnsi="Arial" w:cs="Arial"/>
+          <w:b/>
+          <w:bCs/>
+          <w:color w:val="255C41"/>
+          <w:kern w:val="0"/>
+          <w:sz w:val="24"/>
+          <w:szCs w:val="24"/>
+          <w:lang w:eastAsia="tr-TR"/>
+          <w14:ligatures w14:val="none"/>
+        </w:rPr>
+        <w:t>Correct</w:t>
+      </w:r>
+      <w:proofErr w:type="spellEnd"/>
+      <w:r>
+        <w:rPr>
+          <w:rFonts w:ascii="Arial" w:eastAsia="Times New Roman" w:hAnsi="Arial" w:cs="Arial"/>
+          <w:b/>
+          <w:bCs/>
+          <w:color w:val="255C41"/>
+          <w:kern w:val="0"/>
+          <w:sz w:val="24"/>
+          <w:szCs w:val="24"/>
+          <w:lang w:eastAsia="tr-TR"/>
+          <w14:ligatures w14:val="none"/>
+        </w:rPr>
+        <w:t xml:space="preserve"> </w:t>
+      </w:r>
+      <w:proofErr w:type="spellStart"/>
+      <w:r>
+        <w:rPr>
+          <w:rFonts w:ascii="Arial" w:eastAsia="Times New Roman" w:hAnsi="Arial" w:cs="Arial"/>
+          <w:b/>
+          <w:bCs/>
+          <w:color w:val="255C41"/>
+          <w:kern w:val="0"/>
+          <w:sz w:val="24"/>
+          <w:szCs w:val="24"/>
+          <w:lang w:eastAsia="tr-TR"/>
+          <w14:ligatures w14:val="none"/>
+        </w:rPr>
+        <w:t>answer</w:t>
+      </w:r>
+      <w:proofErr w:type="spellEnd"/>
+      <w:r>
+        <w:rPr>
+          <w:rFonts w:ascii="Arial" w:eastAsia="Times New Roman" w:hAnsi="Arial" w:cs="Arial"/>
+          <w:b/>
+          <w:bCs/>
+          <w:color w:val="255C41"/>
+          <w:kern w:val="0"/>
+          <w:sz w:val="24"/>
+          <w:szCs w:val="24"/>
+          <w:lang w:eastAsia="tr-TR"/>
+          <w14:ligatures w14:val="none"/>
+        </w:rPr>
+        <w:t>:</w:t>
+      </w:r>
+    </w:p>
+    <w:p>
+      <w:pPr>
+        <w:shd w:val="clear" w:color="auto" w:fill="D4F6E6"/>
+        <w:spacing w:after="0" w:line="240" w:lineRule="auto"/>
+        <w:rPr>
+          <w:rFonts w:ascii="Arial" w:eastAsia="Times New Roman" w:hAnsi="Arial" w:cs="Arial"/>
+          <w:b/>
+          <w:bCs/>
+          <w:color w:val="255C41"/>
+          <w:kern w:val="0"/>
+          <w:sz w:val="24"/>
+          <w:szCs w:val="24"/>
+          <w:lang w:eastAsia="tr-TR"/>
+          <w14:ligatures w14:val="none"/>
+        </w:rPr>
+      </w:pPr>
+      <w:proofErr w:type="gramStart"/>
+      <w:r>
+        <w:rPr>
+          <w:rFonts w:ascii="Arial" w:eastAsia="Times New Roman" w:hAnsi="Arial" w:cs="Arial"/>
+          <w:b/>
+          <w:bCs/>
+          <w:color w:val="255C41"/>
+          <w:kern w:val="0"/>
+          <w:sz w:val="24"/>
+          <w:szCs w:val="24"/>
+          <w:lang w:eastAsia="tr-TR"/>
+          <w14:ligatures w14:val="none"/>
+        </w:rPr>
+        <w:t>git</w:t>
+      </w:r>
+      <w:proofErr w:type="gramEnd"/>
+      <w:r>
+        <w:rPr>
+          <w:rFonts w:ascii="Arial" w:eastAsia="Times New Roman" w:hAnsi="Arial" w:cs="Arial"/>
+          <w:b/>
+          <w:bCs/>
+          <w:color w:val="255C41"/>
+          <w:kern w:val="0"/>
+          <w:sz w:val="24"/>
+          <w:szCs w:val="24"/>
+          <w:lang w:eastAsia="tr-TR"/>
+          <w14:ligatures w14:val="none"/>
+        </w:rPr>
+        <w:t xml:space="preserve"> </w:t>
+      </w:r>
+      <w:proofErr w:type="spellStart"/>
+      <w:r>
+        <w:rPr>
+          <w:rFonts w:ascii="Arial" w:eastAsia="Times New Roman" w:hAnsi="Arial" w:cs="Arial"/>
+          <w:b/>
+          <w:bCs/>
+          <w:color w:val="255C41"/>
+          <w:kern w:val="0"/>
+          <w:sz w:val="24"/>
+          <w:szCs w:val="24"/>
+          <w:lang w:eastAsia="tr-TR"/>
+          <w14:ligatures w14:val="none"/>
+        </w:rPr>
+        <w:t>checkout</w:t>
+      </w:r>
+      <w:proofErr w:type="spellEnd"/>
+    </w:p>
+    <w:p>
+      <w:pPr>
+        <w:spacing w:after="0" w:line="240" w:lineRule="auto"/>
+        <w:rPr>
+          <w:rFonts w:ascii="Times New Roman" w:eastAsia="Times New Roman" w:hAnsi="Times New Roman" w:cs="Times New Roman"/>
+          <w:kern w:val="0"/>
+          <w:sz w:val="24"/>
+          <w:szCs w:val="24"/>
+          <w:lang w:eastAsia="tr-TR"/>
+          <w14:ligatures w14:val="none"/>
+        </w:rPr>
+      </w:pPr>
+      <w:r>
+        <w:rPr>
+          <w:rFonts w:ascii="Arial" w:eastAsia="Times New Roman" w:hAnsi="Arial" w:cs="Arial"/>
+          <w:color w:val="000000"/>
+          <w:kern w:val="0"/>
+          <w:sz w:val="24"/>
+          <w:szCs w:val="24"/>
+          <w:lang w:eastAsia="tr-TR"/>
+          <w14:ligatures w14:val="none"/>
+        </w:rPr>
+        <w:t xml:space="preserve">: </w:t>
+      </w:r>
+      <w:proofErr w:type="spellStart"/>
+      <w:r>
+        <w:rPr>
+          <w:rFonts w:ascii="Arial" w:eastAsia="Times New Roman" w:hAnsi="Arial" w:cs="Arial"/>
+          <w:color w:val="000000"/>
+          <w:kern w:val="0"/>
+          <w:sz w:val="24"/>
+          <w:szCs w:val="24"/>
+          <w:lang w:eastAsia="tr-TR"/>
+          <w14:ligatures w14:val="none"/>
+        </w:rPr>
+        <w:t>Branchi</w:t>
+      </w:r>
+      <w:proofErr w:type="spellEnd"/>
+      <w:r>
+        <w:rPr>
+          <w:rFonts w:ascii="Arial" w:eastAsia="Times New Roman" w:hAnsi="Arial" w:cs="Arial"/>
+          <w:color w:val="000000"/>
+          <w:kern w:val="0"/>
+          <w:sz w:val="24"/>
+          <w:szCs w:val="24"/>
+          <w:lang w:eastAsia="tr-TR"/>
+          <w14:ligatures w14:val="none"/>
+        </w:rPr>
+        <w:t xml:space="preserve"> aktif hale getirir.</w:t>
+      </w:r>
+      <w:r>
+        <w:rPr>
+          <w:rFonts w:ascii="Arial" w:eastAsia="Times New Roman" w:hAnsi="Arial" w:cs="Arial"/>
+          <w:color w:val="000000"/>
+          <w:kern w:val="0"/>
+          <w:sz w:val="24"/>
+          <w:szCs w:val="24"/>
+          <w:lang w:eastAsia="tr-TR"/>
+          <w14:ligatures w14:val="none"/>
+        </w:rPr>
+        <w:br/>
+      </w:r>
+      <w:r>
+        <w:rPr>
+          <w:rFonts w:ascii="Arial" w:eastAsia="Times New Roman" w:hAnsi="Arial" w:cs="Arial"/>
+          <w:color w:val="000000"/>
+          <w:kern w:val="0"/>
+          <w:sz w:val="24"/>
+          <w:szCs w:val="24"/>
+          <w:lang w:eastAsia="tr-TR"/>
+          <w14:ligatures w14:val="none"/>
+        </w:rPr>
+        <w:br/>
+      </w:r>
+    </w:p>
+    <w:p>
+      <w:pPr>
+        <w:shd w:val="clear" w:color="auto" w:fill="9DD8BB"/>
+        <w:spacing w:after="0" w:line="240" w:lineRule="auto"/>
+        <w:jc w:val="center"/>
+        <w:textAlignment w:val="top"/>
+        <w:rPr>
+          <w:rFonts w:ascii="Arial" w:eastAsia="Times New Roman" w:hAnsi="Arial" w:cs="Arial"/>
+          <w:color w:val="255C41"/>
+          <w:kern w:val="0"/>
+          <w:sz w:val="24"/>
+          <w:szCs w:val="24"/>
+          <w:lang w:eastAsia="tr-TR"/>
+          <w14:ligatures w14:val="none"/>
+        </w:rPr>
+      </w:pPr>
+      <w:proofErr w:type="gramStart"/>
+      <w:r>
+        <w:rPr>
+          <w:rFonts w:ascii="Arial" w:eastAsia="Times New Roman" w:hAnsi="Arial" w:cs="Arial"/>
+          <w:color w:val="255C41"/>
+          <w:kern w:val="0"/>
+          <w:sz w:val="24"/>
+          <w:szCs w:val="24"/>
+          <w:lang w:eastAsia="tr-TR"/>
+          <w14:ligatures w14:val="none"/>
+        </w:rPr>
+        <w:t>git</w:t>
+      </w:r>
+      <w:proofErr w:type="gramEnd"/>
+      <w:r>
+        <w:rPr>
+          <w:rFonts w:ascii="Arial" w:eastAsia="Times New Roman" w:hAnsi="Arial" w:cs="Arial"/>
+          <w:color w:val="255C41"/>
+          <w:kern w:val="0"/>
+          <w:sz w:val="24"/>
+          <w:szCs w:val="24"/>
+          <w:lang w:eastAsia="tr-TR"/>
+          <w14:ligatures w14:val="none"/>
+        </w:rPr>
+        <w:t xml:space="preserve"> </w:t>
+      </w:r>
+      <w:proofErr w:type="spellStart"/>
+      <w:r>
+        <w:rPr>
+          <w:rFonts w:ascii="Arial" w:eastAsia="Times New Roman" w:hAnsi="Arial" w:cs="Arial"/>
+          <w:color w:val="255C41"/>
+          <w:kern w:val="0"/>
+          <w:sz w:val="24"/>
+          <w:szCs w:val="24"/>
+          <w:lang w:eastAsia="tr-TR"/>
+          <w14:ligatures w14:val="none"/>
+        </w:rPr>
+        <w:t>merge</w:t>
+      </w:r>
+      <w:proofErr w:type="spellEnd"/>
+    </w:p>
+    <w:p>
+      <w:pPr>
+        <w:spacing w:after="0" w:line="240" w:lineRule="auto"/>
+        <w:rPr>
+          <w:rFonts w:ascii="Arial" w:eastAsia="Times New Roman" w:hAnsi="Arial" w:cs="Arial"/>
+          <w:color w:val="000000"/>
+          <w:kern w:val="0"/>
+          <w:sz w:val="24"/>
+          <w:szCs w:val="24"/>
+          <w:lang w:eastAsia="tr-TR"/>
+          <w14:ligatures w14:val="none"/>
+        </w:rPr>
+      </w:pPr>
+      <w:proofErr w:type="spellStart"/>
+      <w:r>
+        <w:rPr>
+          <w:rFonts w:ascii="Arial" w:eastAsia="Times New Roman" w:hAnsi="Arial" w:cs="Arial"/>
+          <w:color w:val="000000"/>
+          <w:kern w:val="0"/>
+          <w:sz w:val="24"/>
+          <w:szCs w:val="24"/>
+          <w:lang w:eastAsia="tr-TR"/>
+          <w14:ligatures w14:val="none"/>
+        </w:rPr>
+        <w:t>Correct</w:t>
+      </w:r>
+      <w:proofErr w:type="spellEnd"/>
+      <w:r>
+        <w:rPr>
+          <w:rFonts w:ascii="Arial" w:eastAsia="Times New Roman" w:hAnsi="Arial" w:cs="Arial"/>
+          <w:color w:val="000000"/>
+          <w:kern w:val="0"/>
+          <w:sz w:val="24"/>
+          <w:szCs w:val="24"/>
+          <w:lang w:eastAsia="tr-TR"/>
+          <w14:ligatures w14:val="none"/>
+        </w:rPr>
+        <w:t>!</w:t>
+      </w:r>
+    </w:p>
+    <w:p>
+      <w:pPr>
+        <w:spacing w:after="0" w:line="240" w:lineRule="auto"/>
+        <w:rPr>
+          <w:rFonts w:ascii="Times New Roman" w:eastAsia="Times New Roman" w:hAnsi="Times New Roman" w:cs="Times New Roman"/>
+          <w:kern w:val="0"/>
+          <w:sz w:val="24"/>
+          <w:szCs w:val="24"/>
+          <w:lang w:eastAsia="tr-TR"/>
+          <w14:ligatures w14:val="none"/>
+        </w:rPr>
+      </w:pPr>
+      <w:r>
+        <w:rPr>
+          <w:rFonts w:ascii="Arial" w:eastAsia="Times New Roman" w:hAnsi="Arial" w:cs="Arial"/>
+          <w:color w:val="000000"/>
+          <w:kern w:val="0"/>
+          <w:sz w:val="24"/>
+          <w:szCs w:val="24"/>
+          <w:lang w:eastAsia="tr-TR"/>
+          <w14:ligatures w14:val="none"/>
+        </w:rPr>
+        <w:t> Komutu:</w:t>
+      </w:r>
+      <w:r>
+        <w:rPr>
+          <w:rFonts w:ascii="Arial" w:eastAsia="Times New Roman" w:hAnsi="Arial" w:cs="Arial"/>
+          <w:color w:val="000000"/>
+          <w:kern w:val="0"/>
+          <w:sz w:val="24"/>
+          <w:szCs w:val="24"/>
+          <w:lang w:eastAsia="tr-TR"/>
+          <w14:ligatures w14:val="none"/>
+        </w:rPr>
+        <w:br/>
+        <w:t xml:space="preserve">Üzerinde çalışmış olduğunuz iki </w:t>
+      </w:r>
+      <w:proofErr w:type="spellStart"/>
+      <w:r>
+        <w:rPr>
+          <w:rFonts w:ascii="Arial" w:eastAsia="Times New Roman" w:hAnsi="Arial" w:cs="Arial"/>
+          <w:color w:val="000000"/>
+          <w:kern w:val="0"/>
+          <w:sz w:val="24"/>
+          <w:szCs w:val="24"/>
+          <w:lang w:eastAsia="tr-TR"/>
+          <w14:ligatures w14:val="none"/>
+        </w:rPr>
+        <w:t>branchi</w:t>
+      </w:r>
+      <w:proofErr w:type="spellEnd"/>
+      <w:r>
+        <w:rPr>
+          <w:rFonts w:ascii="Arial" w:eastAsia="Times New Roman" w:hAnsi="Arial" w:cs="Arial"/>
+          <w:color w:val="000000"/>
+          <w:kern w:val="0"/>
+          <w:sz w:val="24"/>
+          <w:szCs w:val="24"/>
+          <w:lang w:eastAsia="tr-TR"/>
+          <w14:ligatures w14:val="none"/>
+        </w:rPr>
+        <w:t xml:space="preserve"> birleştirme işlemini gerçekleştirir.</w:t>
+      </w:r>
+      <w:r>
+        <w:rPr>
+          <w:rFonts w:ascii="Arial" w:eastAsia="Times New Roman" w:hAnsi="Arial" w:cs="Arial"/>
+          <w:color w:val="000000"/>
+          <w:kern w:val="0"/>
+          <w:sz w:val="24"/>
+          <w:szCs w:val="24"/>
+          <w:lang w:eastAsia="tr-TR"/>
+          <w14:ligatures w14:val="none"/>
+        </w:rPr>
+        <w:br/>
+      </w:r>
+      <w:r>
+        <w:rPr>
+          <w:rFonts w:ascii="Arial" w:eastAsia="Times New Roman" w:hAnsi="Arial" w:cs="Arial"/>
+          <w:color w:val="000000"/>
+          <w:kern w:val="0"/>
+          <w:sz w:val="24"/>
+          <w:szCs w:val="24"/>
+          <w:lang w:eastAsia="tr-TR"/>
+          <w14:ligatures w14:val="none"/>
+        </w:rPr>
+        <w:br/>
+      </w:r>
+    </w:p>
+    <w:p>
+      <w:pPr>
+        <w:shd w:val="clear" w:color="auto" w:fill="9DD8BB"/>
+        <w:spacing w:after="0" w:line="240" w:lineRule="auto"/>
+        <w:jc w:val="center"/>
+        <w:textAlignment w:val="top"/>
+        <w:rPr>
+          <w:rFonts w:ascii="Arial" w:eastAsia="Times New Roman" w:hAnsi="Arial" w:cs="Arial"/>
+          <w:color w:val="255C41"/>
+          <w:kern w:val="0"/>
+          <w:sz w:val="24"/>
+          <w:szCs w:val="24"/>
+          <w:lang w:eastAsia="tr-TR"/>
+          <w14:ligatures w14:val="none"/>
+        </w:rPr>
+      </w:pPr>
+      <w:proofErr w:type="gramStart"/>
+      <w:r>
+        <w:rPr>
+          <w:rFonts w:ascii="Arial" w:eastAsia="Times New Roman" w:hAnsi="Arial" w:cs="Arial"/>
+          <w:color w:val="255C41"/>
+          <w:kern w:val="0"/>
+          <w:sz w:val="24"/>
+          <w:szCs w:val="24"/>
+          <w:lang w:eastAsia="tr-TR"/>
+          <w14:ligatures w14:val="none"/>
+        </w:rPr>
+        <w:t>git</w:t>
+      </w:r>
+      <w:proofErr w:type="gramEnd"/>
+      <w:r>
+        <w:rPr>
+          <w:rFonts w:ascii="Arial" w:eastAsia="Times New Roman" w:hAnsi="Arial" w:cs="Arial"/>
+          <w:color w:val="255C41"/>
+          <w:kern w:val="0"/>
+          <w:sz w:val="24"/>
+          <w:szCs w:val="24"/>
+          <w:lang w:eastAsia="tr-TR"/>
+          <w14:ligatures w14:val="none"/>
+        </w:rPr>
+        <w:t xml:space="preserve"> log</w:t>
+      </w:r>
+    </w:p>
+    <w:p>
+      <w:pPr>
+        <w:spacing w:after="0" w:line="240" w:lineRule="auto"/>
+        <w:rPr>
+          <w:rFonts w:ascii="Arial" w:eastAsia="Times New Roman" w:hAnsi="Arial" w:cs="Arial"/>
+          <w:color w:val="000000"/>
+          <w:kern w:val="0"/>
+          <w:sz w:val="24"/>
+          <w:szCs w:val="24"/>
+          <w:lang w:eastAsia="tr-TR"/>
+          <w14:ligatures w14:val="none"/>
+        </w:rPr>
+      </w:pPr>
+      <w:proofErr w:type="spellStart"/>
+      <w:r>
+        <w:rPr>
+          <w:rFonts w:ascii="Arial" w:eastAsia="Times New Roman" w:hAnsi="Arial" w:cs="Arial"/>
+          <w:color w:val="000000"/>
+          <w:kern w:val="0"/>
+          <w:sz w:val="24"/>
+          <w:szCs w:val="24"/>
+          <w:lang w:eastAsia="tr-TR"/>
+          <w14:ligatures w14:val="none"/>
+        </w:rPr>
+        <w:t>Correct</w:t>
+      </w:r>
+      <w:proofErr w:type="spellEnd"/>
+      <w:r>
+        <w:rPr>
+          <w:rFonts w:ascii="Arial" w:eastAsia="Times New Roman" w:hAnsi="Arial" w:cs="Arial"/>
+          <w:color w:val="000000"/>
+          <w:kern w:val="0"/>
+          <w:sz w:val="24"/>
+          <w:szCs w:val="24"/>
+          <w:lang w:eastAsia="tr-TR"/>
+          <w14:ligatures w14:val="none"/>
+        </w:rPr>
+        <w:t>!</w:t>
+      </w:r>
+    </w:p>
+    <w:p>
+      <w:pPr>
+        <w:spacing w:after="0" w:line="240" w:lineRule="auto"/>
+        <w:rPr>
+          <w:rFonts w:ascii="Times New Roman" w:eastAsia="Times New Roman" w:hAnsi="Times New Roman" w:cs="Times New Roman"/>
+          <w:kern w:val="0"/>
+          <w:sz w:val="24"/>
+          <w:szCs w:val="24"/>
+          <w:lang w:eastAsia="tr-TR"/>
+          <w14:ligatures w14:val="none"/>
+        </w:rPr>
+      </w:pPr>
+      <w:proofErr w:type="gramStart"/>
+      <w:r>
+        <w:rPr>
+          <w:rFonts w:ascii="Arial" w:eastAsia="Times New Roman" w:hAnsi="Arial" w:cs="Arial"/>
+          <w:color w:val="000000"/>
+          <w:kern w:val="0"/>
+          <w:sz w:val="24"/>
+          <w:szCs w:val="24"/>
+          <w:lang w:eastAsia="tr-TR"/>
+          <w14:ligatures w14:val="none"/>
+        </w:rPr>
+        <w:t>:tüm</w:t>
+      </w:r>
+      <w:proofErr w:type="gramEnd"/>
+      <w:r>
+        <w:rPr>
+          <w:rFonts w:ascii="Arial" w:eastAsia="Times New Roman" w:hAnsi="Arial" w:cs="Arial"/>
+          <w:color w:val="000000"/>
+          <w:kern w:val="0"/>
+          <w:sz w:val="24"/>
+          <w:szCs w:val="24"/>
+          <w:lang w:eastAsia="tr-TR"/>
+          <w14:ligatures w14:val="none"/>
+        </w:rPr>
+        <w:t xml:space="preserve"> versiyonları gösterir.</w:t>
+      </w:r>
+      <w:r>
+        <w:rPr>
+          <w:rFonts w:ascii="Arial" w:eastAsia="Times New Roman" w:hAnsi="Arial" w:cs="Arial"/>
+          <w:color w:val="000000"/>
+          <w:kern w:val="0"/>
+          <w:sz w:val="24"/>
+          <w:szCs w:val="24"/>
+          <w:lang w:eastAsia="tr-TR"/>
+          <w14:ligatures w14:val="none"/>
+        </w:rPr>
+        <w:br/>
+      </w:r>
+      <w:r>
+        <w:rPr>
+          <w:rFonts w:ascii="Arial" w:eastAsia="Times New Roman" w:hAnsi="Arial" w:cs="Arial"/>
+          <w:color w:val="000000"/>
+          <w:kern w:val="0"/>
+          <w:sz w:val="24"/>
+          <w:szCs w:val="24"/>
+          <w:lang w:eastAsia="tr-TR"/>
+          <w14:ligatures w14:val="none"/>
+        </w:rPr>
+        <w:br/>
+      </w:r>
+    </w:p>
+    <w:p>
+      <w:pPr>
+        <w:shd w:val="clear" w:color="auto" w:fill="F7D0D0"/>
+        <w:spacing w:after="0" w:line="240" w:lineRule="auto"/>
+        <w:jc w:val="center"/>
+        <w:textAlignment w:val="top"/>
+        <w:rPr>
+          <w:rFonts w:ascii="Arial" w:eastAsia="Times New Roman" w:hAnsi="Arial" w:cs="Arial"/>
+          <w:color w:val="B71C1C"/>
+          <w:kern w:val="0"/>
+          <w:sz w:val="24"/>
+          <w:szCs w:val="24"/>
+          <w:lang w:eastAsia="tr-TR"/>
+          <w14:ligatures w14:val="none"/>
+        </w:rPr>
+      </w:pPr>
+      <w:proofErr w:type="gramStart"/>
+      <w:r>
+        <w:rPr>
+          <w:rFonts w:ascii="Arial" w:eastAsia="Times New Roman" w:hAnsi="Arial" w:cs="Arial"/>
+          <w:color w:val="B71C1C"/>
+          <w:kern w:val="0"/>
+          <w:sz w:val="24"/>
+          <w:szCs w:val="24"/>
+          <w:lang w:eastAsia="tr-TR"/>
+          <w14:ligatures w14:val="none"/>
+        </w:rPr>
+        <w:t>git</w:t>
+      </w:r>
+      <w:proofErr w:type="gramEnd"/>
+      <w:r>
+        <w:rPr>
+          <w:rFonts w:ascii="Arial" w:eastAsia="Times New Roman" w:hAnsi="Arial" w:cs="Arial"/>
+          <w:color w:val="B71C1C"/>
+          <w:kern w:val="0"/>
+          <w:sz w:val="24"/>
+          <w:szCs w:val="24"/>
+          <w:lang w:eastAsia="tr-TR"/>
+          <w14:ligatures w14:val="none"/>
+        </w:rPr>
+        <w:t xml:space="preserve"> </w:t>
+      </w:r>
+      <w:proofErr w:type="spellStart"/>
+      <w:r>
+        <w:rPr>
+          <w:rFonts w:ascii="Arial" w:eastAsia="Times New Roman" w:hAnsi="Arial" w:cs="Arial"/>
+          <w:color w:val="B71C1C"/>
+          <w:kern w:val="0"/>
+          <w:sz w:val="24"/>
+          <w:szCs w:val="24"/>
+          <w:lang w:eastAsia="tr-TR"/>
+          <w14:ligatures w14:val="none"/>
+        </w:rPr>
+        <w:t>stash</w:t>
+      </w:r>
+      <w:proofErr w:type="spellEnd"/>
+    </w:p>
+    <w:p>
+      <w:pPr>
+        <w:shd w:val="clear" w:color="auto" w:fill="D4F6E6"/>
+        <w:spacing w:after="0" w:line="240" w:lineRule="auto"/>
+        <w:rPr>
+          <w:rFonts w:ascii="Arial" w:eastAsia="Times New Roman" w:hAnsi="Arial" w:cs="Arial"/>
+          <w:b/>
+          <w:bCs/>
+          <w:color w:val="255C41"/>
+          <w:kern w:val="0"/>
+          <w:sz w:val="24"/>
+          <w:szCs w:val="24"/>
+          <w:lang w:eastAsia="tr-TR"/>
+          <w14:ligatures w14:val="none"/>
+        </w:rPr>
+      </w:pPr>
+      <w:proofErr w:type="spellStart"/>
+      <w:r>
+        <w:rPr>
+          <w:rFonts w:ascii="Arial" w:eastAsia="Times New Roman" w:hAnsi="Arial" w:cs="Arial"/>
+          <w:b/>
+          <w:bCs/>
+          <w:color w:val="255C41"/>
+          <w:kern w:val="0"/>
+          <w:sz w:val="24"/>
+          <w:szCs w:val="24"/>
+          <w:lang w:eastAsia="tr-TR"/>
+          <w14:ligatures w14:val="none"/>
+        </w:rPr>
+        <w:t>Incorrect</w:t>
+      </w:r>
+      <w:proofErr w:type="spellEnd"/>
+      <w:r>
+        <w:rPr>
+          <w:rFonts w:ascii="Arial" w:eastAsia="Times New Roman" w:hAnsi="Arial" w:cs="Arial"/>
+          <w:b/>
+          <w:bCs/>
+          <w:color w:val="255C41"/>
+          <w:kern w:val="0"/>
+          <w:sz w:val="24"/>
+          <w:szCs w:val="24"/>
+          <w:lang w:eastAsia="tr-TR"/>
+          <w14:ligatures w14:val="none"/>
+        </w:rPr>
+        <w:t xml:space="preserve">! </w:t>
+      </w:r>
+      <w:proofErr w:type="spellStart"/>
+      <w:r>
+        <w:rPr>
+          <w:rFonts w:ascii="Arial" w:eastAsia="Times New Roman" w:hAnsi="Arial" w:cs="Arial"/>
+          <w:b/>
+          <w:bCs/>
+          <w:color w:val="255C41"/>
+          <w:kern w:val="0"/>
+          <w:sz w:val="24"/>
+          <w:szCs w:val="24"/>
+          <w:lang w:eastAsia="tr-TR"/>
+          <w14:ligatures w14:val="none"/>
+        </w:rPr>
+        <w:t>Correct</w:t>
+      </w:r>
+      <w:proofErr w:type="spellEnd"/>
+      <w:r>
+        <w:rPr>
+          <w:rFonts w:ascii="Arial" w:eastAsia="Times New Roman" w:hAnsi="Arial" w:cs="Arial"/>
+          <w:b/>
+          <w:bCs/>
+          <w:color w:val="255C41"/>
+          <w:kern w:val="0"/>
+          <w:sz w:val="24"/>
+          <w:szCs w:val="24"/>
+          <w:lang w:eastAsia="tr-TR"/>
+          <w14:ligatures w14:val="none"/>
+        </w:rPr>
+        <w:t xml:space="preserve"> </w:t>
+      </w:r>
+      <w:proofErr w:type="spellStart"/>
+      <w:r>
+        <w:rPr>
+          <w:rFonts w:ascii="Arial" w:eastAsia="Times New Roman" w:hAnsi="Arial" w:cs="Arial"/>
+          <w:b/>
+          <w:bCs/>
+          <w:color w:val="255C41"/>
+          <w:kern w:val="0"/>
+          <w:sz w:val="24"/>
+          <w:szCs w:val="24"/>
+          <w:lang w:eastAsia="tr-TR"/>
+          <w14:ligatures w14:val="none"/>
+        </w:rPr>
+        <w:t>answer</w:t>
+      </w:r>
+      <w:proofErr w:type="spellEnd"/>
+      <w:r>
+        <w:rPr>
+          <w:rFonts w:ascii="Arial" w:eastAsia="Times New Roman" w:hAnsi="Arial" w:cs="Arial"/>
+          <w:b/>
+          <w:bCs/>
+          <w:color w:val="255C41"/>
+          <w:kern w:val="0"/>
+          <w:sz w:val="24"/>
+          <w:szCs w:val="24"/>
+          <w:lang w:eastAsia="tr-TR"/>
+          <w14:ligatures w14:val="none"/>
+        </w:rPr>
+        <w:t>:</w:t>
+      </w:r>
+    </w:p>
+    <w:p>
+      <w:pPr>
+        <w:shd w:val="clear" w:color="auto" w:fill="D4F6E6"/>
+        <w:spacing w:after="0" w:line="240" w:lineRule="auto"/>
+        <w:rPr>
+          <w:rFonts w:ascii="Arial" w:eastAsia="Times New Roman" w:hAnsi="Arial" w:cs="Arial"/>
+          <w:b/>
+          <w:bCs/>
+          <w:color w:val="255C41"/>
+          <w:kern w:val="0"/>
+          <w:sz w:val="24"/>
+          <w:szCs w:val="24"/>
+          <w:lang w:eastAsia="tr-TR"/>
+          <w14:ligatures w14:val="none"/>
+        </w:rPr>
+      </w:pPr>
+      <w:proofErr w:type="gramStart"/>
+      <w:r>
+        <w:rPr>
+          <w:rFonts w:ascii="Arial" w:eastAsia="Times New Roman" w:hAnsi="Arial" w:cs="Arial"/>
+          <w:b/>
+          <w:bCs/>
+          <w:color w:val="255C41"/>
+          <w:kern w:val="0"/>
+          <w:sz w:val="24"/>
+          <w:szCs w:val="24"/>
+          <w:lang w:eastAsia="tr-TR"/>
+          <w14:ligatures w14:val="none"/>
+        </w:rPr>
+        <w:t>git</w:t>
+      </w:r>
+      <w:proofErr w:type="gramEnd"/>
+      <w:r>
+        <w:rPr>
+          <w:rFonts w:ascii="Arial" w:eastAsia="Times New Roman" w:hAnsi="Arial" w:cs="Arial"/>
+          <w:b/>
+          <w:bCs/>
+          <w:color w:val="255C41"/>
+          <w:kern w:val="0"/>
+          <w:sz w:val="24"/>
+          <w:szCs w:val="24"/>
+          <w:lang w:eastAsia="tr-TR"/>
+          <w14:ligatures w14:val="none"/>
+        </w:rPr>
+        <w:t xml:space="preserve"> restore .</w:t>
+      </w:r>
+    </w:p>
+    <w:p>
+      <w:pPr>
+        <w:spacing w:after="0" w:line="240" w:lineRule="auto"/>
+        <w:rPr>
+          <w:rFonts w:ascii="Times New Roman" w:eastAsia="Times New Roman" w:hAnsi="Times New Roman" w:cs="Times New Roman"/>
+          <w:kern w:val="0"/>
+          <w:sz w:val="24"/>
+          <w:szCs w:val="24"/>
+          <w:lang w:eastAsia="tr-TR"/>
+          <w14:ligatures w14:val="none"/>
+        </w:rPr>
+      </w:pPr>
+      <w:proofErr w:type="gramStart"/>
+      <w:r>
+        <w:rPr>
+          <w:rFonts w:ascii="Arial" w:eastAsia="Times New Roman" w:hAnsi="Arial" w:cs="Arial"/>
+          <w:color w:val="000000"/>
+          <w:kern w:val="0"/>
+          <w:sz w:val="24"/>
+          <w:szCs w:val="24"/>
+          <w:lang w:eastAsia="tr-TR"/>
+          <w14:ligatures w14:val="none"/>
+        </w:rPr>
+        <w:t>:</w:t>
+      </w:r>
+      <w:proofErr w:type="spellStart"/>
+      <w:r>
+        <w:rPr>
+          <w:rFonts w:ascii="Arial" w:eastAsia="Times New Roman" w:hAnsi="Arial" w:cs="Arial"/>
+          <w:color w:val="000000"/>
+          <w:kern w:val="0"/>
+          <w:sz w:val="24"/>
+          <w:szCs w:val="24"/>
+          <w:lang w:eastAsia="tr-TR"/>
+          <w14:ligatures w14:val="none"/>
+        </w:rPr>
+        <w:t>Working</w:t>
+      </w:r>
+      <w:proofErr w:type="spellEnd"/>
+      <w:proofErr w:type="gramEnd"/>
+      <w:r>
+        <w:rPr>
+          <w:rFonts w:ascii="Arial" w:eastAsia="Times New Roman" w:hAnsi="Arial" w:cs="Arial"/>
+          <w:color w:val="000000"/>
+          <w:kern w:val="0"/>
+          <w:sz w:val="24"/>
+          <w:szCs w:val="24"/>
+          <w:lang w:eastAsia="tr-TR"/>
+          <w14:ligatures w14:val="none"/>
+        </w:rPr>
+        <w:t xml:space="preserve"> </w:t>
+      </w:r>
+      <w:proofErr w:type="spellStart"/>
+      <w:r>
+        <w:rPr>
+          <w:rFonts w:ascii="Arial" w:eastAsia="Times New Roman" w:hAnsi="Arial" w:cs="Arial"/>
+          <w:color w:val="000000"/>
+          <w:kern w:val="0"/>
+          <w:sz w:val="24"/>
+          <w:szCs w:val="24"/>
+          <w:lang w:eastAsia="tr-TR"/>
+          <w14:ligatures w14:val="none"/>
+        </w:rPr>
+        <w:t>spacedeki</w:t>
+      </w:r>
+      <w:proofErr w:type="spellEnd"/>
+      <w:r>
+        <w:rPr>
+          <w:rFonts w:ascii="Arial" w:eastAsia="Times New Roman" w:hAnsi="Arial" w:cs="Arial"/>
+          <w:color w:val="000000"/>
+          <w:kern w:val="0"/>
+          <w:sz w:val="24"/>
+          <w:szCs w:val="24"/>
+          <w:lang w:eastAsia="tr-TR"/>
+          <w14:ligatures w14:val="none"/>
+        </w:rPr>
+        <w:t xml:space="preserve"> tüm dosyalardaki değişiklikleri iptal eder.</w:t>
+      </w:r>
+      <w:r>
+        <w:rPr>
+          <w:rFonts w:ascii="Arial" w:eastAsia="Times New Roman" w:hAnsi="Arial" w:cs="Arial"/>
+          <w:color w:val="000000"/>
+          <w:kern w:val="0"/>
+          <w:sz w:val="24"/>
+          <w:szCs w:val="24"/>
+          <w:lang w:eastAsia="tr-TR"/>
+          <w14:ligatures w14:val="none"/>
+        </w:rPr>
+        <w:br/>
+      </w:r>
+    </w:p>
+    <w:p>
+      <w:pPr>
+        <w:shd w:val="clear" w:color="auto" w:fill="9DD8BB"/>
+        <w:spacing w:after="0" w:line="240" w:lineRule="auto"/>
+        <w:jc w:val="center"/>
+        <w:textAlignment w:val="top"/>
+        <w:rPr>
+          <w:rFonts w:ascii="Arial" w:eastAsia="Times New Roman" w:hAnsi="Arial" w:cs="Arial"/>
+          <w:color w:val="255C41"/>
+          <w:kern w:val="0"/>
+          <w:sz w:val="24"/>
+          <w:szCs w:val="24"/>
+          <w:lang w:eastAsia="tr-TR"/>
+          <w14:ligatures w14:val="none"/>
+        </w:rPr>
+      </w:pPr>
+      <w:proofErr w:type="gramStart"/>
+      <w:r>
+        <w:rPr>
+          <w:rFonts w:ascii="Arial" w:eastAsia="Times New Roman" w:hAnsi="Arial" w:cs="Arial"/>
+          <w:color w:val="255C41"/>
+          <w:kern w:val="0"/>
+          <w:sz w:val="24"/>
+          <w:szCs w:val="24"/>
+          <w:lang w:eastAsia="tr-TR"/>
+          <w14:ligatures w14:val="none"/>
+        </w:rPr>
+        <w:t>git</w:t>
+      </w:r>
+      <w:proofErr w:type="gramEnd"/>
+      <w:r>
+        <w:rPr>
+          <w:rFonts w:ascii="Arial" w:eastAsia="Times New Roman" w:hAnsi="Arial" w:cs="Arial"/>
+          <w:color w:val="255C41"/>
+          <w:kern w:val="0"/>
+          <w:sz w:val="24"/>
+          <w:szCs w:val="24"/>
+          <w:lang w:eastAsia="tr-TR"/>
+          <w14:ligatures w14:val="none"/>
+        </w:rPr>
+        <w:t xml:space="preserve"> restore --</w:t>
+      </w:r>
+      <w:proofErr w:type="spellStart"/>
+      <w:r>
+        <w:rPr>
+          <w:rFonts w:ascii="Arial" w:eastAsia="Times New Roman" w:hAnsi="Arial" w:cs="Arial"/>
+          <w:color w:val="255C41"/>
+          <w:kern w:val="0"/>
+          <w:sz w:val="24"/>
+          <w:szCs w:val="24"/>
+          <w:lang w:eastAsia="tr-TR"/>
+          <w14:ligatures w14:val="none"/>
+        </w:rPr>
+        <w:t>sta</w:t>
+      </w:r>
+      <w:proofErr w:type="spellEnd"/>
+      <w:r>
+        <w:rPr>
+          <w:rFonts w:ascii="Arial" w:eastAsia="Times New Roman" w:hAnsi="Arial" w:cs="Arial"/>
+          <w:color w:val="255C41"/>
+          <w:kern w:val="0"/>
+          <w:sz w:val="24"/>
+          <w:szCs w:val="24"/>
+          <w:lang w:eastAsia="tr-TR"/>
+          <w14:ligatures w14:val="none"/>
+        </w:rPr>
+        <w:t>...</w:t>
+      </w:r>
+    </w:p>
+    <w:p>
+      <w:pPr>
+        <w:spacing w:after="0" w:line="240" w:lineRule="auto"/>
+        <w:rPr>
+          <w:rFonts w:ascii="Arial" w:eastAsia="Times New Roman" w:hAnsi="Arial" w:cs="Arial"/>
+          <w:color w:val="000000"/>
+          <w:kern w:val="0"/>
+          <w:sz w:val="24"/>
+          <w:szCs w:val="24"/>
+          <w:lang w:eastAsia="tr-TR"/>
+          <w14:ligatures w14:val="none"/>
+        </w:rPr>
+      </w:pPr>
+      <w:proofErr w:type="spellStart"/>
+      <w:r>
+        <w:rPr>
+          <w:rFonts w:ascii="Arial" w:eastAsia="Times New Roman" w:hAnsi="Arial" w:cs="Arial"/>
+          <w:color w:val="000000"/>
+          <w:kern w:val="0"/>
+          <w:sz w:val="24"/>
+          <w:szCs w:val="24"/>
+          <w:lang w:eastAsia="tr-TR"/>
+          <w14:ligatures w14:val="none"/>
+        </w:rPr>
+        <w:t>Correct</w:t>
+      </w:r>
+      <w:proofErr w:type="spellEnd"/>
+      <w:r>
+        <w:rPr>
+          <w:rFonts w:ascii="Arial" w:eastAsia="Times New Roman" w:hAnsi="Arial" w:cs="Arial"/>
+          <w:color w:val="000000"/>
+          <w:kern w:val="0"/>
+          <w:sz w:val="24"/>
+          <w:szCs w:val="24"/>
+          <w:lang w:eastAsia="tr-TR"/>
+          <w14:ligatures w14:val="none"/>
+        </w:rPr>
+        <w:t>!</w:t>
+      </w:r>
+    </w:p>
+    <w:p>
+      <w:pPr>
+        <w:spacing w:after="0" w:line="240" w:lineRule="auto"/>
+        <w:rPr>
+          <w:rFonts w:ascii="Times New Roman" w:eastAsia="Times New Roman" w:hAnsi="Times New Roman" w:cs="Times New Roman"/>
+          <w:kern w:val="0"/>
+          <w:sz w:val="24"/>
+          <w:szCs w:val="24"/>
+          <w:lang w:eastAsia="tr-TR"/>
+          <w14:ligatures w14:val="none"/>
+        </w:rPr>
+      </w:pPr>
+      <w:proofErr w:type="gramStart"/>
+      <w:r>
+        <w:rPr>
+          <w:rFonts w:ascii="Arial" w:eastAsia="Times New Roman" w:hAnsi="Arial" w:cs="Arial"/>
+          <w:color w:val="000000"/>
+          <w:kern w:val="0"/>
+          <w:sz w:val="24"/>
+          <w:szCs w:val="24"/>
+          <w:lang w:eastAsia="tr-TR"/>
+          <w14:ligatures w14:val="none"/>
+        </w:rPr>
+        <w:t>:</w:t>
+      </w:r>
+      <w:proofErr w:type="spellStart"/>
+      <w:r>
+        <w:rPr>
+          <w:rFonts w:ascii="Arial" w:eastAsia="Times New Roman" w:hAnsi="Arial" w:cs="Arial"/>
+          <w:color w:val="000000"/>
+          <w:kern w:val="0"/>
+          <w:sz w:val="24"/>
+          <w:szCs w:val="24"/>
+          <w:lang w:eastAsia="tr-TR"/>
+          <w14:ligatures w14:val="none"/>
+        </w:rPr>
+        <w:t>Stage</w:t>
+      </w:r>
+      <w:proofErr w:type="spellEnd"/>
+      <w:proofErr w:type="gramEnd"/>
+      <w:r>
+        <w:rPr>
+          <w:rFonts w:ascii="Arial" w:eastAsia="Times New Roman" w:hAnsi="Arial" w:cs="Arial"/>
+          <w:color w:val="000000"/>
+          <w:kern w:val="0"/>
+          <w:sz w:val="24"/>
+          <w:szCs w:val="24"/>
+          <w:lang w:eastAsia="tr-TR"/>
+          <w14:ligatures w14:val="none"/>
+        </w:rPr>
+        <w:t xml:space="preserve"> </w:t>
+      </w:r>
+      <w:proofErr w:type="spellStart"/>
+      <w:r>
+        <w:rPr>
+          <w:rFonts w:ascii="Arial" w:eastAsia="Times New Roman" w:hAnsi="Arial" w:cs="Arial"/>
+          <w:color w:val="000000"/>
+          <w:kern w:val="0"/>
+          <w:sz w:val="24"/>
+          <w:szCs w:val="24"/>
+          <w:lang w:eastAsia="tr-TR"/>
+          <w14:ligatures w14:val="none"/>
+        </w:rPr>
+        <w:t>areadaki</w:t>
+      </w:r>
+      <w:proofErr w:type="spellEnd"/>
+      <w:r>
+        <w:rPr>
+          <w:rFonts w:ascii="Arial" w:eastAsia="Times New Roman" w:hAnsi="Arial" w:cs="Arial"/>
+          <w:color w:val="000000"/>
+          <w:kern w:val="0"/>
+          <w:sz w:val="24"/>
+          <w:szCs w:val="24"/>
+          <w:lang w:eastAsia="tr-TR"/>
+          <w14:ligatures w14:val="none"/>
+        </w:rPr>
+        <w:t xml:space="preserve"> tüm dosyalardaki değişiklikleri iptal eder.</w:t>
+      </w:r>
+      <w:r>
+        <w:rPr>
+          <w:rFonts w:ascii="Arial" w:eastAsia="Times New Roman" w:hAnsi="Arial" w:cs="Arial"/>
+          <w:color w:val="000000"/>
+          <w:kern w:val="0"/>
+          <w:sz w:val="24"/>
+          <w:szCs w:val="24"/>
+          <w:lang w:eastAsia="tr-TR"/>
+          <w14:ligatures w14:val="none"/>
+        </w:rPr>
+        <w:br/>
+      </w:r>
+    </w:p>
+    <w:p>
+      <w:pPr>
+        <w:shd w:val="clear" w:color="auto" w:fill="9DD8BB"/>
+        <w:spacing w:after="0" w:line="240" w:lineRule="auto"/>
+        <w:jc w:val="center"/>
+        <w:textAlignment w:val="top"/>
+        <w:rPr>
+          <w:rFonts w:ascii="Arial" w:eastAsia="Times New Roman" w:hAnsi="Arial" w:cs="Arial"/>
+          <w:color w:val="255C41"/>
+          <w:kern w:val="0"/>
+          <w:sz w:val="24"/>
+          <w:szCs w:val="24"/>
+          <w:lang w:eastAsia="tr-TR"/>
+          <w14:ligatures w14:val="none"/>
+        </w:rPr>
+      </w:pPr>
+      <w:proofErr w:type="gramStart"/>
+      <w:r>
+        <w:rPr>
+          <w:rFonts w:ascii="Arial" w:eastAsia="Times New Roman" w:hAnsi="Arial" w:cs="Arial"/>
+          <w:color w:val="255C41"/>
+          <w:kern w:val="0"/>
+          <w:sz w:val="24"/>
+          <w:szCs w:val="24"/>
+          <w:lang w:eastAsia="tr-TR"/>
+          <w14:ligatures w14:val="none"/>
+        </w:rPr>
+        <w:t>git</w:t>
+      </w:r>
+      <w:proofErr w:type="gramEnd"/>
+      <w:r>
+        <w:rPr>
+          <w:rFonts w:ascii="Arial" w:eastAsia="Times New Roman" w:hAnsi="Arial" w:cs="Arial"/>
+          <w:color w:val="255C41"/>
+          <w:kern w:val="0"/>
+          <w:sz w:val="24"/>
+          <w:szCs w:val="24"/>
+          <w:lang w:eastAsia="tr-TR"/>
+          <w14:ligatures w14:val="none"/>
+        </w:rPr>
+        <w:t xml:space="preserve"> reset --hard</w:t>
+      </w:r>
+    </w:p>
+    <w:p>
+      <w:pPr>
+        <w:spacing w:after="0" w:line="240" w:lineRule="auto"/>
+        <w:rPr>
+          <w:rFonts w:ascii="Arial" w:eastAsia="Times New Roman" w:hAnsi="Arial" w:cs="Arial"/>
+          <w:color w:val="000000"/>
+          <w:kern w:val="0"/>
+          <w:sz w:val="24"/>
+          <w:szCs w:val="24"/>
+          <w:lang w:eastAsia="tr-TR"/>
+          <w14:ligatures w14:val="none"/>
+        </w:rPr>
+      </w:pPr>
+      <w:proofErr w:type="spellStart"/>
+      <w:r>
+        <w:rPr>
+          <w:rFonts w:ascii="Arial" w:eastAsia="Times New Roman" w:hAnsi="Arial" w:cs="Arial"/>
+          <w:color w:val="000000"/>
+          <w:kern w:val="0"/>
+          <w:sz w:val="24"/>
+          <w:szCs w:val="24"/>
+          <w:lang w:eastAsia="tr-TR"/>
+          <w14:ligatures w14:val="none"/>
+        </w:rPr>
+        <w:t>Correct</w:t>
+      </w:r>
+      <w:proofErr w:type="spellEnd"/>
+      <w:r>
+        <w:rPr>
+          <w:rFonts w:ascii="Arial" w:eastAsia="Times New Roman" w:hAnsi="Arial" w:cs="Arial"/>
+          <w:color w:val="000000"/>
+          <w:kern w:val="0"/>
+          <w:sz w:val="24"/>
+          <w:szCs w:val="24"/>
+          <w:lang w:eastAsia="tr-TR"/>
+          <w14:ligatures w14:val="none"/>
+        </w:rPr>
+        <w:t>!</w:t>
+      </w:r>
+    </w:p>
+    <w:p>
+      <w:pPr>
+        <w:spacing w:after="0" w:line="240" w:lineRule="auto"/>
+        <w:rPr>
+          <w:rFonts w:ascii="Times New Roman" w:eastAsia="Times New Roman" w:hAnsi="Times New Roman" w:cs="Times New Roman"/>
+          <w:kern w:val="0"/>
+          <w:sz w:val="24"/>
+          <w:szCs w:val="24"/>
+          <w:lang w:eastAsia="tr-TR"/>
+          <w14:ligatures w14:val="none"/>
+        </w:rPr>
+      </w:pPr>
+      <w:proofErr w:type="gramStart"/>
+      <w:r>
+        <w:rPr>
+          <w:rFonts w:ascii="Arial" w:eastAsia="Times New Roman" w:hAnsi="Arial" w:cs="Arial"/>
+          <w:color w:val="000000"/>
+          <w:kern w:val="0"/>
+          <w:sz w:val="24"/>
+          <w:szCs w:val="24"/>
+          <w:lang w:eastAsia="tr-TR"/>
+          <w14:ligatures w14:val="none"/>
+        </w:rPr>
+        <w:lastRenderedPageBreak/>
+        <w:t>:</w:t>
+      </w:r>
+      <w:proofErr w:type="spellStart"/>
+      <w:r>
+        <w:rPr>
+          <w:rFonts w:ascii="Arial" w:eastAsia="Times New Roman" w:hAnsi="Arial" w:cs="Arial"/>
+          <w:color w:val="000000"/>
+          <w:kern w:val="0"/>
+          <w:sz w:val="24"/>
+          <w:szCs w:val="24"/>
+          <w:lang w:eastAsia="tr-TR"/>
+          <w14:ligatures w14:val="none"/>
+        </w:rPr>
+        <w:t>Working</w:t>
+      </w:r>
+      <w:proofErr w:type="spellEnd"/>
+      <w:proofErr w:type="gramEnd"/>
+      <w:r>
+        <w:rPr>
+          <w:rFonts w:ascii="Arial" w:eastAsia="Times New Roman" w:hAnsi="Arial" w:cs="Arial"/>
+          <w:color w:val="000000"/>
+          <w:kern w:val="0"/>
+          <w:sz w:val="24"/>
+          <w:szCs w:val="24"/>
+          <w:lang w:eastAsia="tr-TR"/>
+          <w14:ligatures w14:val="none"/>
+        </w:rPr>
+        <w:t xml:space="preserve"> </w:t>
+      </w:r>
+      <w:proofErr w:type="spellStart"/>
+      <w:r>
+        <w:rPr>
+          <w:rFonts w:ascii="Arial" w:eastAsia="Times New Roman" w:hAnsi="Arial" w:cs="Arial"/>
+          <w:color w:val="000000"/>
+          <w:kern w:val="0"/>
+          <w:sz w:val="24"/>
+          <w:szCs w:val="24"/>
+          <w:lang w:eastAsia="tr-TR"/>
+          <w14:ligatures w14:val="none"/>
+        </w:rPr>
+        <w:t>spacedeki</w:t>
+      </w:r>
+      <w:proofErr w:type="spellEnd"/>
+      <w:r>
+        <w:rPr>
+          <w:rFonts w:ascii="Arial" w:eastAsia="Times New Roman" w:hAnsi="Arial" w:cs="Arial"/>
+          <w:color w:val="000000"/>
+          <w:kern w:val="0"/>
+          <w:sz w:val="24"/>
+          <w:szCs w:val="24"/>
+          <w:lang w:eastAsia="tr-TR"/>
+          <w14:ligatures w14:val="none"/>
+        </w:rPr>
+        <w:t xml:space="preserve"> değişiklikleri iptal eder, </w:t>
+      </w:r>
+      <w:proofErr w:type="spellStart"/>
+      <w:r>
+        <w:rPr>
+          <w:rFonts w:ascii="Arial" w:eastAsia="Times New Roman" w:hAnsi="Arial" w:cs="Arial"/>
+          <w:color w:val="000000"/>
+          <w:kern w:val="0"/>
+          <w:sz w:val="24"/>
+          <w:szCs w:val="24"/>
+          <w:lang w:eastAsia="tr-TR"/>
+          <w14:ligatures w14:val="none"/>
+        </w:rPr>
+        <w:t>staging</w:t>
+      </w:r>
+      <w:proofErr w:type="spellEnd"/>
+      <w:r>
+        <w:rPr>
+          <w:rFonts w:ascii="Arial" w:eastAsia="Times New Roman" w:hAnsi="Arial" w:cs="Arial"/>
+          <w:color w:val="000000"/>
+          <w:kern w:val="0"/>
+          <w:sz w:val="24"/>
+          <w:szCs w:val="24"/>
+          <w:lang w:eastAsia="tr-TR"/>
+          <w14:ligatures w14:val="none"/>
+        </w:rPr>
+        <w:t xml:space="preserve"> </w:t>
+      </w:r>
+      <w:proofErr w:type="spellStart"/>
+      <w:r>
+        <w:rPr>
+          <w:rFonts w:ascii="Arial" w:eastAsia="Times New Roman" w:hAnsi="Arial" w:cs="Arial"/>
+          <w:color w:val="000000"/>
+          <w:kern w:val="0"/>
+          <w:sz w:val="24"/>
+          <w:szCs w:val="24"/>
+          <w:lang w:eastAsia="tr-TR"/>
+          <w14:ligatures w14:val="none"/>
+        </w:rPr>
+        <w:t>areayı</w:t>
+      </w:r>
+      <w:proofErr w:type="spellEnd"/>
+      <w:r>
+        <w:rPr>
+          <w:rFonts w:ascii="Arial" w:eastAsia="Times New Roman" w:hAnsi="Arial" w:cs="Arial"/>
+          <w:color w:val="000000"/>
+          <w:kern w:val="0"/>
+          <w:sz w:val="24"/>
+          <w:szCs w:val="24"/>
+          <w:lang w:eastAsia="tr-TR"/>
+          <w14:ligatures w14:val="none"/>
+        </w:rPr>
+        <w:t xml:space="preserve"> boşaltır.</w:t>
+      </w:r>
+      <w:r>
+        <w:rPr>
+          <w:rFonts w:ascii="Arial" w:eastAsia="Times New Roman" w:hAnsi="Arial" w:cs="Arial"/>
+          <w:color w:val="000000"/>
+          <w:kern w:val="0"/>
+          <w:sz w:val="24"/>
+          <w:szCs w:val="24"/>
+          <w:lang w:eastAsia="tr-TR"/>
+          <w14:ligatures w14:val="none"/>
+        </w:rPr>
+        <w:br/>
+      </w:r>
+    </w:p>
+    <w:p>
+      <w:pPr>
+        <w:shd w:val="clear" w:color="auto" w:fill="9DD8BB"/>
+        <w:spacing w:after="0" w:line="240" w:lineRule="auto"/>
+        <w:jc w:val="center"/>
+        <w:textAlignment w:val="top"/>
+        <w:rPr>
+          <w:rFonts w:ascii="Arial" w:eastAsia="Times New Roman" w:hAnsi="Arial" w:cs="Arial"/>
+          <w:color w:val="255C41"/>
+          <w:kern w:val="0"/>
+          <w:sz w:val="24"/>
+          <w:szCs w:val="24"/>
+          <w:lang w:eastAsia="tr-TR"/>
+          <w14:ligatures w14:val="none"/>
+        </w:rPr>
+      </w:pPr>
+      <w:proofErr w:type="gramStart"/>
+      <w:r>
+        <w:rPr>
+          <w:rFonts w:ascii="Arial" w:eastAsia="Times New Roman" w:hAnsi="Arial" w:cs="Arial"/>
+          <w:color w:val="255C41"/>
+          <w:kern w:val="0"/>
+          <w:sz w:val="24"/>
+          <w:szCs w:val="24"/>
+          <w:lang w:eastAsia="tr-TR"/>
+          <w14:ligatures w14:val="none"/>
+        </w:rPr>
+        <w:t>git</w:t>
+      </w:r>
+      <w:proofErr w:type="gramEnd"/>
+      <w:r>
+        <w:rPr>
+          <w:rFonts w:ascii="Arial" w:eastAsia="Times New Roman" w:hAnsi="Arial" w:cs="Arial"/>
+          <w:color w:val="255C41"/>
+          <w:kern w:val="0"/>
+          <w:sz w:val="24"/>
+          <w:szCs w:val="24"/>
+          <w:lang w:eastAsia="tr-TR"/>
+          <w14:ligatures w14:val="none"/>
+        </w:rPr>
+        <w:t xml:space="preserve"> reset --hard ...</w:t>
+      </w:r>
+    </w:p>
+    <w:p>
+      <w:pPr>
+        <w:spacing w:after="0" w:line="240" w:lineRule="auto"/>
+        <w:rPr>
+          <w:rFonts w:ascii="Arial" w:eastAsia="Times New Roman" w:hAnsi="Arial" w:cs="Arial"/>
+          <w:color w:val="000000"/>
+          <w:kern w:val="0"/>
+          <w:sz w:val="24"/>
+          <w:szCs w:val="24"/>
+          <w:lang w:eastAsia="tr-TR"/>
+          <w14:ligatures w14:val="none"/>
+        </w:rPr>
+      </w:pPr>
+      <w:proofErr w:type="spellStart"/>
+      <w:r>
+        <w:rPr>
+          <w:rFonts w:ascii="Arial" w:eastAsia="Times New Roman" w:hAnsi="Arial" w:cs="Arial"/>
+          <w:color w:val="000000"/>
+          <w:kern w:val="0"/>
+          <w:sz w:val="24"/>
+          <w:szCs w:val="24"/>
+          <w:lang w:eastAsia="tr-TR"/>
+          <w14:ligatures w14:val="none"/>
+        </w:rPr>
+        <w:t>Correct</w:t>
+      </w:r>
+      <w:proofErr w:type="spellEnd"/>
+      <w:r>
+        <w:rPr>
+          <w:rFonts w:ascii="Arial" w:eastAsia="Times New Roman" w:hAnsi="Arial" w:cs="Arial"/>
+          <w:color w:val="000000"/>
+          <w:kern w:val="0"/>
+          <w:sz w:val="24"/>
+          <w:szCs w:val="24"/>
+          <w:lang w:eastAsia="tr-TR"/>
+          <w14:ligatures w14:val="none"/>
+        </w:rPr>
+        <w:t>!</w:t>
+      </w:r>
+    </w:p>
+    <w:p>
+      <w:r>
+        <w:rPr>
+          <w:rFonts w:ascii="Arial" w:eastAsia="Times New Roman" w:hAnsi="Arial" w:cs="Arial"/>
+          <w:color w:val="000000"/>
+          <w:kern w:val="0"/>
+          <w:sz w:val="24"/>
+          <w:szCs w:val="24"/>
+          <w:lang w:eastAsia="tr-TR"/>
+          <w14:ligatures w14:val="none"/>
+        </w:rPr>
+        <w:t xml:space="preserve">: </w:t>
+      </w:r>
+      <w:proofErr w:type="spellStart"/>
+      <w:r>
+        <w:rPr>
+          <w:rFonts w:ascii="Arial" w:eastAsia="Times New Roman" w:hAnsi="Arial" w:cs="Arial"/>
+          <w:color w:val="000000"/>
+          <w:kern w:val="0"/>
+          <w:sz w:val="24"/>
+          <w:szCs w:val="24"/>
+          <w:lang w:eastAsia="tr-TR"/>
+          <w14:ligatures w14:val="none"/>
+        </w:rPr>
+        <w:t>Hash</w:t>
+      </w:r>
+      <w:proofErr w:type="spellEnd"/>
+      <w:r>
+        <w:rPr>
+          <w:rFonts w:ascii="Arial" w:eastAsia="Times New Roman" w:hAnsi="Arial" w:cs="Arial"/>
+          <w:color w:val="000000"/>
+          <w:kern w:val="0"/>
+          <w:sz w:val="24"/>
+          <w:szCs w:val="24"/>
+          <w:lang w:eastAsia="tr-TR"/>
+          <w14:ligatures w14:val="none"/>
+        </w:rPr>
+        <w:t xml:space="preserve"> kodu verilen versiyona geri alınamayacak şekilde döner.</w:t>
       </w:r>
     </w:p>
     <w:sectPr>
